--- a/sprawozdanie4/sprawozdanie4.docx
+++ b/sprawozdanie4/sprawozdanie4.docx
@@ -294,32 +294,11 @@
     </w:p>
     <w:p>
       <w:pPr>
-        <w:jc w:val="center"/>
-        <w:rPr>
-          <w:sz w:val="32"/>
-          <w:szCs w:val="32"/>
-        </w:rPr>
-      </w:pPr>
-    </w:p>
-    <w:p>
-      <w:pPr>
-        <w:pStyle w:val="Akapitzlist"/>
-        <w:numPr>
-          <w:ilvl w:val="0"/>
-          <w:numId w:val="1"/>
-        </w:numPr>
-        <w:rPr>
-          <w:sz w:val="32"/>
-          <w:szCs w:val="32"/>
-        </w:rPr>
-      </w:pPr>
-      <w:r>
-        <w:rPr>
-          <w:sz w:val="32"/>
-          <w:szCs w:val="32"/>
-        </w:rPr>
-        <w:t>Diagram klas konceptualny:</w:t>
-      </w:r>
+        <w:rPr>
+          <w:sz w:val="32"/>
+          <w:szCs w:val="32"/>
+        </w:rPr>
+      </w:pPr>
     </w:p>
     <w:p>
       <w:pPr>
@@ -335,10 +314,10 @@
           <w:szCs w:val="32"/>
         </w:rPr>
         <w:drawing>
-          <wp:inline distT="0" distB="0" distL="0" distR="0" wp14:anchorId="47A17141" wp14:editId="7A87A89F">
-            <wp:extent cx="5704374" cy="2867025"/>
+          <wp:inline distT="0" distB="0" distL="0" distR="0" wp14:anchorId="37C59755" wp14:editId="37719980">
+            <wp:extent cx="2881630" cy="4444365"/>
             <wp:effectExtent l="0" t="0" r="0" b="0"/>
-            <wp:docPr id="1243006860" name="Obraz 1" descr="Obraz zawierający tekst, zrzut ekranu, diagram, design&#10;&#10;Zawartość wygenerowana przez sztuczną inteligencję może być niepoprawna."/>
+            <wp:docPr id="2105566514" name="Obraz 2"/>
             <wp:cNvGraphicFramePr>
               <a:graphicFrameLocks xmlns:a="http://schemas.openxmlformats.org/drawingml/2006/main" noChangeAspect="1"/>
             </wp:cNvGraphicFramePr>
@@ -346,23 +325,36 @@
               <a:graphicData uri="http://schemas.openxmlformats.org/drawingml/2006/picture">
                 <pic:pic xmlns:pic="http://schemas.openxmlformats.org/drawingml/2006/picture">
                   <pic:nvPicPr>
-                    <pic:cNvPr id="1243006860" name="Obraz 1" descr="Obraz zawierający tekst, zrzut ekranu, diagram, design&#10;&#10;Zawartość wygenerowana przez sztuczną inteligencję może być niepoprawna."/>
-                    <pic:cNvPicPr/>
+                    <pic:cNvPr id="0" name="Picture 2"/>
+                    <pic:cNvPicPr>
+                      <a:picLocks noChangeAspect="1" noChangeArrowheads="1"/>
+                    </pic:cNvPicPr>
                   </pic:nvPicPr>
                   <pic:blipFill>
-                    <a:blip r:embed="rId5"/>
+                    <a:blip r:embed="rId5" cstate="print">
+                      <a:extLst>
+                        <a:ext uri="{28A0092B-C50C-407E-A947-70E740481C1C}">
+                          <a14:useLocalDpi xmlns:a14="http://schemas.microsoft.com/office/drawing/2010/main" val="0"/>
+                        </a:ext>
+                      </a:extLst>
+                    </a:blip>
+                    <a:srcRect/>
                     <a:stretch>
                       <a:fillRect/>
                     </a:stretch>
                   </pic:blipFill>
-                  <pic:spPr>
+                  <pic:spPr bwMode="auto">
                     <a:xfrm>
                       <a:off x="0" y="0"/>
-                      <a:ext cx="5731159" cy="2880487"/>
+                      <a:ext cx="2881630" cy="4444365"/>
                     </a:xfrm>
                     <a:prstGeom prst="rect">
                       <a:avLst/>
                     </a:prstGeom>
+                    <a:noFill/>
+                    <a:ln>
+                      <a:noFill/>
+                    </a:ln>
                   </pic:spPr>
                 </pic:pic>
               </a:graphicData>
@@ -373,41 +365,22 @@
     </w:p>
     <w:p>
       <w:pPr>
-        <w:pStyle w:val="Akapitzlist"/>
-        <w:numPr>
-          <w:ilvl w:val="0"/>
-          <w:numId w:val="1"/>
-        </w:numPr>
-        <w:rPr>
-          <w:sz w:val="32"/>
-          <w:szCs w:val="32"/>
-        </w:rPr>
-      </w:pPr>
-      <w:r>
-        <w:rPr>
-          <w:sz w:val="32"/>
-          <w:szCs w:val="32"/>
-        </w:rPr>
-        <w:t>Diagram klas implementacyjny:</w:t>
-      </w:r>
-    </w:p>
-    <w:p>
-      <w:pPr>
-        <w:rPr>
-          <w:sz w:val="32"/>
-          <w:szCs w:val="32"/>
-        </w:rPr>
-      </w:pPr>
-      <w:r>
-        <w:rPr>
-          <w:sz w:val="32"/>
-          <w:szCs w:val="32"/>
-        </w:rPr>
+        <w:rPr>
+          <w:sz w:val="32"/>
+          <w:szCs w:val="32"/>
+        </w:rPr>
+      </w:pPr>
+      <w:r>
+        <w:rPr>
+          <w:sz w:val="32"/>
+          <w:szCs w:val="32"/>
+        </w:rPr>
+        <w:lastRenderedPageBreak/>
         <w:drawing>
-          <wp:inline distT="0" distB="0" distL="0" distR="0" wp14:anchorId="34589D25" wp14:editId="6752BA49">
-            <wp:extent cx="5760720" cy="4629150"/>
-            <wp:effectExtent l="0" t="0" r="0" b="0"/>
-            <wp:docPr id="725121850" name="Obraz 1" descr="Obraz zawierający tekst, zrzut ekranu, diagram&#10;&#10;Zawartość wygenerowana przez sztuczną inteligencję może być niepoprawna."/>
+          <wp:inline distT="0" distB="0" distL="0" distR="0" wp14:anchorId="5EB39297" wp14:editId="060FA5D4">
+            <wp:extent cx="5760720" cy="6454140"/>
+            <wp:effectExtent l="0" t="0" r="0" b="3810"/>
+            <wp:docPr id="1021040551" name="Obraz 1" descr="Obraz zawierający tekst, zrzut ekranu, diagram, design&#10;&#10;Zawartość wygenerowana przez sztuczną inteligencję może być niepoprawna."/>
             <wp:cNvGraphicFramePr>
               <a:graphicFrameLocks xmlns:a="http://schemas.openxmlformats.org/drawingml/2006/main" noChangeAspect="1"/>
             </wp:cNvGraphicFramePr>
@@ -415,7 +388,7 @@
               <a:graphicData uri="http://schemas.openxmlformats.org/drawingml/2006/picture">
                 <pic:pic xmlns:pic="http://schemas.openxmlformats.org/drawingml/2006/picture">
                   <pic:nvPicPr>
-                    <pic:cNvPr id="725121850" name="Obraz 1" descr="Obraz zawierający tekst, zrzut ekranu, diagram&#10;&#10;Zawartość wygenerowana przez sztuczną inteligencję może być niepoprawna."/>
+                    <pic:cNvPr id="1021040551" name="Obraz 1" descr="Obraz zawierający tekst, zrzut ekranu, diagram, design&#10;&#10;Zawartość wygenerowana przez sztuczną inteligencję może być niepoprawna."/>
                     <pic:cNvPicPr/>
                   </pic:nvPicPr>
                   <pic:blipFill>
@@ -427,7 +400,7 @@
                   <pic:spPr>
                     <a:xfrm>
                       <a:off x="0" y="0"/>
-                      <a:ext cx="5760720" cy="4629150"/>
+                      <a:ext cx="5760720" cy="6454140"/>
                     </a:xfrm>
                     <a:prstGeom prst="rect">
                       <a:avLst/>
@@ -442,73 +415,27 @@
     </w:p>
     <w:p>
       <w:pPr>
-        <w:pStyle w:val="Akapitzlist"/>
-        <w:numPr>
-          <w:ilvl w:val="0"/>
-          <w:numId w:val="1"/>
-        </w:numPr>
-        <w:rPr>
-          <w:sz w:val="32"/>
-          <w:szCs w:val="32"/>
-        </w:rPr>
-      </w:pPr>
-      <w:r>
-        <w:rPr>
-          <w:sz w:val="32"/>
-          <w:szCs w:val="32"/>
-        </w:rPr>
-        <w:lastRenderedPageBreak/>
-        <w:t>Diagram obiektów:</w:t>
-      </w:r>
-    </w:p>
-    <w:p>
-      <w:pPr>
-        <w:rPr>
-          <w:sz w:val="32"/>
-          <w:szCs w:val="32"/>
-        </w:rPr>
-      </w:pPr>
-      <w:r>
-        <w:rPr>
-          <w:sz w:val="32"/>
-          <w:szCs w:val="32"/>
-        </w:rPr>
-        <w:drawing>
-          <wp:inline distT="0" distB="0" distL="0" distR="0" wp14:anchorId="617E6096" wp14:editId="063254E8">
-            <wp:extent cx="5760720" cy="3893185"/>
-            <wp:effectExtent l="0" t="0" r="0" b="0"/>
-            <wp:docPr id="933497013" name="Obraz 1" descr="Obraz zawierający tekst, zrzut ekranu, diagram, Czcionka&#10;&#10;Zawartość wygenerowana przez sztuczną inteligencję może być niepoprawna."/>
-            <wp:cNvGraphicFramePr>
-              <a:graphicFrameLocks xmlns:a="http://schemas.openxmlformats.org/drawingml/2006/main" noChangeAspect="1"/>
-            </wp:cNvGraphicFramePr>
-            <a:graphic xmlns:a="http://schemas.openxmlformats.org/drawingml/2006/main">
-              <a:graphicData uri="http://schemas.openxmlformats.org/drawingml/2006/picture">
-                <pic:pic xmlns:pic="http://schemas.openxmlformats.org/drawingml/2006/picture">
-                  <pic:nvPicPr>
-                    <pic:cNvPr id="933497013" name="Obraz 1" descr="Obraz zawierający tekst, zrzut ekranu, diagram, Czcionka&#10;&#10;Zawartość wygenerowana przez sztuczną inteligencję może być niepoprawna."/>
-                    <pic:cNvPicPr/>
-                  </pic:nvPicPr>
-                  <pic:blipFill>
-                    <a:blip r:embed="rId7"/>
-                    <a:stretch>
-                      <a:fillRect/>
-                    </a:stretch>
-                  </pic:blipFill>
-                  <pic:spPr>
-                    <a:xfrm>
-                      <a:off x="0" y="0"/>
-                      <a:ext cx="5760720" cy="3893185"/>
-                    </a:xfrm>
-                    <a:prstGeom prst="rect">
-                      <a:avLst/>
-                    </a:prstGeom>
-                  </pic:spPr>
-                </pic:pic>
-              </a:graphicData>
-            </a:graphic>
-          </wp:inline>
-        </w:drawing>
-      </w:r>
+        <w:rPr>
+          <w:sz w:val="32"/>
+          <w:szCs w:val="32"/>
+        </w:rPr>
+      </w:pPr>
+    </w:p>
+    <w:p>
+      <w:pPr>
+        <w:rPr>
+          <w:sz w:val="32"/>
+          <w:szCs w:val="32"/>
+        </w:rPr>
+      </w:pPr>
+    </w:p>
+    <w:p>
+      <w:pPr>
+        <w:rPr>
+          <w:sz w:val="32"/>
+          <w:szCs w:val="32"/>
+        </w:rPr>
+      </w:pPr>
     </w:p>
     <w:sectPr>
       <w:pgSz w:w="11906" w:h="16838"/>

--- a/sprawozdanie4/sprawozdanie4.docx
+++ b/sprawozdanie4/sprawozdanie4.docx
@@ -295,10 +295,58 @@
     <w:p>
       <w:pPr>
         <w:rPr>
-          <w:sz w:val="32"/>
-          <w:szCs w:val="32"/>
-        </w:rPr>
-      </w:pPr>
+          <w:b/>
+          <w:bCs/>
+          <w:sz w:val="32"/>
+          <w:szCs w:val="32"/>
+        </w:rPr>
+      </w:pPr>
+      <w:r>
+        <w:rPr>
+          <w:b/>
+          <w:bCs/>
+          <w:sz w:val="32"/>
+          <w:szCs w:val="32"/>
+        </w:rPr>
+        <w:lastRenderedPageBreak/>
+        <w:t>Modelowanie danych</w:t>
+      </w:r>
+    </w:p>
+    <w:p>
+      <w:pPr>
+        <w:rPr>
+          <w:sz w:val="32"/>
+          <w:szCs w:val="32"/>
+        </w:rPr>
+      </w:pPr>
+      <w:r>
+        <w:rPr>
+          <w:sz w:val="32"/>
+          <w:szCs w:val="32"/>
+        </w:rPr>
+        <w:t>1</w:t>
+      </w:r>
+      <w:r>
+        <w:rPr>
+          <w:sz w:val="32"/>
+          <w:szCs w:val="32"/>
+        </w:rPr>
+        <w:t>.</w:t>
+      </w:r>
+      <w:r>
+        <w:rPr>
+          <w:sz w:val="32"/>
+          <w:szCs w:val="32"/>
+        </w:rPr>
+        <w:t xml:space="preserve"> Konceptualny diagram klas dla systemu informatycznego</w:t>
+      </w:r>
+      <w:r>
+        <w:rPr>
+          <w:sz w:val="32"/>
+          <w:szCs w:val="32"/>
+        </w:rPr>
+        <w:t>:</w:t>
+      </w:r>
     </w:p>
     <w:p>
       <w:pPr>
@@ -366,6 +414,145 @@
     <w:p>
       <w:pPr>
         <w:rPr>
+          <w:b/>
+          <w:bCs/>
+          <w:sz w:val="32"/>
+          <w:szCs w:val="32"/>
+        </w:rPr>
+      </w:pPr>
+      <w:r>
+        <w:rPr>
+          <w:b/>
+          <w:bCs/>
+          <w:sz w:val="32"/>
+          <w:szCs w:val="32"/>
+        </w:rPr>
+        <w:t>1.1 Cel diagramu</w:t>
+      </w:r>
+    </w:p>
+    <w:p>
+      <w:pPr>
+        <w:rPr>
+          <w:sz w:val="32"/>
+          <w:szCs w:val="32"/>
+        </w:rPr>
+      </w:pPr>
+      <w:r>
+        <w:rPr>
+          <w:sz w:val="32"/>
+          <w:szCs w:val="32"/>
+        </w:rPr>
+        <w:t>Diagram przedstawia konceptualny model systemu informatycznego dla sieci kasyn "</w:t>
+      </w:r>
+      <w:proofErr w:type="spellStart"/>
+      <w:r>
+        <w:rPr>
+          <w:sz w:val="32"/>
+          <w:szCs w:val="32"/>
+        </w:rPr>
+        <w:t>Sapphire</w:t>
+      </w:r>
+      <w:proofErr w:type="spellEnd"/>
+      <w:r>
+        <w:rPr>
+          <w:sz w:val="32"/>
+          <w:szCs w:val="32"/>
+        </w:rPr>
+        <w:t xml:space="preserve"> Casino", umożliwiającego zarządzanie operacjami kasyna, rezerwacjami gier, kontrolę przebiegu gier i wypłat. Model opisuje główne klasy i relacje między nimi.</w:t>
+      </w:r>
+    </w:p>
+    <w:p>
+      <w:pPr>
+        <w:rPr>
+          <w:b/>
+          <w:bCs/>
+          <w:sz w:val="32"/>
+          <w:szCs w:val="32"/>
+        </w:rPr>
+      </w:pPr>
+      <w:r>
+        <w:rPr>
+          <w:b/>
+          <w:bCs/>
+          <w:sz w:val="32"/>
+          <w:szCs w:val="32"/>
+        </w:rPr>
+        <w:t>1.2 Główne klasy i ich rola</w:t>
+      </w:r>
+    </w:p>
+    <w:p>
+      <w:pPr>
+        <w:numPr>
+          <w:ilvl w:val="0"/>
+          <w:numId w:val="2"/>
+        </w:numPr>
+        <w:rPr>
+          <w:sz w:val="32"/>
+          <w:szCs w:val="32"/>
+        </w:rPr>
+      </w:pPr>
+      <w:r>
+        <w:rPr>
+          <w:b/>
+          <w:bCs/>
+          <w:sz w:val="32"/>
+          <w:szCs w:val="32"/>
+        </w:rPr>
+        <w:t>Kasyno</w:t>
+      </w:r>
+      <w:r>
+        <w:rPr>
+          <w:sz w:val="32"/>
+          <w:szCs w:val="32"/>
+        </w:rPr>
+        <w:t xml:space="preserve"> </w:t>
+      </w:r>
+    </w:p>
+    <w:p>
+      <w:pPr>
+        <w:numPr>
+          <w:ilvl w:val="1"/>
+          <w:numId w:val="2"/>
+        </w:numPr>
+        <w:rPr>
+          <w:sz w:val="32"/>
+          <w:szCs w:val="32"/>
+        </w:rPr>
+      </w:pPr>
+      <w:r>
+        <w:rPr>
+          <w:sz w:val="32"/>
+          <w:szCs w:val="32"/>
+        </w:rPr>
+        <w:t>Reprezentuje fizyczną lokalizację kasyna.</w:t>
+      </w:r>
+    </w:p>
+    <w:p>
+      <w:pPr>
+        <w:numPr>
+          <w:ilvl w:val="1"/>
+          <w:numId w:val="2"/>
+        </w:numPr>
+        <w:rPr>
+          <w:sz w:val="32"/>
+          <w:szCs w:val="32"/>
+        </w:rPr>
+      </w:pPr>
+      <w:r>
+        <w:rPr>
+          <w:sz w:val="32"/>
+          <w:szCs w:val="32"/>
+        </w:rPr>
+        <w:t>Posiada adres, dane kontaktowe, licencję oraz przypisane wyposażenie i personel.</w:t>
+      </w:r>
+    </w:p>
+    <w:p>
+      <w:pPr>
+        <w:numPr>
+          <w:ilvl w:val="1"/>
+          <w:numId w:val="2"/>
+        </w:numPr>
+        <w:rPr>
           <w:sz w:val="32"/>
           <w:szCs w:val="32"/>
         </w:rPr>
@@ -376,6 +563,1791 @@
           <w:szCs w:val="32"/>
         </w:rPr>
         <w:lastRenderedPageBreak/>
+        <w:t>Każde kasyno ma swój cennik i dostępne gry.</w:t>
+      </w:r>
+    </w:p>
+    <w:p>
+      <w:pPr>
+        <w:numPr>
+          <w:ilvl w:val="0"/>
+          <w:numId w:val="2"/>
+        </w:numPr>
+        <w:rPr>
+          <w:sz w:val="32"/>
+          <w:szCs w:val="32"/>
+        </w:rPr>
+      </w:pPr>
+      <w:r>
+        <w:rPr>
+          <w:b/>
+          <w:bCs/>
+          <w:sz w:val="32"/>
+          <w:szCs w:val="32"/>
+        </w:rPr>
+        <w:t>Gra</w:t>
+      </w:r>
+      <w:r>
+        <w:rPr>
+          <w:sz w:val="32"/>
+          <w:szCs w:val="32"/>
+        </w:rPr>
+        <w:t xml:space="preserve"> </w:t>
+      </w:r>
+    </w:p>
+    <w:p>
+      <w:pPr>
+        <w:numPr>
+          <w:ilvl w:val="1"/>
+          <w:numId w:val="2"/>
+        </w:numPr>
+        <w:rPr>
+          <w:sz w:val="32"/>
+          <w:szCs w:val="32"/>
+        </w:rPr>
+      </w:pPr>
+      <w:r>
+        <w:rPr>
+          <w:sz w:val="32"/>
+          <w:szCs w:val="32"/>
+        </w:rPr>
+        <w:t>Reprezentuje rodzaj rozrywki hazardowej dostępnej w kasynie.</w:t>
+      </w:r>
+    </w:p>
+    <w:p>
+      <w:pPr>
+        <w:numPr>
+          <w:ilvl w:val="1"/>
+          <w:numId w:val="2"/>
+        </w:numPr>
+        <w:rPr>
+          <w:sz w:val="32"/>
+          <w:szCs w:val="32"/>
+        </w:rPr>
+      </w:pPr>
+      <w:r>
+        <w:rPr>
+          <w:sz w:val="32"/>
+          <w:szCs w:val="32"/>
+        </w:rPr>
+        <w:t>Posiada nazwę, opis, zasady oraz przypisane stawki.</w:t>
+      </w:r>
+    </w:p>
+    <w:p>
+      <w:pPr>
+        <w:numPr>
+          <w:ilvl w:val="1"/>
+          <w:numId w:val="2"/>
+        </w:numPr>
+        <w:rPr>
+          <w:sz w:val="32"/>
+          <w:szCs w:val="32"/>
+        </w:rPr>
+      </w:pPr>
+      <w:r>
+        <w:rPr>
+          <w:sz w:val="32"/>
+          <w:szCs w:val="32"/>
+        </w:rPr>
+        <w:t>Może być powiązana z odpowiednim wyposażeniem.</w:t>
+      </w:r>
+    </w:p>
+    <w:p>
+      <w:pPr>
+        <w:numPr>
+          <w:ilvl w:val="0"/>
+          <w:numId w:val="2"/>
+        </w:numPr>
+        <w:rPr>
+          <w:sz w:val="32"/>
+          <w:szCs w:val="32"/>
+        </w:rPr>
+      </w:pPr>
+      <w:r>
+        <w:rPr>
+          <w:b/>
+          <w:bCs/>
+          <w:sz w:val="32"/>
+          <w:szCs w:val="32"/>
+        </w:rPr>
+        <w:t>Wyposażenie</w:t>
+      </w:r>
+      <w:r>
+        <w:rPr>
+          <w:sz w:val="32"/>
+          <w:szCs w:val="32"/>
+        </w:rPr>
+        <w:t xml:space="preserve"> </w:t>
+      </w:r>
+    </w:p>
+    <w:p>
+      <w:pPr>
+        <w:numPr>
+          <w:ilvl w:val="1"/>
+          <w:numId w:val="2"/>
+        </w:numPr>
+        <w:rPr>
+          <w:sz w:val="32"/>
+          <w:szCs w:val="32"/>
+        </w:rPr>
+      </w:pPr>
+      <w:r>
+        <w:rPr>
+          <w:sz w:val="32"/>
+          <w:szCs w:val="32"/>
+        </w:rPr>
+        <w:t>Reprezentuje fizyczne urządzenia i sprzęt w kasynie.</w:t>
+      </w:r>
+    </w:p>
+    <w:p>
+      <w:pPr>
+        <w:numPr>
+          <w:ilvl w:val="1"/>
+          <w:numId w:val="2"/>
+        </w:numPr>
+        <w:rPr>
+          <w:sz w:val="32"/>
+          <w:szCs w:val="32"/>
+        </w:rPr>
+      </w:pPr>
+      <w:r>
+        <w:rPr>
+          <w:sz w:val="32"/>
+          <w:szCs w:val="32"/>
+        </w:rPr>
+        <w:t>Obejmuje stoły do gier, automaty i inne urządzenia.</w:t>
+      </w:r>
+    </w:p>
+    <w:p>
+      <w:pPr>
+        <w:numPr>
+          <w:ilvl w:val="1"/>
+          <w:numId w:val="2"/>
+        </w:numPr>
+        <w:rPr>
+          <w:sz w:val="32"/>
+          <w:szCs w:val="32"/>
+        </w:rPr>
+      </w:pPr>
+      <w:r>
+        <w:rPr>
+          <w:sz w:val="32"/>
+          <w:szCs w:val="32"/>
+        </w:rPr>
+        <w:t>Posiada status techniczny, datę konserwacji i historię użytkowania.</w:t>
+      </w:r>
+    </w:p>
+    <w:p>
+      <w:pPr>
+        <w:numPr>
+          <w:ilvl w:val="0"/>
+          <w:numId w:val="2"/>
+        </w:numPr>
+        <w:rPr>
+          <w:sz w:val="32"/>
+          <w:szCs w:val="32"/>
+        </w:rPr>
+      </w:pPr>
+      <w:r>
+        <w:rPr>
+          <w:b/>
+          <w:bCs/>
+          <w:sz w:val="32"/>
+          <w:szCs w:val="32"/>
+        </w:rPr>
+        <w:t>Stół</w:t>
+      </w:r>
+      <w:r>
+        <w:rPr>
+          <w:b/>
+          <w:bCs/>
+          <w:sz w:val="32"/>
+          <w:szCs w:val="32"/>
+        </w:rPr>
+        <w:t xml:space="preserve"> </w:t>
+      </w:r>
+      <w:r>
+        <w:rPr>
+          <w:b/>
+          <w:bCs/>
+          <w:sz w:val="32"/>
+          <w:szCs w:val="32"/>
+        </w:rPr>
+        <w:t>Do</w:t>
+      </w:r>
+      <w:r>
+        <w:rPr>
+          <w:b/>
+          <w:bCs/>
+          <w:sz w:val="32"/>
+          <w:szCs w:val="32"/>
+        </w:rPr>
+        <w:t xml:space="preserve"> </w:t>
+      </w:r>
+      <w:r>
+        <w:rPr>
+          <w:b/>
+          <w:bCs/>
+          <w:sz w:val="32"/>
+          <w:szCs w:val="32"/>
+        </w:rPr>
+        <w:t>Gry</w:t>
+      </w:r>
+      <w:r>
+        <w:rPr>
+          <w:sz w:val="32"/>
+          <w:szCs w:val="32"/>
+        </w:rPr>
+        <w:t xml:space="preserve"> </w:t>
+      </w:r>
+    </w:p>
+    <w:p>
+      <w:pPr>
+        <w:numPr>
+          <w:ilvl w:val="1"/>
+          <w:numId w:val="2"/>
+        </w:numPr>
+        <w:rPr>
+          <w:sz w:val="32"/>
+          <w:szCs w:val="32"/>
+        </w:rPr>
+      </w:pPr>
+      <w:r>
+        <w:rPr>
+          <w:sz w:val="32"/>
+          <w:szCs w:val="32"/>
+        </w:rPr>
+        <w:t>Specjalizacja wyposażenia przeznaczona do gier karcianych i innych gier stołowych.</w:t>
+      </w:r>
+    </w:p>
+    <w:p>
+      <w:pPr>
+        <w:numPr>
+          <w:ilvl w:val="1"/>
+          <w:numId w:val="2"/>
+        </w:numPr>
+        <w:rPr>
+          <w:sz w:val="32"/>
+          <w:szCs w:val="32"/>
+        </w:rPr>
+      </w:pPr>
+      <w:r>
+        <w:rPr>
+          <w:sz w:val="32"/>
+          <w:szCs w:val="32"/>
+        </w:rPr>
+        <w:t>Posiada określoną liczbę miejsc i przypisany personel.</w:t>
+      </w:r>
+    </w:p>
+    <w:p>
+      <w:pPr>
+        <w:numPr>
+          <w:ilvl w:val="1"/>
+          <w:numId w:val="2"/>
+        </w:numPr>
+        <w:rPr>
+          <w:sz w:val="32"/>
+          <w:szCs w:val="32"/>
+        </w:rPr>
+      </w:pPr>
+      <w:r>
+        <w:rPr>
+          <w:sz w:val="32"/>
+          <w:szCs w:val="32"/>
+        </w:rPr>
+        <w:t>Dostępny do rezerwacji przez klientów.</w:t>
+      </w:r>
+    </w:p>
+    <w:p>
+      <w:pPr>
+        <w:numPr>
+          <w:ilvl w:val="0"/>
+          <w:numId w:val="2"/>
+        </w:numPr>
+        <w:rPr>
+          <w:sz w:val="32"/>
+          <w:szCs w:val="32"/>
+        </w:rPr>
+      </w:pPr>
+      <w:r>
+        <w:rPr>
+          <w:b/>
+          <w:bCs/>
+          <w:sz w:val="32"/>
+          <w:szCs w:val="32"/>
+        </w:rPr>
+        <w:t>Rezerwacja</w:t>
+      </w:r>
+      <w:r>
+        <w:rPr>
+          <w:sz w:val="32"/>
+          <w:szCs w:val="32"/>
+        </w:rPr>
+        <w:t xml:space="preserve"> </w:t>
+      </w:r>
+    </w:p>
+    <w:p>
+      <w:pPr>
+        <w:numPr>
+          <w:ilvl w:val="1"/>
+          <w:numId w:val="2"/>
+        </w:numPr>
+        <w:rPr>
+          <w:sz w:val="32"/>
+          <w:szCs w:val="32"/>
+        </w:rPr>
+      </w:pPr>
+      <w:r>
+        <w:rPr>
+          <w:sz w:val="32"/>
+          <w:szCs w:val="32"/>
+        </w:rPr>
+        <w:t>Reprezentuje zarezerwowanie miejsca przy określonym stole na konkretny termin.</w:t>
+      </w:r>
+    </w:p>
+    <w:p>
+      <w:pPr>
+        <w:numPr>
+          <w:ilvl w:val="1"/>
+          <w:numId w:val="2"/>
+        </w:numPr>
+        <w:rPr>
+          <w:sz w:val="32"/>
+          <w:szCs w:val="32"/>
+        </w:rPr>
+      </w:pPr>
+      <w:r>
+        <w:rPr>
+          <w:sz w:val="32"/>
+          <w:szCs w:val="32"/>
+        </w:rPr>
+        <w:t>Zawiera informacje o kliencie, dacie, godzinie i przewidywanym czasie trwania.</w:t>
+      </w:r>
+    </w:p>
+    <w:p>
+      <w:pPr>
+        <w:numPr>
+          <w:ilvl w:val="1"/>
+          <w:numId w:val="2"/>
+        </w:numPr>
+        <w:rPr>
+          <w:sz w:val="32"/>
+          <w:szCs w:val="32"/>
+        </w:rPr>
+      </w:pPr>
+      <w:r>
+        <w:rPr>
+          <w:sz w:val="32"/>
+          <w:szCs w:val="32"/>
+        </w:rPr>
+        <w:t>Posiada status (potwierdzona, anulowana, zrealizowana).</w:t>
+      </w:r>
+    </w:p>
+    <w:p>
+      <w:pPr>
+        <w:numPr>
+          <w:ilvl w:val="0"/>
+          <w:numId w:val="2"/>
+        </w:numPr>
+        <w:rPr>
+          <w:sz w:val="32"/>
+          <w:szCs w:val="32"/>
+        </w:rPr>
+      </w:pPr>
+      <w:r>
+        <w:rPr>
+          <w:b/>
+          <w:bCs/>
+          <w:sz w:val="32"/>
+          <w:szCs w:val="32"/>
+        </w:rPr>
+        <w:t>Klient</w:t>
+      </w:r>
+      <w:r>
+        <w:rPr>
+          <w:sz w:val="32"/>
+          <w:szCs w:val="32"/>
+        </w:rPr>
+        <w:t xml:space="preserve"> </w:t>
+      </w:r>
+    </w:p>
+    <w:p>
+      <w:pPr>
+        <w:numPr>
+          <w:ilvl w:val="1"/>
+          <w:numId w:val="2"/>
+        </w:numPr>
+        <w:rPr>
+          <w:sz w:val="32"/>
+          <w:szCs w:val="32"/>
+        </w:rPr>
+      </w:pPr>
+      <w:r>
+        <w:rPr>
+          <w:sz w:val="32"/>
+          <w:szCs w:val="32"/>
+        </w:rPr>
+        <w:t>Osoba korzystająca z usług kasyna.</w:t>
+      </w:r>
+    </w:p>
+    <w:p>
+      <w:pPr>
+        <w:numPr>
+          <w:ilvl w:val="1"/>
+          <w:numId w:val="2"/>
+        </w:numPr>
+        <w:rPr>
+          <w:sz w:val="32"/>
+          <w:szCs w:val="32"/>
+        </w:rPr>
+      </w:pPr>
+      <w:r>
+        <w:rPr>
+          <w:sz w:val="32"/>
+          <w:szCs w:val="32"/>
+        </w:rPr>
+        <w:t>Posiada dane osobowe, historię gier i wygranych.</w:t>
+      </w:r>
+    </w:p>
+    <w:p>
+      <w:pPr>
+        <w:numPr>
+          <w:ilvl w:val="1"/>
+          <w:numId w:val="2"/>
+        </w:numPr>
+        <w:rPr>
+          <w:sz w:val="32"/>
+          <w:szCs w:val="32"/>
+        </w:rPr>
+      </w:pPr>
+      <w:r>
+        <w:rPr>
+          <w:sz w:val="32"/>
+          <w:szCs w:val="32"/>
+        </w:rPr>
+        <w:lastRenderedPageBreak/>
+        <w:t>Może dokonywać rezerwacji i zgłaszać reklamacje.</w:t>
+      </w:r>
+    </w:p>
+    <w:p>
+      <w:pPr>
+        <w:numPr>
+          <w:ilvl w:val="0"/>
+          <w:numId w:val="2"/>
+        </w:numPr>
+        <w:rPr>
+          <w:sz w:val="32"/>
+          <w:szCs w:val="32"/>
+        </w:rPr>
+      </w:pPr>
+      <w:r>
+        <w:rPr>
+          <w:b/>
+          <w:bCs/>
+          <w:sz w:val="32"/>
+          <w:szCs w:val="32"/>
+        </w:rPr>
+        <w:t>Sesja</w:t>
+      </w:r>
+      <w:r>
+        <w:rPr>
+          <w:b/>
+          <w:bCs/>
+          <w:sz w:val="32"/>
+          <w:szCs w:val="32"/>
+        </w:rPr>
+        <w:t xml:space="preserve"> </w:t>
+      </w:r>
+      <w:r>
+        <w:rPr>
+          <w:b/>
+          <w:bCs/>
+          <w:sz w:val="32"/>
+          <w:szCs w:val="32"/>
+        </w:rPr>
+        <w:t>Gry</w:t>
+      </w:r>
+      <w:r>
+        <w:rPr>
+          <w:sz w:val="32"/>
+          <w:szCs w:val="32"/>
+        </w:rPr>
+        <w:t xml:space="preserve"> </w:t>
+      </w:r>
+    </w:p>
+    <w:p>
+      <w:pPr>
+        <w:numPr>
+          <w:ilvl w:val="1"/>
+          <w:numId w:val="2"/>
+        </w:numPr>
+        <w:rPr>
+          <w:sz w:val="32"/>
+          <w:szCs w:val="32"/>
+        </w:rPr>
+      </w:pPr>
+      <w:r>
+        <w:rPr>
+          <w:sz w:val="32"/>
+          <w:szCs w:val="32"/>
+        </w:rPr>
+        <w:t>Reprezentuje pojedynczą sesję gry dla klienta.</w:t>
+      </w:r>
+    </w:p>
+    <w:p>
+      <w:pPr>
+        <w:numPr>
+          <w:ilvl w:val="1"/>
+          <w:numId w:val="2"/>
+        </w:numPr>
+        <w:rPr>
+          <w:sz w:val="32"/>
+          <w:szCs w:val="32"/>
+        </w:rPr>
+      </w:pPr>
+      <w:r>
+        <w:rPr>
+          <w:sz w:val="32"/>
+          <w:szCs w:val="32"/>
+        </w:rPr>
+        <w:t>Zawiera informacje o czasie rozpoczęcia i zakończenia, wykorzystanej grze i stole.</w:t>
+      </w:r>
+    </w:p>
+    <w:p>
+      <w:pPr>
+        <w:numPr>
+          <w:ilvl w:val="1"/>
+          <w:numId w:val="2"/>
+        </w:numPr>
+        <w:rPr>
+          <w:sz w:val="32"/>
+          <w:szCs w:val="32"/>
+        </w:rPr>
+      </w:pPr>
+      <w:r>
+        <w:rPr>
+          <w:sz w:val="32"/>
+          <w:szCs w:val="32"/>
+        </w:rPr>
+        <w:t>Rejestruje przebieg gry, stawki i wygraną.</w:t>
+      </w:r>
+    </w:p>
+    <w:p>
+      <w:pPr>
+        <w:numPr>
+          <w:ilvl w:val="0"/>
+          <w:numId w:val="2"/>
+        </w:numPr>
+        <w:rPr>
+          <w:sz w:val="32"/>
+          <w:szCs w:val="32"/>
+        </w:rPr>
+      </w:pPr>
+      <w:r>
+        <w:rPr>
+          <w:b/>
+          <w:bCs/>
+          <w:sz w:val="32"/>
+          <w:szCs w:val="32"/>
+        </w:rPr>
+        <w:t>Status</w:t>
+      </w:r>
+      <w:r>
+        <w:rPr>
+          <w:b/>
+          <w:bCs/>
+          <w:sz w:val="32"/>
+          <w:szCs w:val="32"/>
+        </w:rPr>
+        <w:t xml:space="preserve"> </w:t>
+      </w:r>
+      <w:r>
+        <w:rPr>
+          <w:b/>
+          <w:bCs/>
+          <w:sz w:val="32"/>
+          <w:szCs w:val="32"/>
+        </w:rPr>
+        <w:t>Gry</w:t>
+      </w:r>
+      <w:r>
+        <w:rPr>
+          <w:sz w:val="32"/>
+          <w:szCs w:val="32"/>
+        </w:rPr>
+        <w:t xml:space="preserve"> </w:t>
+      </w:r>
+    </w:p>
+    <w:p>
+      <w:pPr>
+        <w:numPr>
+          <w:ilvl w:val="1"/>
+          <w:numId w:val="2"/>
+        </w:numPr>
+        <w:rPr>
+          <w:sz w:val="32"/>
+          <w:szCs w:val="32"/>
+        </w:rPr>
+      </w:pPr>
+      <w:r>
+        <w:rPr>
+          <w:sz w:val="32"/>
+          <w:szCs w:val="32"/>
+        </w:rPr>
+        <w:t>Reprezentuje bieżący stan gry.</w:t>
+      </w:r>
+    </w:p>
+    <w:p>
+      <w:pPr>
+        <w:numPr>
+          <w:ilvl w:val="1"/>
+          <w:numId w:val="2"/>
+        </w:numPr>
+        <w:rPr>
+          <w:sz w:val="32"/>
+          <w:szCs w:val="32"/>
+        </w:rPr>
+      </w:pPr>
+      <w:r>
+        <w:rPr>
+          <w:sz w:val="32"/>
+          <w:szCs w:val="32"/>
+        </w:rPr>
+        <w:t>Zawiera informacje o etapie gry, uczestnikach i aktualnych stawkach.</w:t>
+      </w:r>
+    </w:p>
+    <w:p>
+      <w:pPr>
+        <w:numPr>
+          <w:ilvl w:val="0"/>
+          <w:numId w:val="2"/>
+        </w:numPr>
+        <w:rPr>
+          <w:sz w:val="32"/>
+          <w:szCs w:val="32"/>
+        </w:rPr>
+      </w:pPr>
+      <w:r>
+        <w:rPr>
+          <w:b/>
+          <w:bCs/>
+          <w:sz w:val="32"/>
+          <w:szCs w:val="32"/>
+        </w:rPr>
+        <w:t>Wygrana</w:t>
+      </w:r>
+      <w:r>
+        <w:rPr>
+          <w:sz w:val="32"/>
+          <w:szCs w:val="32"/>
+        </w:rPr>
+        <w:t xml:space="preserve"> </w:t>
+      </w:r>
+    </w:p>
+    <w:p>
+      <w:pPr>
+        <w:numPr>
+          <w:ilvl w:val="1"/>
+          <w:numId w:val="2"/>
+        </w:numPr>
+        <w:rPr>
+          <w:sz w:val="32"/>
+          <w:szCs w:val="32"/>
+        </w:rPr>
+      </w:pPr>
+      <w:r>
+        <w:rPr>
+          <w:sz w:val="32"/>
+          <w:szCs w:val="32"/>
+        </w:rPr>
+        <w:t>Reprezentuje środki finansowe uzyskane przez klienta w wyniku wygranej gry.</w:t>
+      </w:r>
+    </w:p>
+    <w:p>
+      <w:pPr>
+        <w:numPr>
+          <w:ilvl w:val="1"/>
+          <w:numId w:val="2"/>
+        </w:numPr>
+        <w:rPr>
+          <w:sz w:val="32"/>
+          <w:szCs w:val="32"/>
+        </w:rPr>
+      </w:pPr>
+      <w:r>
+        <w:rPr>
+          <w:sz w:val="32"/>
+          <w:szCs w:val="32"/>
+        </w:rPr>
+        <w:t>Zawiera kwotę, datę i metodę wypłaty.</w:t>
+      </w:r>
+    </w:p>
+    <w:p>
+      <w:pPr>
+        <w:numPr>
+          <w:ilvl w:val="0"/>
+          <w:numId w:val="2"/>
+        </w:numPr>
+        <w:rPr>
+          <w:sz w:val="32"/>
+          <w:szCs w:val="32"/>
+        </w:rPr>
+      </w:pPr>
+      <w:r>
+        <w:rPr>
+          <w:b/>
+          <w:bCs/>
+          <w:sz w:val="32"/>
+          <w:szCs w:val="32"/>
+        </w:rPr>
+        <w:t>Wypłata</w:t>
+      </w:r>
+      <w:r>
+        <w:rPr>
+          <w:sz w:val="32"/>
+          <w:szCs w:val="32"/>
+        </w:rPr>
+        <w:t xml:space="preserve"> </w:t>
+      </w:r>
+    </w:p>
+    <w:p>
+      <w:pPr>
+        <w:numPr>
+          <w:ilvl w:val="1"/>
+          <w:numId w:val="2"/>
+        </w:numPr>
+        <w:rPr>
+          <w:sz w:val="32"/>
+          <w:szCs w:val="32"/>
+        </w:rPr>
+      </w:pPr>
+      <w:r>
+        <w:rPr>
+          <w:sz w:val="32"/>
+          <w:szCs w:val="32"/>
+        </w:rPr>
+        <w:t>Reprezentuje proces przekazania wygranej klientowi.</w:t>
+      </w:r>
+    </w:p>
+    <w:p>
+      <w:pPr>
+        <w:numPr>
+          <w:ilvl w:val="1"/>
+          <w:numId w:val="2"/>
+        </w:numPr>
+        <w:rPr>
+          <w:sz w:val="32"/>
+          <w:szCs w:val="32"/>
+        </w:rPr>
+      </w:pPr>
+      <w:r>
+        <w:rPr>
+          <w:sz w:val="32"/>
+          <w:szCs w:val="32"/>
+        </w:rPr>
+        <w:t>Zawiera informacje o kwocie, formie wypłaty i statusie.</w:t>
+      </w:r>
+    </w:p>
+    <w:p>
+      <w:pPr>
+        <w:numPr>
+          <w:ilvl w:val="0"/>
+          <w:numId w:val="2"/>
+        </w:numPr>
+        <w:rPr>
+          <w:sz w:val="32"/>
+          <w:szCs w:val="32"/>
+        </w:rPr>
+      </w:pPr>
+      <w:r>
+        <w:rPr>
+          <w:b/>
+          <w:bCs/>
+          <w:sz w:val="32"/>
+          <w:szCs w:val="32"/>
+        </w:rPr>
+        <w:t>Licencja</w:t>
+      </w:r>
+      <w:r>
+        <w:rPr>
+          <w:sz w:val="32"/>
+          <w:szCs w:val="32"/>
+        </w:rPr>
+        <w:t xml:space="preserve"> </w:t>
+      </w:r>
+    </w:p>
+    <w:p>
+      <w:pPr>
+        <w:numPr>
+          <w:ilvl w:val="1"/>
+          <w:numId w:val="2"/>
+        </w:numPr>
+        <w:rPr>
+          <w:sz w:val="32"/>
+          <w:szCs w:val="32"/>
+        </w:rPr>
+      </w:pPr>
+      <w:r>
+        <w:rPr>
+          <w:sz w:val="32"/>
+          <w:szCs w:val="32"/>
+        </w:rPr>
+        <w:t>Formalne zezwolenie wydane przez Ministerstwo Finansów na prowadzenie działalności hazardowej.</w:t>
+      </w:r>
+    </w:p>
+    <w:p>
+      <w:pPr>
+        <w:numPr>
+          <w:ilvl w:val="1"/>
+          <w:numId w:val="2"/>
+        </w:numPr>
+        <w:rPr>
+          <w:sz w:val="32"/>
+          <w:szCs w:val="32"/>
+        </w:rPr>
+      </w:pPr>
+      <w:r>
+        <w:rPr>
+          <w:sz w:val="32"/>
+          <w:szCs w:val="32"/>
+        </w:rPr>
+        <w:t>Zawiera numer, datę wydania, okres ważności i zakres działalności.</w:t>
+      </w:r>
+    </w:p>
+    <w:p>
+      <w:pPr>
+        <w:numPr>
+          <w:ilvl w:val="0"/>
+          <w:numId w:val="2"/>
+        </w:numPr>
+        <w:rPr>
+          <w:sz w:val="32"/>
+          <w:szCs w:val="32"/>
+        </w:rPr>
+      </w:pPr>
+      <w:r>
+        <w:rPr>
+          <w:b/>
+          <w:bCs/>
+          <w:sz w:val="32"/>
+          <w:szCs w:val="32"/>
+        </w:rPr>
+        <w:t>Pracownik</w:t>
+      </w:r>
+      <w:r>
+        <w:rPr>
+          <w:sz w:val="32"/>
+          <w:szCs w:val="32"/>
+        </w:rPr>
+        <w:t xml:space="preserve"> </w:t>
+      </w:r>
+    </w:p>
+    <w:p>
+      <w:pPr>
+        <w:numPr>
+          <w:ilvl w:val="1"/>
+          <w:numId w:val="2"/>
+        </w:numPr>
+        <w:rPr>
+          <w:sz w:val="32"/>
+          <w:szCs w:val="32"/>
+        </w:rPr>
+      </w:pPr>
+      <w:r>
+        <w:rPr>
+          <w:sz w:val="32"/>
+          <w:szCs w:val="32"/>
+        </w:rPr>
+        <w:t>Osoba zatrudniona w kasynie.</w:t>
+      </w:r>
+    </w:p>
+    <w:p>
+      <w:pPr>
+        <w:numPr>
+          <w:ilvl w:val="1"/>
+          <w:numId w:val="2"/>
+        </w:numPr>
+        <w:rPr>
+          <w:sz w:val="32"/>
+          <w:szCs w:val="32"/>
+        </w:rPr>
+      </w:pPr>
+      <w:r>
+        <w:rPr>
+          <w:sz w:val="32"/>
+          <w:szCs w:val="32"/>
+        </w:rPr>
+        <w:t>Posiada dane osobowe, stanowisko, uprawnienia i harmonogram pracy.</w:t>
+      </w:r>
+    </w:p>
+    <w:p>
+      <w:pPr>
+        <w:numPr>
+          <w:ilvl w:val="1"/>
+          <w:numId w:val="2"/>
+        </w:numPr>
+        <w:rPr>
+          <w:sz w:val="32"/>
+          <w:szCs w:val="32"/>
+        </w:rPr>
+      </w:pPr>
+      <w:r>
+        <w:rPr>
+          <w:sz w:val="32"/>
+          <w:szCs w:val="32"/>
+        </w:rPr>
+        <w:lastRenderedPageBreak/>
+        <w:t>Może być przypisana do obsługi określonych gier lub wyposażenia.</w:t>
+      </w:r>
+    </w:p>
+    <w:p>
+      <w:pPr>
+        <w:numPr>
+          <w:ilvl w:val="0"/>
+          <w:numId w:val="2"/>
+        </w:numPr>
+        <w:rPr>
+          <w:sz w:val="32"/>
+          <w:szCs w:val="32"/>
+        </w:rPr>
+      </w:pPr>
+      <w:r>
+        <w:rPr>
+          <w:b/>
+          <w:bCs/>
+          <w:sz w:val="32"/>
+          <w:szCs w:val="32"/>
+        </w:rPr>
+        <w:t>Administrator</w:t>
+      </w:r>
+      <w:r>
+        <w:rPr>
+          <w:sz w:val="32"/>
+          <w:szCs w:val="32"/>
+        </w:rPr>
+        <w:t xml:space="preserve"> </w:t>
+      </w:r>
+    </w:p>
+    <w:p>
+      <w:pPr>
+        <w:numPr>
+          <w:ilvl w:val="1"/>
+          <w:numId w:val="2"/>
+        </w:numPr>
+        <w:rPr>
+          <w:sz w:val="32"/>
+          <w:szCs w:val="32"/>
+        </w:rPr>
+      </w:pPr>
+      <w:r>
+        <w:rPr>
+          <w:sz w:val="32"/>
+          <w:szCs w:val="32"/>
+        </w:rPr>
+        <w:t>Specjalizacja pracownika odpowiedzialnego za zarządzanie systemem IT.</w:t>
+      </w:r>
+    </w:p>
+    <w:p>
+      <w:pPr>
+        <w:numPr>
+          <w:ilvl w:val="1"/>
+          <w:numId w:val="2"/>
+        </w:numPr>
+        <w:rPr>
+          <w:sz w:val="32"/>
+          <w:szCs w:val="32"/>
+        </w:rPr>
+      </w:pPr>
+      <w:r>
+        <w:rPr>
+          <w:sz w:val="32"/>
+          <w:szCs w:val="32"/>
+        </w:rPr>
+        <w:t>Posiada uprawnienia do konfiguracji systemu i zarządzania uprawnieniami.</w:t>
+      </w:r>
+    </w:p>
+    <w:p>
+      <w:pPr>
+        <w:numPr>
+          <w:ilvl w:val="0"/>
+          <w:numId w:val="2"/>
+        </w:numPr>
+        <w:rPr>
+          <w:sz w:val="32"/>
+          <w:szCs w:val="32"/>
+        </w:rPr>
+      </w:pPr>
+      <w:r>
+        <w:rPr>
+          <w:b/>
+          <w:bCs/>
+          <w:sz w:val="32"/>
+          <w:szCs w:val="32"/>
+        </w:rPr>
+        <w:t>Raport</w:t>
+      </w:r>
+      <w:r>
+        <w:rPr>
+          <w:b/>
+          <w:bCs/>
+          <w:sz w:val="32"/>
+          <w:szCs w:val="32"/>
+        </w:rPr>
+        <w:t xml:space="preserve"> </w:t>
+      </w:r>
+      <w:r>
+        <w:rPr>
+          <w:b/>
+          <w:bCs/>
+          <w:sz w:val="32"/>
+          <w:szCs w:val="32"/>
+        </w:rPr>
+        <w:t>Finansowy</w:t>
+      </w:r>
+      <w:r>
+        <w:rPr>
+          <w:sz w:val="32"/>
+          <w:szCs w:val="32"/>
+        </w:rPr>
+        <w:t xml:space="preserve"> </w:t>
+      </w:r>
+    </w:p>
+    <w:p>
+      <w:pPr>
+        <w:numPr>
+          <w:ilvl w:val="1"/>
+          <w:numId w:val="2"/>
+        </w:numPr>
+        <w:rPr>
+          <w:sz w:val="32"/>
+          <w:szCs w:val="32"/>
+        </w:rPr>
+      </w:pPr>
+      <w:r>
+        <w:rPr>
+          <w:sz w:val="32"/>
+          <w:szCs w:val="32"/>
+        </w:rPr>
+        <w:t>Dokument zawierający informacje o transakcjach finansowych w kasynie.</w:t>
+      </w:r>
+    </w:p>
+    <w:p>
+      <w:pPr>
+        <w:numPr>
+          <w:ilvl w:val="1"/>
+          <w:numId w:val="2"/>
+        </w:numPr>
+        <w:rPr>
+          <w:sz w:val="32"/>
+          <w:szCs w:val="32"/>
+        </w:rPr>
+      </w:pPr>
+      <w:r>
+        <w:rPr>
+          <w:sz w:val="32"/>
+          <w:szCs w:val="32"/>
+        </w:rPr>
+        <w:t>Może dotyczyć określonego okresu, gry lub klienta.</w:t>
+      </w:r>
+    </w:p>
+    <w:p>
+      <w:pPr>
+        <w:numPr>
+          <w:ilvl w:val="0"/>
+          <w:numId w:val="2"/>
+        </w:numPr>
+        <w:rPr>
+          <w:sz w:val="32"/>
+          <w:szCs w:val="32"/>
+        </w:rPr>
+      </w:pPr>
+      <w:r>
+        <w:rPr>
+          <w:b/>
+          <w:bCs/>
+          <w:sz w:val="32"/>
+          <w:szCs w:val="32"/>
+        </w:rPr>
+        <w:t>Audyt</w:t>
+      </w:r>
+      <w:r>
+        <w:rPr>
+          <w:sz w:val="32"/>
+          <w:szCs w:val="32"/>
+        </w:rPr>
+        <w:t xml:space="preserve"> </w:t>
+      </w:r>
+    </w:p>
+    <w:p>
+      <w:pPr>
+        <w:numPr>
+          <w:ilvl w:val="1"/>
+          <w:numId w:val="2"/>
+        </w:numPr>
+        <w:rPr>
+          <w:sz w:val="32"/>
+          <w:szCs w:val="32"/>
+        </w:rPr>
+      </w:pPr>
+      <w:r>
+        <w:rPr>
+          <w:sz w:val="32"/>
+          <w:szCs w:val="32"/>
+        </w:rPr>
+        <w:t>Reprezentuje formalną kontrolę działalności kasyna.</w:t>
+      </w:r>
+    </w:p>
+    <w:p>
+      <w:pPr>
+        <w:numPr>
+          <w:ilvl w:val="1"/>
+          <w:numId w:val="2"/>
+        </w:numPr>
+        <w:rPr>
+          <w:sz w:val="32"/>
+          <w:szCs w:val="32"/>
+        </w:rPr>
+      </w:pPr>
+      <w:r>
+        <w:rPr>
+          <w:sz w:val="32"/>
+          <w:szCs w:val="32"/>
+        </w:rPr>
+        <w:t>Zawiera datę, zakres, wyniki i ewentualne zalecenia.</w:t>
+      </w:r>
+    </w:p>
+    <w:p>
+      <w:pPr>
+        <w:numPr>
+          <w:ilvl w:val="0"/>
+          <w:numId w:val="2"/>
+        </w:numPr>
+        <w:rPr>
+          <w:sz w:val="32"/>
+          <w:szCs w:val="32"/>
+        </w:rPr>
+      </w:pPr>
+      <w:r>
+        <w:rPr>
+          <w:b/>
+          <w:bCs/>
+          <w:sz w:val="32"/>
+          <w:szCs w:val="32"/>
+        </w:rPr>
+        <w:t>Reklamacja</w:t>
+      </w:r>
+      <w:r>
+        <w:rPr>
+          <w:sz w:val="32"/>
+          <w:szCs w:val="32"/>
+        </w:rPr>
+        <w:t xml:space="preserve"> </w:t>
+      </w:r>
+    </w:p>
+    <w:p>
+      <w:pPr>
+        <w:numPr>
+          <w:ilvl w:val="1"/>
+          <w:numId w:val="2"/>
+        </w:numPr>
+        <w:rPr>
+          <w:sz w:val="32"/>
+          <w:szCs w:val="32"/>
+        </w:rPr>
+      </w:pPr>
+      <w:r>
+        <w:rPr>
+          <w:sz w:val="32"/>
+          <w:szCs w:val="32"/>
+        </w:rPr>
+        <w:t>Zgłaszana przez klienta w związku z problemem dotyczącym gry lub wygranej.</w:t>
+      </w:r>
+    </w:p>
+    <w:p>
+      <w:pPr>
+        <w:numPr>
+          <w:ilvl w:val="1"/>
+          <w:numId w:val="2"/>
+        </w:numPr>
+        <w:rPr>
+          <w:sz w:val="32"/>
+          <w:szCs w:val="32"/>
+        </w:rPr>
+      </w:pPr>
+      <w:r>
+        <w:rPr>
+          <w:sz w:val="32"/>
+          <w:szCs w:val="32"/>
+        </w:rPr>
+        <w:t>Zawiera opis problemu, datę zgłoszenia i status.</w:t>
+      </w:r>
+    </w:p>
+    <w:p>
+      <w:pPr>
+        <w:numPr>
+          <w:ilvl w:val="0"/>
+          <w:numId w:val="2"/>
+        </w:numPr>
+        <w:rPr>
+          <w:sz w:val="32"/>
+          <w:szCs w:val="32"/>
+        </w:rPr>
+      </w:pPr>
+      <w:r>
+        <w:rPr>
+          <w:b/>
+          <w:bCs/>
+          <w:sz w:val="32"/>
+          <w:szCs w:val="32"/>
+        </w:rPr>
+        <w:t>Transakcja</w:t>
+      </w:r>
+      <w:r>
+        <w:rPr>
+          <w:b/>
+          <w:bCs/>
+          <w:sz w:val="32"/>
+          <w:szCs w:val="32"/>
+        </w:rPr>
+        <w:t xml:space="preserve"> </w:t>
+      </w:r>
+      <w:r>
+        <w:rPr>
+          <w:b/>
+          <w:bCs/>
+          <w:sz w:val="32"/>
+          <w:szCs w:val="32"/>
+        </w:rPr>
+        <w:t>Finansowa</w:t>
+      </w:r>
+      <w:r>
+        <w:rPr>
+          <w:sz w:val="32"/>
+          <w:szCs w:val="32"/>
+        </w:rPr>
+        <w:t xml:space="preserve"> </w:t>
+      </w:r>
+    </w:p>
+    <w:p>
+      <w:pPr>
+        <w:numPr>
+          <w:ilvl w:val="1"/>
+          <w:numId w:val="2"/>
+        </w:numPr>
+        <w:rPr>
+          <w:sz w:val="32"/>
+          <w:szCs w:val="32"/>
+        </w:rPr>
+      </w:pPr>
+      <w:r>
+        <w:rPr>
+          <w:sz w:val="32"/>
+          <w:szCs w:val="32"/>
+        </w:rPr>
+        <w:t>Reprezentuje operację finansową w kasynie.</w:t>
+      </w:r>
+    </w:p>
+    <w:p>
+      <w:pPr>
+        <w:numPr>
+          <w:ilvl w:val="1"/>
+          <w:numId w:val="2"/>
+        </w:numPr>
+        <w:rPr>
+          <w:sz w:val="32"/>
+          <w:szCs w:val="32"/>
+        </w:rPr>
+      </w:pPr>
+      <w:r>
+        <w:rPr>
+          <w:sz w:val="32"/>
+          <w:szCs w:val="32"/>
+        </w:rPr>
+        <w:t>Może być wpłatą, wypłatą lub wymianą żetonów.</w:t>
+      </w:r>
+    </w:p>
+    <w:p>
+      <w:pPr>
+        <w:numPr>
+          <w:ilvl w:val="1"/>
+          <w:numId w:val="2"/>
+        </w:numPr>
+        <w:rPr>
+          <w:sz w:val="32"/>
+          <w:szCs w:val="32"/>
+        </w:rPr>
+      </w:pPr>
+      <w:r>
+        <w:rPr>
+          <w:sz w:val="32"/>
+          <w:szCs w:val="32"/>
+        </w:rPr>
+        <w:t>Zawiera kwotę, datę, typ transakcji i powiązanego klienta.</w:t>
+      </w:r>
+    </w:p>
+    <w:p>
+      <w:pPr>
+        <w:numPr>
+          <w:ilvl w:val="0"/>
+          <w:numId w:val="2"/>
+        </w:numPr>
+        <w:rPr>
+          <w:sz w:val="32"/>
+          <w:szCs w:val="32"/>
+        </w:rPr>
+      </w:pPr>
+      <w:r>
+        <w:rPr>
+          <w:b/>
+          <w:bCs/>
+          <w:sz w:val="32"/>
+          <w:szCs w:val="32"/>
+        </w:rPr>
+        <w:t>Metoda</w:t>
+      </w:r>
+      <w:r>
+        <w:rPr>
+          <w:b/>
+          <w:bCs/>
+          <w:sz w:val="32"/>
+          <w:szCs w:val="32"/>
+        </w:rPr>
+        <w:t xml:space="preserve"> </w:t>
+      </w:r>
+      <w:r>
+        <w:rPr>
+          <w:b/>
+          <w:bCs/>
+          <w:sz w:val="32"/>
+          <w:szCs w:val="32"/>
+        </w:rPr>
+        <w:t>Płatności</w:t>
+      </w:r>
+      <w:r>
+        <w:rPr>
+          <w:sz w:val="32"/>
+          <w:szCs w:val="32"/>
+        </w:rPr>
+        <w:t xml:space="preserve"> </w:t>
+      </w:r>
+    </w:p>
+    <w:p>
+      <w:pPr>
+        <w:numPr>
+          <w:ilvl w:val="1"/>
+          <w:numId w:val="2"/>
+        </w:numPr>
+        <w:rPr>
+          <w:sz w:val="32"/>
+          <w:szCs w:val="32"/>
+        </w:rPr>
+      </w:pPr>
+      <w:r>
+        <w:rPr>
+          <w:sz w:val="32"/>
+          <w:szCs w:val="32"/>
+        </w:rPr>
+        <w:t>Określa sposób dokonania płatności.</w:t>
+      </w:r>
+    </w:p>
+    <w:p>
+      <w:pPr>
+        <w:numPr>
+          <w:ilvl w:val="1"/>
+          <w:numId w:val="2"/>
+        </w:numPr>
+        <w:rPr>
+          <w:sz w:val="32"/>
+          <w:szCs w:val="32"/>
+        </w:rPr>
+      </w:pPr>
+      <w:r>
+        <w:rPr>
+          <w:sz w:val="32"/>
+          <w:szCs w:val="32"/>
+        </w:rPr>
+        <w:t>Może być kartą, gotówką lub przelewem bankowym.</w:t>
+      </w:r>
+    </w:p>
+    <w:p>
+      <w:pPr>
+        <w:rPr>
+          <w:b/>
+          <w:bCs/>
+          <w:sz w:val="32"/>
+          <w:szCs w:val="32"/>
+        </w:rPr>
+      </w:pPr>
+      <w:r>
+        <w:rPr>
+          <w:b/>
+          <w:bCs/>
+          <w:sz w:val="32"/>
+          <w:szCs w:val="32"/>
+        </w:rPr>
+        <w:lastRenderedPageBreak/>
+        <w:t>1.3 Relacje między klasami</w:t>
+      </w:r>
+    </w:p>
+    <w:p>
+      <w:pPr>
+        <w:numPr>
+          <w:ilvl w:val="0"/>
+          <w:numId w:val="3"/>
+        </w:numPr>
+        <w:rPr>
+          <w:sz w:val="32"/>
+          <w:szCs w:val="32"/>
+        </w:rPr>
+      </w:pPr>
+      <w:r>
+        <w:rPr>
+          <w:sz w:val="32"/>
+          <w:szCs w:val="32"/>
+        </w:rPr>
+        <w:t>Kasyno może posiadać wiele elementów wyposażenia i zatrudniać wielu pracowników.</w:t>
+      </w:r>
+    </w:p>
+    <w:p>
+      <w:pPr>
+        <w:numPr>
+          <w:ilvl w:val="0"/>
+          <w:numId w:val="3"/>
+        </w:numPr>
+        <w:rPr>
+          <w:sz w:val="32"/>
+          <w:szCs w:val="32"/>
+        </w:rPr>
+      </w:pPr>
+      <w:r>
+        <w:rPr>
+          <w:sz w:val="32"/>
+          <w:szCs w:val="32"/>
+        </w:rPr>
+        <w:t>Każde wyposażenie jest przypisane do konkretnego kasyna i może być wykorzystywane w wielu grach.</w:t>
+      </w:r>
+    </w:p>
+    <w:p>
+      <w:pPr>
+        <w:numPr>
+          <w:ilvl w:val="0"/>
+          <w:numId w:val="3"/>
+        </w:numPr>
+        <w:rPr>
+          <w:sz w:val="32"/>
+          <w:szCs w:val="32"/>
+        </w:rPr>
+      </w:pPr>
+      <w:r>
+        <w:rPr>
+          <w:sz w:val="32"/>
+          <w:szCs w:val="32"/>
+        </w:rPr>
+        <w:t>Stół</w:t>
+      </w:r>
+      <w:r>
+        <w:rPr>
+          <w:sz w:val="32"/>
+          <w:szCs w:val="32"/>
+        </w:rPr>
+        <w:t xml:space="preserve"> </w:t>
+      </w:r>
+      <w:r>
+        <w:rPr>
+          <w:sz w:val="32"/>
+          <w:szCs w:val="32"/>
+        </w:rPr>
+        <w:t>Do</w:t>
+      </w:r>
+      <w:r>
+        <w:rPr>
+          <w:sz w:val="32"/>
+          <w:szCs w:val="32"/>
+        </w:rPr>
+        <w:t xml:space="preserve"> </w:t>
+      </w:r>
+      <w:r>
+        <w:rPr>
+          <w:sz w:val="32"/>
+          <w:szCs w:val="32"/>
+        </w:rPr>
+        <w:t>Gry jest specjalizacją wyposażenia, który może być rezerwowany przez klientów.</w:t>
+      </w:r>
+    </w:p>
+    <w:p>
+      <w:pPr>
+        <w:numPr>
+          <w:ilvl w:val="0"/>
+          <w:numId w:val="3"/>
+        </w:numPr>
+        <w:rPr>
+          <w:sz w:val="32"/>
+          <w:szCs w:val="32"/>
+        </w:rPr>
+      </w:pPr>
+      <w:r>
+        <w:rPr>
+          <w:sz w:val="32"/>
+          <w:szCs w:val="32"/>
+        </w:rPr>
+        <w:t>Klient może dokonywać wielu rezerwacji, zgłaszać reklamacje i uczestniczyć w wielu sesjach gry.</w:t>
+      </w:r>
+    </w:p>
+    <w:p>
+      <w:pPr>
+        <w:numPr>
+          <w:ilvl w:val="0"/>
+          <w:numId w:val="3"/>
+        </w:numPr>
+        <w:rPr>
+          <w:sz w:val="32"/>
+          <w:szCs w:val="32"/>
+        </w:rPr>
+      </w:pPr>
+      <w:r>
+        <w:rPr>
+          <w:sz w:val="32"/>
+          <w:szCs w:val="32"/>
+        </w:rPr>
+        <w:t>Każda sesja gry jest powiązana z konkretnym klientem, grą i stołem lub innym wyposażeniem.</w:t>
+      </w:r>
+    </w:p>
+    <w:p>
+      <w:pPr>
+        <w:numPr>
+          <w:ilvl w:val="0"/>
+          <w:numId w:val="3"/>
+        </w:numPr>
+        <w:rPr>
+          <w:sz w:val="32"/>
+          <w:szCs w:val="32"/>
+        </w:rPr>
+      </w:pPr>
+      <w:r>
+        <w:rPr>
+          <w:sz w:val="32"/>
+          <w:szCs w:val="32"/>
+        </w:rPr>
+        <w:t>Sesja gry może generować wiele statusów gry, rejestrujących przebieg rozgrywki.</w:t>
+      </w:r>
+    </w:p>
+    <w:p>
+      <w:pPr>
+        <w:numPr>
+          <w:ilvl w:val="0"/>
+          <w:numId w:val="3"/>
+        </w:numPr>
+        <w:rPr>
+          <w:sz w:val="32"/>
+          <w:szCs w:val="32"/>
+        </w:rPr>
+      </w:pPr>
+      <w:r>
+        <w:rPr>
+          <w:sz w:val="32"/>
+          <w:szCs w:val="32"/>
+        </w:rPr>
+        <w:t>Wygrana jest powiązana z konkretną sesją gry i klientem.</w:t>
+      </w:r>
+    </w:p>
+    <w:p>
+      <w:pPr>
+        <w:numPr>
+          <w:ilvl w:val="0"/>
+          <w:numId w:val="3"/>
+        </w:numPr>
+        <w:rPr>
+          <w:sz w:val="32"/>
+          <w:szCs w:val="32"/>
+        </w:rPr>
+      </w:pPr>
+      <w:r>
+        <w:rPr>
+          <w:sz w:val="32"/>
+          <w:szCs w:val="32"/>
+        </w:rPr>
+        <w:t>Wypłata jest związana z określoną wygraną i może wykorzystywać różne metody płatności.</w:t>
+      </w:r>
+    </w:p>
+    <w:p>
+      <w:pPr>
+        <w:numPr>
+          <w:ilvl w:val="0"/>
+          <w:numId w:val="3"/>
+        </w:numPr>
+        <w:rPr>
+          <w:sz w:val="32"/>
+          <w:szCs w:val="32"/>
+        </w:rPr>
+      </w:pPr>
+      <w:r>
+        <w:rPr>
+          <w:sz w:val="32"/>
+          <w:szCs w:val="32"/>
+        </w:rPr>
+        <w:t>Pracownik może obsługiwać wiele gier i elementów wyposażenia.</w:t>
+      </w:r>
+    </w:p>
+    <w:p>
+      <w:pPr>
+        <w:numPr>
+          <w:ilvl w:val="0"/>
+          <w:numId w:val="3"/>
+        </w:numPr>
+        <w:rPr>
+          <w:sz w:val="32"/>
+          <w:szCs w:val="32"/>
+        </w:rPr>
+      </w:pPr>
+      <w:r>
+        <w:rPr>
+          <w:sz w:val="32"/>
+          <w:szCs w:val="32"/>
+        </w:rPr>
+        <w:t>Administrator jest specjalizacją pracownika z dodatkowymi uprawnieniami.</w:t>
+      </w:r>
+    </w:p>
+    <w:p>
+      <w:pPr>
+        <w:numPr>
+          <w:ilvl w:val="0"/>
+          <w:numId w:val="3"/>
+        </w:numPr>
+        <w:rPr>
+          <w:sz w:val="32"/>
+          <w:szCs w:val="32"/>
+        </w:rPr>
+      </w:pPr>
+      <w:r>
+        <w:rPr>
+          <w:sz w:val="32"/>
+          <w:szCs w:val="32"/>
+        </w:rPr>
+        <w:t>Transakcja</w:t>
+      </w:r>
+      <w:r>
+        <w:rPr>
+          <w:sz w:val="32"/>
+          <w:szCs w:val="32"/>
+        </w:rPr>
+        <w:t xml:space="preserve"> </w:t>
+      </w:r>
+      <w:r>
+        <w:rPr>
+          <w:sz w:val="32"/>
+          <w:szCs w:val="32"/>
+        </w:rPr>
+        <w:t>Finansowa może być powiązana z klientem, pracownikiem i sesją gry.</w:t>
+      </w:r>
+    </w:p>
+    <w:p>
+      <w:pPr>
+        <w:numPr>
+          <w:ilvl w:val="0"/>
+          <w:numId w:val="3"/>
+        </w:numPr>
+        <w:rPr>
+          <w:sz w:val="32"/>
+          <w:szCs w:val="32"/>
+        </w:rPr>
+      </w:pPr>
+      <w:r>
+        <w:rPr>
+          <w:sz w:val="32"/>
+          <w:szCs w:val="32"/>
+        </w:rPr>
+        <w:t>Raport</w:t>
+      </w:r>
+      <w:r>
+        <w:rPr>
+          <w:sz w:val="32"/>
+          <w:szCs w:val="32"/>
+        </w:rPr>
+        <w:t xml:space="preserve"> </w:t>
+      </w:r>
+      <w:r>
+        <w:rPr>
+          <w:sz w:val="32"/>
+          <w:szCs w:val="32"/>
+        </w:rPr>
+        <w:t>Finansowy może zawierać wiele transakcji finansowych.</w:t>
+      </w:r>
+    </w:p>
+    <w:p>
+      <w:pPr>
+        <w:numPr>
+          <w:ilvl w:val="0"/>
+          <w:numId w:val="3"/>
+        </w:numPr>
+        <w:rPr>
+          <w:sz w:val="32"/>
+          <w:szCs w:val="32"/>
+        </w:rPr>
+      </w:pPr>
+      <w:r>
+        <w:rPr>
+          <w:sz w:val="32"/>
+          <w:szCs w:val="32"/>
+        </w:rPr>
+        <w:t>Audyt może dotyczyć całego kasyna lub konkretnych aspektów jego działalności.</w:t>
+      </w:r>
+    </w:p>
+    <w:p>
+      <w:pPr>
+        <w:rPr>
+          <w:b/>
+          <w:bCs/>
+          <w:sz w:val="32"/>
+          <w:szCs w:val="32"/>
+        </w:rPr>
+      </w:pPr>
+      <w:r>
+        <w:rPr>
+          <w:b/>
+          <w:bCs/>
+          <w:sz w:val="32"/>
+          <w:szCs w:val="32"/>
+        </w:rPr>
+        <w:t>2</w:t>
+      </w:r>
+      <w:r>
+        <w:rPr>
+          <w:b/>
+          <w:bCs/>
+          <w:sz w:val="32"/>
+          <w:szCs w:val="32"/>
+        </w:rPr>
+        <w:t>.</w:t>
+      </w:r>
+      <w:r>
+        <w:rPr>
+          <w:b/>
+          <w:bCs/>
+          <w:sz w:val="32"/>
+          <w:szCs w:val="32"/>
+        </w:rPr>
+        <w:t xml:space="preserve"> Diagram obiektów dla systemu informatycznego</w:t>
+      </w:r>
+    </w:p>
+    <w:p>
+      <w:pPr>
+        <w:rPr>
+          <w:sz w:val="32"/>
+          <w:szCs w:val="32"/>
+        </w:rPr>
+      </w:pPr>
+    </w:p>
+    <w:p>
+      <w:pPr>
+        <w:rPr>
+          <w:sz w:val="32"/>
+          <w:szCs w:val="32"/>
+        </w:rPr>
+      </w:pPr>
+      <w:r>
+        <w:rPr>
+          <w:sz w:val="32"/>
+          <w:szCs w:val="32"/>
+        </w:rPr>
         <w:drawing>
           <wp:inline distT="0" distB="0" distL="0" distR="0" wp14:anchorId="5EB39297" wp14:editId="060FA5D4">
             <wp:extent cx="5760720" cy="6454140"/>
@@ -416,6 +2388,1416 @@
     <w:p>
       <w:pPr>
         <w:rPr>
+          <w:b/>
+          <w:bCs/>
+          <w:sz w:val="32"/>
+          <w:szCs w:val="32"/>
+        </w:rPr>
+      </w:pPr>
+      <w:r>
+        <w:rPr>
+          <w:b/>
+          <w:bCs/>
+          <w:sz w:val="32"/>
+          <w:szCs w:val="32"/>
+        </w:rPr>
+        <w:t>2.1 Opis diagramu</w:t>
+      </w:r>
+    </w:p>
+    <w:p>
+      <w:pPr>
+        <w:rPr>
+          <w:sz w:val="32"/>
+          <w:szCs w:val="32"/>
+        </w:rPr>
+      </w:pPr>
+      <w:r>
+        <w:rPr>
+          <w:sz w:val="32"/>
+          <w:szCs w:val="32"/>
+        </w:rPr>
+        <w:t>Diagram obiektów przedstawia przykładową instancję działania systemu informatycznego dla sieci kasyn "</w:t>
+      </w:r>
+      <w:proofErr w:type="spellStart"/>
+      <w:r>
+        <w:rPr>
+          <w:sz w:val="32"/>
+          <w:szCs w:val="32"/>
+        </w:rPr>
+        <w:t>Sapphire</w:t>
+      </w:r>
+      <w:proofErr w:type="spellEnd"/>
+      <w:r>
+        <w:rPr>
+          <w:sz w:val="32"/>
+          <w:szCs w:val="32"/>
+        </w:rPr>
+        <w:t xml:space="preserve"> Casino". Zawiera rzeczywiste dane przykładowe, obrazujące relacje między obiektami na podstawie wcześniejszego diagramu klas UML. Poniżej opisano kluczowe obiekty i ich powiązania.</w:t>
+      </w:r>
+    </w:p>
+    <w:p>
+      <w:pPr>
+        <w:rPr>
+          <w:sz w:val="32"/>
+          <w:szCs w:val="32"/>
+        </w:rPr>
+      </w:pPr>
+      <w:r>
+        <w:rPr>
+          <w:b/>
+          <w:bCs/>
+          <w:sz w:val="32"/>
+          <w:szCs w:val="32"/>
+        </w:rPr>
+        <w:lastRenderedPageBreak/>
+        <w:t>Kasyno (Kasyno)</w:t>
+      </w:r>
+      <w:r>
+        <w:rPr>
+          <w:sz w:val="32"/>
+          <w:szCs w:val="32"/>
+        </w:rPr>
+        <w:t xml:space="preserve"> Reprezentuje konkretną lokalizację kasyna:</w:t>
+      </w:r>
+    </w:p>
+    <w:p>
+      <w:pPr>
+        <w:numPr>
+          <w:ilvl w:val="0"/>
+          <w:numId w:val="4"/>
+        </w:numPr>
+        <w:rPr>
+          <w:sz w:val="32"/>
+          <w:szCs w:val="32"/>
+        </w:rPr>
+      </w:pPr>
+      <w:r>
+        <w:rPr>
+          <w:sz w:val="32"/>
+          <w:szCs w:val="32"/>
+        </w:rPr>
+        <w:t xml:space="preserve">Nazwa: </w:t>
+      </w:r>
+      <w:proofErr w:type="spellStart"/>
+      <w:r>
+        <w:rPr>
+          <w:sz w:val="32"/>
+          <w:szCs w:val="32"/>
+        </w:rPr>
+        <w:t>Sapphire</w:t>
+      </w:r>
+      <w:proofErr w:type="spellEnd"/>
+      <w:r>
+        <w:rPr>
+          <w:sz w:val="32"/>
+          <w:szCs w:val="32"/>
+        </w:rPr>
+        <w:t xml:space="preserve"> Casino Warszawa</w:t>
+      </w:r>
+    </w:p>
+    <w:p>
+      <w:pPr>
+        <w:numPr>
+          <w:ilvl w:val="0"/>
+          <w:numId w:val="4"/>
+        </w:numPr>
+        <w:rPr>
+          <w:sz w:val="32"/>
+          <w:szCs w:val="32"/>
+        </w:rPr>
+      </w:pPr>
+      <w:r>
+        <w:rPr>
+          <w:sz w:val="32"/>
+          <w:szCs w:val="32"/>
+        </w:rPr>
+        <w:t>Adres: ul. Marszałkowska 123, Warszawa</w:t>
+      </w:r>
+    </w:p>
+    <w:p>
+      <w:pPr>
+        <w:numPr>
+          <w:ilvl w:val="0"/>
+          <w:numId w:val="4"/>
+        </w:numPr>
+        <w:rPr>
+          <w:sz w:val="32"/>
+          <w:szCs w:val="32"/>
+        </w:rPr>
+      </w:pPr>
+      <w:r>
+        <w:rPr>
+          <w:sz w:val="32"/>
+          <w:szCs w:val="32"/>
+        </w:rPr>
+        <w:t>Licencja: LC/2024/1234</w:t>
+      </w:r>
+    </w:p>
+    <w:p>
+      <w:pPr>
+        <w:rPr>
+          <w:sz w:val="32"/>
+          <w:szCs w:val="32"/>
+        </w:rPr>
+      </w:pPr>
+      <w:r>
+        <w:rPr>
+          <w:b/>
+          <w:bCs/>
+          <w:sz w:val="32"/>
+          <w:szCs w:val="32"/>
+        </w:rPr>
+        <w:t>Gra (Gra)</w:t>
+      </w:r>
+      <w:r>
+        <w:rPr>
+          <w:sz w:val="32"/>
+          <w:szCs w:val="32"/>
+        </w:rPr>
+        <w:t xml:space="preserve"> Reprezentuje dostępną grę w kasynie:</w:t>
+      </w:r>
+    </w:p>
+    <w:p>
+      <w:pPr>
+        <w:numPr>
+          <w:ilvl w:val="0"/>
+          <w:numId w:val="5"/>
+        </w:numPr>
+        <w:rPr>
+          <w:sz w:val="32"/>
+          <w:szCs w:val="32"/>
+        </w:rPr>
+      </w:pPr>
+      <w:r>
+        <w:rPr>
+          <w:sz w:val="32"/>
+          <w:szCs w:val="32"/>
+        </w:rPr>
+        <w:t>Nazwa: Ruletka Europejska</w:t>
+      </w:r>
+    </w:p>
+    <w:p>
+      <w:pPr>
+        <w:numPr>
+          <w:ilvl w:val="0"/>
+          <w:numId w:val="5"/>
+        </w:numPr>
+        <w:rPr>
+          <w:sz w:val="32"/>
+          <w:szCs w:val="32"/>
+        </w:rPr>
+      </w:pPr>
+      <w:r>
+        <w:rPr>
+          <w:sz w:val="32"/>
+          <w:szCs w:val="32"/>
+        </w:rPr>
+        <w:t>Opis: Klasyczna gra w ruletkę z jednym zerem</w:t>
+      </w:r>
+    </w:p>
+    <w:p>
+      <w:pPr>
+        <w:numPr>
+          <w:ilvl w:val="0"/>
+          <w:numId w:val="5"/>
+        </w:numPr>
+        <w:rPr>
+          <w:sz w:val="32"/>
+          <w:szCs w:val="32"/>
+        </w:rPr>
+      </w:pPr>
+      <w:r>
+        <w:rPr>
+          <w:sz w:val="32"/>
+          <w:szCs w:val="32"/>
+        </w:rPr>
+        <w:t>Minimalna stawka: 50 PLN</w:t>
+      </w:r>
+    </w:p>
+    <w:p>
+      <w:pPr>
+        <w:rPr>
+          <w:sz w:val="32"/>
+          <w:szCs w:val="32"/>
+        </w:rPr>
+      </w:pPr>
+      <w:r>
+        <w:rPr>
+          <w:b/>
+          <w:bCs/>
+          <w:sz w:val="32"/>
+          <w:szCs w:val="32"/>
+        </w:rPr>
+        <w:t>Stół</w:t>
+      </w:r>
+      <w:r>
+        <w:rPr>
+          <w:b/>
+          <w:bCs/>
+          <w:sz w:val="32"/>
+          <w:szCs w:val="32"/>
+        </w:rPr>
+        <w:t xml:space="preserve"> </w:t>
+      </w:r>
+      <w:r>
+        <w:rPr>
+          <w:b/>
+          <w:bCs/>
+          <w:sz w:val="32"/>
+          <w:szCs w:val="32"/>
+        </w:rPr>
+        <w:t>Do</w:t>
+      </w:r>
+      <w:r>
+        <w:rPr>
+          <w:b/>
+          <w:bCs/>
+          <w:sz w:val="32"/>
+          <w:szCs w:val="32"/>
+        </w:rPr>
+        <w:t xml:space="preserve"> </w:t>
+      </w:r>
+      <w:r>
+        <w:rPr>
+          <w:b/>
+          <w:bCs/>
+          <w:sz w:val="32"/>
+          <w:szCs w:val="32"/>
+        </w:rPr>
+        <w:t xml:space="preserve">Gry </w:t>
+      </w:r>
+      <w:r>
+        <w:rPr>
+          <w:sz w:val="32"/>
+          <w:szCs w:val="32"/>
+        </w:rPr>
+        <w:t>Reprezentuje konkretny stół do gry:</w:t>
+      </w:r>
+    </w:p>
+    <w:p>
+      <w:pPr>
+        <w:numPr>
+          <w:ilvl w:val="0"/>
+          <w:numId w:val="6"/>
+        </w:numPr>
+        <w:rPr>
+          <w:sz w:val="32"/>
+          <w:szCs w:val="32"/>
+        </w:rPr>
+      </w:pPr>
+      <w:r>
+        <w:rPr>
+          <w:sz w:val="32"/>
+          <w:szCs w:val="32"/>
+        </w:rPr>
+        <w:t>ID: ST001</w:t>
+      </w:r>
+    </w:p>
+    <w:p>
+      <w:pPr>
+        <w:numPr>
+          <w:ilvl w:val="0"/>
+          <w:numId w:val="6"/>
+        </w:numPr>
+        <w:rPr>
+          <w:sz w:val="32"/>
+          <w:szCs w:val="32"/>
+        </w:rPr>
+      </w:pPr>
+      <w:r>
+        <w:rPr>
+          <w:sz w:val="32"/>
+          <w:szCs w:val="32"/>
+        </w:rPr>
+        <w:t>Typ: Stół do ruletki</w:t>
+      </w:r>
+    </w:p>
+    <w:p>
+      <w:pPr>
+        <w:numPr>
+          <w:ilvl w:val="0"/>
+          <w:numId w:val="6"/>
+        </w:numPr>
+        <w:rPr>
+          <w:sz w:val="32"/>
+          <w:szCs w:val="32"/>
+        </w:rPr>
+      </w:pPr>
+      <w:r>
+        <w:rPr>
+          <w:sz w:val="32"/>
+          <w:szCs w:val="32"/>
+        </w:rPr>
+        <w:t>Liczba miejsc: 8</w:t>
+      </w:r>
+    </w:p>
+    <w:p>
+      <w:pPr>
+        <w:numPr>
+          <w:ilvl w:val="0"/>
+          <w:numId w:val="6"/>
+        </w:numPr>
+        <w:rPr>
+          <w:sz w:val="32"/>
+          <w:szCs w:val="32"/>
+        </w:rPr>
+      </w:pPr>
+      <w:r>
+        <w:rPr>
+          <w:sz w:val="32"/>
+          <w:szCs w:val="32"/>
+        </w:rPr>
+        <w:t>Status techniczny: Sprawny</w:t>
+      </w:r>
+    </w:p>
+    <w:p>
+      <w:pPr>
+        <w:numPr>
+          <w:ilvl w:val="0"/>
+          <w:numId w:val="6"/>
+        </w:numPr>
+        <w:rPr>
+          <w:sz w:val="32"/>
+          <w:szCs w:val="32"/>
+        </w:rPr>
+      </w:pPr>
+      <w:r>
+        <w:rPr>
+          <w:sz w:val="32"/>
+          <w:szCs w:val="32"/>
+        </w:rPr>
+        <w:t>Data ostatniej konserwacji: 2025-04-15</w:t>
+      </w:r>
+    </w:p>
+    <w:p>
+      <w:pPr>
+        <w:rPr>
+          <w:sz w:val="32"/>
+          <w:szCs w:val="32"/>
+        </w:rPr>
+      </w:pPr>
+      <w:r>
+        <w:rPr>
+          <w:b/>
+          <w:bCs/>
+          <w:sz w:val="32"/>
+          <w:szCs w:val="32"/>
+        </w:rPr>
+        <w:t xml:space="preserve">Klient </w:t>
+      </w:r>
+      <w:r>
+        <w:rPr>
+          <w:sz w:val="32"/>
+          <w:szCs w:val="32"/>
+        </w:rPr>
+        <w:t>Osoba korzystająca z usług kasyna:</w:t>
+      </w:r>
+    </w:p>
+    <w:p>
+      <w:pPr>
+        <w:numPr>
+          <w:ilvl w:val="0"/>
+          <w:numId w:val="7"/>
+        </w:numPr>
+        <w:rPr>
+          <w:sz w:val="32"/>
+          <w:szCs w:val="32"/>
+        </w:rPr>
+      </w:pPr>
+      <w:r>
+        <w:rPr>
+          <w:sz w:val="32"/>
+          <w:szCs w:val="32"/>
+        </w:rPr>
+        <w:t>Imię i nazwisko: Jan Kowalski</w:t>
+      </w:r>
+    </w:p>
+    <w:p>
+      <w:pPr>
+        <w:numPr>
+          <w:ilvl w:val="0"/>
+          <w:numId w:val="7"/>
+        </w:numPr>
+        <w:rPr>
+          <w:sz w:val="32"/>
+          <w:szCs w:val="32"/>
+        </w:rPr>
+      </w:pPr>
+      <w:r>
+        <w:rPr>
+          <w:sz w:val="32"/>
+          <w:szCs w:val="32"/>
+        </w:rPr>
+        <w:t>Data urodzenia: 1985-06-12</w:t>
+      </w:r>
+    </w:p>
+    <w:p>
+      <w:pPr>
+        <w:numPr>
+          <w:ilvl w:val="0"/>
+          <w:numId w:val="7"/>
+        </w:numPr>
+        <w:rPr>
+          <w:sz w:val="32"/>
+          <w:szCs w:val="32"/>
+        </w:rPr>
+      </w:pPr>
+      <w:r>
+        <w:rPr>
+          <w:sz w:val="32"/>
+          <w:szCs w:val="32"/>
+        </w:rPr>
+        <w:t xml:space="preserve">Email: </w:t>
+      </w:r>
+      <w:hyperlink r:id="rId7" w:history="1">
+        <w:r>
+          <w:rPr>
+            <w:rStyle w:val="Hipercze"/>
+            <w:sz w:val="32"/>
+            <w:szCs w:val="32"/>
+          </w:rPr>
+          <w:t>jan.kowalski@example.com</w:t>
+        </w:r>
+      </w:hyperlink>
+    </w:p>
+    <w:p>
+      <w:pPr>
+        <w:numPr>
+          <w:ilvl w:val="0"/>
+          <w:numId w:val="7"/>
+        </w:numPr>
+        <w:rPr>
+          <w:sz w:val="32"/>
+          <w:szCs w:val="32"/>
+        </w:rPr>
+      </w:pPr>
+      <w:r>
+        <w:rPr>
+          <w:sz w:val="32"/>
+          <w:szCs w:val="32"/>
+        </w:rPr>
+        <w:t>Numer telefonu: +48 123 456 789</w:t>
+      </w:r>
+    </w:p>
+    <w:p>
+      <w:pPr>
+        <w:rPr>
+          <w:sz w:val="32"/>
+          <w:szCs w:val="32"/>
+        </w:rPr>
+      </w:pPr>
+      <w:r>
+        <w:rPr>
+          <w:b/>
+          <w:bCs/>
+          <w:sz w:val="32"/>
+          <w:szCs w:val="32"/>
+        </w:rPr>
+        <w:t xml:space="preserve">Rezerwacja </w:t>
+      </w:r>
+      <w:proofErr w:type="spellStart"/>
+      <w:r>
+        <w:rPr>
+          <w:sz w:val="32"/>
+          <w:szCs w:val="32"/>
+        </w:rPr>
+        <w:t>Rezerwacja</w:t>
+      </w:r>
+      <w:proofErr w:type="spellEnd"/>
+      <w:r>
+        <w:rPr>
+          <w:sz w:val="32"/>
+          <w:szCs w:val="32"/>
+        </w:rPr>
+        <w:t xml:space="preserve"> miejsca przy stole:</w:t>
+      </w:r>
+    </w:p>
+    <w:p>
+      <w:pPr>
+        <w:numPr>
+          <w:ilvl w:val="0"/>
+          <w:numId w:val="8"/>
+        </w:numPr>
+        <w:rPr>
+          <w:sz w:val="32"/>
+          <w:szCs w:val="32"/>
+        </w:rPr>
+      </w:pPr>
+      <w:r>
+        <w:rPr>
+          <w:sz w:val="32"/>
+          <w:szCs w:val="32"/>
+        </w:rPr>
+        <w:t>ID: RZ12345</w:t>
+      </w:r>
+    </w:p>
+    <w:p>
+      <w:pPr>
+        <w:numPr>
+          <w:ilvl w:val="0"/>
+          <w:numId w:val="8"/>
+        </w:numPr>
+        <w:rPr>
+          <w:sz w:val="32"/>
+          <w:szCs w:val="32"/>
+        </w:rPr>
+      </w:pPr>
+      <w:r>
+        <w:rPr>
+          <w:sz w:val="32"/>
+          <w:szCs w:val="32"/>
+        </w:rPr>
+        <w:t>Data: 2025-05-20</w:t>
+      </w:r>
+    </w:p>
+    <w:p>
+      <w:pPr>
+        <w:numPr>
+          <w:ilvl w:val="0"/>
+          <w:numId w:val="8"/>
+        </w:numPr>
+        <w:rPr>
+          <w:sz w:val="32"/>
+          <w:szCs w:val="32"/>
+        </w:rPr>
+      </w:pPr>
+      <w:r>
+        <w:rPr>
+          <w:sz w:val="32"/>
+          <w:szCs w:val="32"/>
+        </w:rPr>
+        <w:t>Godzina: 19:00</w:t>
+      </w:r>
+    </w:p>
+    <w:p>
+      <w:pPr>
+        <w:numPr>
+          <w:ilvl w:val="0"/>
+          <w:numId w:val="8"/>
+        </w:numPr>
+        <w:rPr>
+          <w:sz w:val="32"/>
+          <w:szCs w:val="32"/>
+        </w:rPr>
+      </w:pPr>
+      <w:r>
+        <w:rPr>
+          <w:sz w:val="32"/>
+          <w:szCs w:val="32"/>
+        </w:rPr>
+        <w:t>Przewidywany czas: 2 godziny</w:t>
+      </w:r>
+    </w:p>
+    <w:p>
+      <w:pPr>
+        <w:numPr>
+          <w:ilvl w:val="0"/>
+          <w:numId w:val="8"/>
+        </w:numPr>
+        <w:rPr>
+          <w:sz w:val="32"/>
+          <w:szCs w:val="32"/>
+        </w:rPr>
+      </w:pPr>
+      <w:r>
+        <w:rPr>
+          <w:sz w:val="32"/>
+          <w:szCs w:val="32"/>
+        </w:rPr>
+        <w:lastRenderedPageBreak/>
+        <w:t>Status: Potwierdzona</w:t>
+      </w:r>
+    </w:p>
+    <w:p>
+      <w:pPr>
+        <w:rPr>
+          <w:sz w:val="32"/>
+          <w:szCs w:val="32"/>
+        </w:rPr>
+      </w:pPr>
+      <w:proofErr w:type="spellStart"/>
+      <w:r>
+        <w:rPr>
+          <w:b/>
+          <w:bCs/>
+          <w:sz w:val="32"/>
+          <w:szCs w:val="32"/>
+        </w:rPr>
+        <w:t>SesjaGry</w:t>
+      </w:r>
+      <w:proofErr w:type="spellEnd"/>
+      <w:r>
+        <w:rPr>
+          <w:b/>
+          <w:bCs/>
+          <w:sz w:val="32"/>
+          <w:szCs w:val="32"/>
+        </w:rPr>
+        <w:t xml:space="preserve"> </w:t>
+      </w:r>
+      <w:r>
+        <w:rPr>
+          <w:sz w:val="32"/>
+          <w:szCs w:val="32"/>
+        </w:rPr>
+        <w:t>Przykładowa sesja gry:</w:t>
+      </w:r>
+    </w:p>
+    <w:p>
+      <w:pPr>
+        <w:numPr>
+          <w:ilvl w:val="0"/>
+          <w:numId w:val="9"/>
+        </w:numPr>
+        <w:rPr>
+          <w:sz w:val="32"/>
+          <w:szCs w:val="32"/>
+        </w:rPr>
+      </w:pPr>
+      <w:r>
+        <w:rPr>
+          <w:sz w:val="32"/>
+          <w:szCs w:val="32"/>
+        </w:rPr>
+        <w:t>ID: SG98765</w:t>
+      </w:r>
+    </w:p>
+    <w:p>
+      <w:pPr>
+        <w:numPr>
+          <w:ilvl w:val="0"/>
+          <w:numId w:val="9"/>
+        </w:numPr>
+        <w:rPr>
+          <w:sz w:val="32"/>
+          <w:szCs w:val="32"/>
+        </w:rPr>
+      </w:pPr>
+      <w:r>
+        <w:rPr>
+          <w:sz w:val="32"/>
+          <w:szCs w:val="32"/>
+        </w:rPr>
+        <w:t>Czas rozpoczęcia: 2025-05-20 19:05</w:t>
+      </w:r>
+    </w:p>
+    <w:p>
+      <w:pPr>
+        <w:numPr>
+          <w:ilvl w:val="0"/>
+          <w:numId w:val="9"/>
+        </w:numPr>
+        <w:rPr>
+          <w:sz w:val="32"/>
+          <w:szCs w:val="32"/>
+        </w:rPr>
+      </w:pPr>
+      <w:r>
+        <w:rPr>
+          <w:sz w:val="32"/>
+          <w:szCs w:val="32"/>
+        </w:rPr>
+        <w:t>Czas zakończenia: 2025-05-20 21:15</w:t>
+      </w:r>
+    </w:p>
+    <w:p>
+      <w:pPr>
+        <w:numPr>
+          <w:ilvl w:val="0"/>
+          <w:numId w:val="9"/>
+        </w:numPr>
+        <w:rPr>
+          <w:sz w:val="32"/>
+          <w:szCs w:val="32"/>
+        </w:rPr>
+      </w:pPr>
+      <w:r>
+        <w:rPr>
+          <w:sz w:val="32"/>
+          <w:szCs w:val="32"/>
+        </w:rPr>
+        <w:t>Gra: Ruletka Europejska</w:t>
+      </w:r>
+    </w:p>
+    <w:p>
+      <w:pPr>
+        <w:numPr>
+          <w:ilvl w:val="0"/>
+          <w:numId w:val="9"/>
+        </w:numPr>
+        <w:rPr>
+          <w:sz w:val="32"/>
+          <w:szCs w:val="32"/>
+        </w:rPr>
+      </w:pPr>
+      <w:r>
+        <w:rPr>
+          <w:sz w:val="32"/>
+          <w:szCs w:val="32"/>
+        </w:rPr>
+        <w:t>Początkowa stawka: 500 PLN</w:t>
+      </w:r>
+    </w:p>
+    <w:p>
+      <w:pPr>
+        <w:rPr>
+          <w:sz w:val="32"/>
+          <w:szCs w:val="32"/>
+        </w:rPr>
+      </w:pPr>
+      <w:proofErr w:type="spellStart"/>
+      <w:r>
+        <w:rPr>
+          <w:b/>
+          <w:bCs/>
+          <w:sz w:val="32"/>
+          <w:szCs w:val="32"/>
+        </w:rPr>
+        <w:t>StatusGry</w:t>
+      </w:r>
+      <w:proofErr w:type="spellEnd"/>
+      <w:r>
+        <w:rPr>
+          <w:b/>
+          <w:bCs/>
+          <w:sz w:val="32"/>
+          <w:szCs w:val="32"/>
+        </w:rPr>
+        <w:t xml:space="preserve"> </w:t>
+      </w:r>
+      <w:r>
+        <w:rPr>
+          <w:sz w:val="32"/>
+          <w:szCs w:val="32"/>
+        </w:rPr>
+        <w:t>Status podczas sesji gry:</w:t>
+      </w:r>
+    </w:p>
+    <w:p>
+      <w:pPr>
+        <w:numPr>
+          <w:ilvl w:val="0"/>
+          <w:numId w:val="10"/>
+        </w:numPr>
+        <w:rPr>
+          <w:sz w:val="32"/>
+          <w:szCs w:val="32"/>
+        </w:rPr>
+      </w:pPr>
+      <w:r>
+        <w:rPr>
+          <w:sz w:val="32"/>
+          <w:szCs w:val="32"/>
+        </w:rPr>
+        <w:t>ID: STS12345</w:t>
+      </w:r>
+    </w:p>
+    <w:p>
+      <w:pPr>
+        <w:numPr>
+          <w:ilvl w:val="0"/>
+          <w:numId w:val="10"/>
+        </w:numPr>
+        <w:rPr>
+          <w:sz w:val="32"/>
+          <w:szCs w:val="32"/>
+        </w:rPr>
+      </w:pPr>
+      <w:r>
+        <w:rPr>
+          <w:sz w:val="32"/>
+          <w:szCs w:val="32"/>
+        </w:rPr>
+        <w:t>Czas: 2025-05-20 20:30</w:t>
+      </w:r>
+    </w:p>
+    <w:p>
+      <w:pPr>
+        <w:numPr>
+          <w:ilvl w:val="0"/>
+          <w:numId w:val="10"/>
+        </w:numPr>
+        <w:rPr>
+          <w:sz w:val="32"/>
+          <w:szCs w:val="32"/>
+        </w:rPr>
+      </w:pPr>
+      <w:r>
+        <w:rPr>
+          <w:sz w:val="32"/>
+          <w:szCs w:val="32"/>
+        </w:rPr>
+        <w:t>Opis: Zakład na czerwone, wygrana</w:t>
+      </w:r>
+    </w:p>
+    <w:p>
+      <w:pPr>
+        <w:numPr>
+          <w:ilvl w:val="0"/>
+          <w:numId w:val="10"/>
+        </w:numPr>
+        <w:rPr>
+          <w:sz w:val="32"/>
+          <w:szCs w:val="32"/>
+        </w:rPr>
+      </w:pPr>
+      <w:r>
+        <w:rPr>
+          <w:sz w:val="32"/>
+          <w:szCs w:val="32"/>
+        </w:rPr>
+        <w:t>Aktualna stawka: 100 PLN</w:t>
+      </w:r>
+    </w:p>
+    <w:p>
+      <w:pPr>
+        <w:rPr>
+          <w:sz w:val="32"/>
+          <w:szCs w:val="32"/>
+        </w:rPr>
+      </w:pPr>
+      <w:r>
+        <w:rPr>
+          <w:b/>
+          <w:bCs/>
+          <w:sz w:val="32"/>
+          <w:szCs w:val="32"/>
+        </w:rPr>
+        <w:t>Wygrana</w:t>
+      </w:r>
+      <w:r>
+        <w:rPr>
+          <w:b/>
+          <w:bCs/>
+          <w:sz w:val="32"/>
+          <w:szCs w:val="32"/>
+        </w:rPr>
+        <w:t xml:space="preserve">  </w:t>
+      </w:r>
+      <w:r>
+        <w:rPr>
+          <w:sz w:val="32"/>
+          <w:szCs w:val="32"/>
+        </w:rPr>
+        <w:t>Środki wygrane przez klienta:</w:t>
+      </w:r>
+    </w:p>
+    <w:p>
+      <w:pPr>
+        <w:numPr>
+          <w:ilvl w:val="0"/>
+          <w:numId w:val="11"/>
+        </w:numPr>
+        <w:rPr>
+          <w:sz w:val="32"/>
+          <w:szCs w:val="32"/>
+        </w:rPr>
+      </w:pPr>
+      <w:r>
+        <w:rPr>
+          <w:sz w:val="32"/>
+          <w:szCs w:val="32"/>
+        </w:rPr>
+        <w:t>ID: W45678</w:t>
+      </w:r>
+    </w:p>
+    <w:p>
+      <w:pPr>
+        <w:numPr>
+          <w:ilvl w:val="0"/>
+          <w:numId w:val="11"/>
+        </w:numPr>
+        <w:rPr>
+          <w:sz w:val="32"/>
+          <w:szCs w:val="32"/>
+        </w:rPr>
+      </w:pPr>
+      <w:r>
+        <w:rPr>
+          <w:sz w:val="32"/>
+          <w:szCs w:val="32"/>
+        </w:rPr>
+        <w:t>Kwota: 1800 PLN</w:t>
+      </w:r>
+    </w:p>
+    <w:p>
+      <w:pPr>
+        <w:numPr>
+          <w:ilvl w:val="0"/>
+          <w:numId w:val="11"/>
+        </w:numPr>
+        <w:rPr>
+          <w:sz w:val="32"/>
+          <w:szCs w:val="32"/>
+        </w:rPr>
+      </w:pPr>
+      <w:r>
+        <w:rPr>
+          <w:sz w:val="32"/>
+          <w:szCs w:val="32"/>
+        </w:rPr>
+        <w:t>Data: 2025-05-20</w:t>
+      </w:r>
+    </w:p>
+    <w:p>
+      <w:pPr>
+        <w:numPr>
+          <w:ilvl w:val="0"/>
+          <w:numId w:val="11"/>
+        </w:numPr>
+        <w:rPr>
+          <w:sz w:val="32"/>
+          <w:szCs w:val="32"/>
+        </w:rPr>
+      </w:pPr>
+      <w:r>
+        <w:rPr>
+          <w:sz w:val="32"/>
+          <w:szCs w:val="32"/>
+        </w:rPr>
+        <w:t>Gra: Ruletka Europejska</w:t>
+      </w:r>
+    </w:p>
+    <w:p>
+      <w:pPr>
+        <w:rPr>
+          <w:sz w:val="32"/>
+          <w:szCs w:val="32"/>
+        </w:rPr>
+      </w:pPr>
+      <w:r>
+        <w:rPr>
+          <w:b/>
+          <w:bCs/>
+          <w:sz w:val="32"/>
+          <w:szCs w:val="32"/>
+        </w:rPr>
+        <w:t xml:space="preserve">Wypłata </w:t>
+      </w:r>
+      <w:r>
+        <w:rPr>
+          <w:sz w:val="32"/>
+          <w:szCs w:val="32"/>
+        </w:rPr>
+        <w:t>Realizacja wypłaty wygranej:</w:t>
+      </w:r>
+    </w:p>
+    <w:p>
+      <w:pPr>
+        <w:numPr>
+          <w:ilvl w:val="0"/>
+          <w:numId w:val="12"/>
+        </w:numPr>
+        <w:rPr>
+          <w:sz w:val="32"/>
+          <w:szCs w:val="32"/>
+        </w:rPr>
+      </w:pPr>
+      <w:r>
+        <w:rPr>
+          <w:sz w:val="32"/>
+          <w:szCs w:val="32"/>
+        </w:rPr>
+        <w:t>ID: WP56789</w:t>
+      </w:r>
+    </w:p>
+    <w:p>
+      <w:pPr>
+        <w:numPr>
+          <w:ilvl w:val="0"/>
+          <w:numId w:val="12"/>
+        </w:numPr>
+        <w:rPr>
+          <w:sz w:val="32"/>
+          <w:szCs w:val="32"/>
+        </w:rPr>
+      </w:pPr>
+      <w:r>
+        <w:rPr>
+          <w:sz w:val="32"/>
+          <w:szCs w:val="32"/>
+        </w:rPr>
+        <w:t>Kwota: 1800 PLN</w:t>
+      </w:r>
+    </w:p>
+    <w:p>
+      <w:pPr>
+        <w:numPr>
+          <w:ilvl w:val="0"/>
+          <w:numId w:val="12"/>
+        </w:numPr>
+        <w:rPr>
+          <w:sz w:val="32"/>
+          <w:szCs w:val="32"/>
+        </w:rPr>
+      </w:pPr>
+      <w:r>
+        <w:rPr>
+          <w:sz w:val="32"/>
+          <w:szCs w:val="32"/>
+        </w:rPr>
+        <w:t>Data: 2025-05-20 21:20</w:t>
+      </w:r>
+    </w:p>
+    <w:p>
+      <w:pPr>
+        <w:numPr>
+          <w:ilvl w:val="0"/>
+          <w:numId w:val="12"/>
+        </w:numPr>
+        <w:rPr>
+          <w:sz w:val="32"/>
+          <w:szCs w:val="32"/>
+        </w:rPr>
+      </w:pPr>
+      <w:r>
+        <w:rPr>
+          <w:sz w:val="32"/>
+          <w:szCs w:val="32"/>
+        </w:rPr>
+        <w:t>Status: Zrealizowana</w:t>
+      </w:r>
+    </w:p>
+    <w:p>
+      <w:pPr>
+        <w:numPr>
+          <w:ilvl w:val="0"/>
+          <w:numId w:val="12"/>
+        </w:numPr>
+        <w:rPr>
+          <w:sz w:val="32"/>
+          <w:szCs w:val="32"/>
+        </w:rPr>
+      </w:pPr>
+      <w:r>
+        <w:rPr>
+          <w:sz w:val="32"/>
+          <w:szCs w:val="32"/>
+        </w:rPr>
+        <w:t>Metoda: Gotówka</w:t>
+      </w:r>
+    </w:p>
+    <w:p>
+      <w:pPr>
+        <w:rPr>
+          <w:sz w:val="32"/>
+          <w:szCs w:val="32"/>
+        </w:rPr>
+      </w:pPr>
+      <w:r>
+        <w:rPr>
+          <w:b/>
+          <w:bCs/>
+          <w:sz w:val="32"/>
+          <w:szCs w:val="32"/>
+        </w:rPr>
+        <w:t>Pracownik</w:t>
+      </w:r>
+      <w:r>
+        <w:rPr>
+          <w:sz w:val="32"/>
+          <w:szCs w:val="32"/>
+        </w:rPr>
+        <w:t xml:space="preserve"> Osoba zatrudniona w kasynie:</w:t>
+      </w:r>
+    </w:p>
+    <w:p>
+      <w:pPr>
+        <w:numPr>
+          <w:ilvl w:val="0"/>
+          <w:numId w:val="13"/>
+        </w:numPr>
+        <w:rPr>
+          <w:sz w:val="32"/>
+          <w:szCs w:val="32"/>
+        </w:rPr>
+      </w:pPr>
+      <w:r>
+        <w:rPr>
+          <w:sz w:val="32"/>
+          <w:szCs w:val="32"/>
+        </w:rPr>
+        <w:lastRenderedPageBreak/>
+        <w:t>Imię i nazwisko: Anna Nowak</w:t>
+      </w:r>
+    </w:p>
+    <w:p>
+      <w:pPr>
+        <w:numPr>
+          <w:ilvl w:val="0"/>
+          <w:numId w:val="13"/>
+        </w:numPr>
+        <w:rPr>
+          <w:sz w:val="32"/>
+          <w:szCs w:val="32"/>
+        </w:rPr>
+      </w:pPr>
+      <w:r>
+        <w:rPr>
+          <w:sz w:val="32"/>
+          <w:szCs w:val="32"/>
+        </w:rPr>
+        <w:t>Stanowisko: Krupier</w:t>
+      </w:r>
+    </w:p>
+    <w:p>
+      <w:pPr>
+        <w:numPr>
+          <w:ilvl w:val="0"/>
+          <w:numId w:val="13"/>
+        </w:numPr>
+        <w:rPr>
+          <w:sz w:val="32"/>
+          <w:szCs w:val="32"/>
+        </w:rPr>
+      </w:pPr>
+      <w:r>
+        <w:rPr>
+          <w:sz w:val="32"/>
+          <w:szCs w:val="32"/>
+        </w:rPr>
+        <w:t>Data zatrudnienia: 2023-05-01</w:t>
+      </w:r>
+    </w:p>
+    <w:p>
+      <w:pPr>
+        <w:numPr>
+          <w:ilvl w:val="0"/>
+          <w:numId w:val="13"/>
+        </w:numPr>
+        <w:rPr>
+          <w:sz w:val="32"/>
+          <w:szCs w:val="32"/>
+        </w:rPr>
+      </w:pPr>
+      <w:r>
+        <w:rPr>
+          <w:sz w:val="32"/>
+          <w:szCs w:val="32"/>
+        </w:rPr>
+        <w:t>Przypisany do: Stół ST001</w:t>
+      </w:r>
+    </w:p>
+    <w:p>
+      <w:pPr>
+        <w:rPr>
+          <w:sz w:val="32"/>
+          <w:szCs w:val="32"/>
+        </w:rPr>
+      </w:pPr>
+      <w:r>
+        <w:rPr>
+          <w:b/>
+          <w:bCs/>
+          <w:sz w:val="32"/>
+          <w:szCs w:val="32"/>
+        </w:rPr>
+        <w:t>Transakcja</w:t>
+      </w:r>
+      <w:r>
+        <w:rPr>
+          <w:b/>
+          <w:bCs/>
+          <w:sz w:val="32"/>
+          <w:szCs w:val="32"/>
+        </w:rPr>
+        <w:t xml:space="preserve"> </w:t>
+      </w:r>
+      <w:r>
+        <w:rPr>
+          <w:b/>
+          <w:bCs/>
+          <w:sz w:val="32"/>
+          <w:szCs w:val="32"/>
+        </w:rPr>
+        <w:t xml:space="preserve">Finansowa </w:t>
+      </w:r>
+      <w:r>
+        <w:rPr>
+          <w:sz w:val="32"/>
+          <w:szCs w:val="32"/>
+        </w:rPr>
+        <w:t>Przykładowa transakcja:</w:t>
+      </w:r>
+    </w:p>
+    <w:p>
+      <w:pPr>
+        <w:numPr>
+          <w:ilvl w:val="0"/>
+          <w:numId w:val="14"/>
+        </w:numPr>
+        <w:rPr>
+          <w:sz w:val="32"/>
+          <w:szCs w:val="32"/>
+        </w:rPr>
+      </w:pPr>
+      <w:r>
+        <w:rPr>
+          <w:sz w:val="32"/>
+          <w:szCs w:val="32"/>
+        </w:rPr>
+        <w:t>ID: TF78901</w:t>
+      </w:r>
+    </w:p>
+    <w:p>
+      <w:pPr>
+        <w:numPr>
+          <w:ilvl w:val="0"/>
+          <w:numId w:val="14"/>
+        </w:numPr>
+        <w:rPr>
+          <w:sz w:val="32"/>
+          <w:szCs w:val="32"/>
+        </w:rPr>
+      </w:pPr>
+      <w:r>
+        <w:rPr>
+          <w:sz w:val="32"/>
+          <w:szCs w:val="32"/>
+        </w:rPr>
+        <w:t>Typ: Wypłata wygranej</w:t>
+      </w:r>
+    </w:p>
+    <w:p>
+      <w:pPr>
+        <w:numPr>
+          <w:ilvl w:val="0"/>
+          <w:numId w:val="14"/>
+        </w:numPr>
+        <w:rPr>
+          <w:sz w:val="32"/>
+          <w:szCs w:val="32"/>
+        </w:rPr>
+      </w:pPr>
+      <w:r>
+        <w:rPr>
+          <w:sz w:val="32"/>
+          <w:szCs w:val="32"/>
+        </w:rPr>
+        <w:t>Kwota: 1800 PLN</w:t>
+      </w:r>
+    </w:p>
+    <w:p>
+      <w:pPr>
+        <w:numPr>
+          <w:ilvl w:val="0"/>
+          <w:numId w:val="14"/>
+        </w:numPr>
+        <w:rPr>
+          <w:sz w:val="32"/>
+          <w:szCs w:val="32"/>
+        </w:rPr>
+      </w:pPr>
+      <w:r>
+        <w:rPr>
+          <w:sz w:val="32"/>
+          <w:szCs w:val="32"/>
+        </w:rPr>
+        <w:t>Data: 2025-05-20 21:20</w:t>
+      </w:r>
+    </w:p>
+    <w:p>
+      <w:pPr>
+        <w:numPr>
+          <w:ilvl w:val="0"/>
+          <w:numId w:val="14"/>
+        </w:numPr>
+        <w:rPr>
+          <w:sz w:val="32"/>
+          <w:szCs w:val="32"/>
+        </w:rPr>
+      </w:pPr>
+      <w:r>
+        <w:rPr>
+          <w:sz w:val="32"/>
+          <w:szCs w:val="32"/>
+        </w:rPr>
+        <w:t>Klient: Jan Kowalski</w:t>
+      </w:r>
+    </w:p>
+    <w:p>
+      <w:pPr>
+        <w:rPr>
+          <w:sz w:val="32"/>
+          <w:szCs w:val="32"/>
+        </w:rPr>
+      </w:pPr>
+      <w:r>
+        <w:rPr>
+          <w:b/>
+          <w:bCs/>
+          <w:sz w:val="32"/>
+          <w:szCs w:val="32"/>
+        </w:rPr>
+        <w:t>Metoda</w:t>
+      </w:r>
+      <w:r>
+        <w:rPr>
+          <w:b/>
+          <w:bCs/>
+          <w:sz w:val="32"/>
+          <w:szCs w:val="32"/>
+        </w:rPr>
+        <w:t xml:space="preserve"> </w:t>
+      </w:r>
+      <w:r>
+        <w:rPr>
+          <w:b/>
+          <w:bCs/>
+          <w:sz w:val="32"/>
+          <w:szCs w:val="32"/>
+        </w:rPr>
+        <w:t>Płatności</w:t>
+      </w:r>
+      <w:r>
+        <w:rPr>
+          <w:sz w:val="32"/>
+          <w:szCs w:val="32"/>
+        </w:rPr>
+        <w:t xml:space="preserve"> Sposób realizacji płatności:</w:t>
+      </w:r>
+    </w:p>
+    <w:p>
+      <w:pPr>
+        <w:numPr>
+          <w:ilvl w:val="0"/>
+          <w:numId w:val="15"/>
+        </w:numPr>
+        <w:rPr>
+          <w:sz w:val="32"/>
+          <w:szCs w:val="32"/>
+        </w:rPr>
+      </w:pPr>
+      <w:r>
+        <w:rPr>
+          <w:sz w:val="32"/>
+          <w:szCs w:val="32"/>
+        </w:rPr>
+        <w:t>Nazwa: Gotówka</w:t>
+      </w:r>
+    </w:p>
+    <w:p>
+      <w:pPr>
+        <w:numPr>
+          <w:ilvl w:val="0"/>
+          <w:numId w:val="15"/>
+        </w:numPr>
+        <w:rPr>
+          <w:sz w:val="32"/>
+          <w:szCs w:val="32"/>
+        </w:rPr>
+      </w:pPr>
+      <w:r>
+        <w:rPr>
+          <w:sz w:val="32"/>
+          <w:szCs w:val="32"/>
+        </w:rPr>
+        <w:t>Waluta: PLN</w:t>
+      </w:r>
+    </w:p>
+    <w:p>
+      <w:pPr>
+        <w:rPr>
           <w:sz w:val="32"/>
           <w:szCs w:val="32"/>
         </w:rPr>
@@ -450,6 +3832,1049 @@
 <file path=word/numbering.xml><?xml version="1.0" encoding="utf-8"?>
 <w:numbering xmlns:wpc="http://schemas.microsoft.com/office/word/2010/wordprocessingCanvas" xmlns:cx="http://schemas.microsoft.com/office/drawing/2014/chartex" xmlns:cx1="http://schemas.microsoft.com/office/drawing/2015/9/8/chartex" xmlns:cx2="http://schemas.microsoft.com/office/drawing/2015/10/21/chartex" xmlns:cx3="http://schemas.microsoft.com/office/drawing/2016/5/9/chartex" xmlns:cx4="http://schemas.microsoft.com/office/drawing/2016/5/10/chartex" xmlns:cx5="http://schemas.microsoft.com/office/drawing/2016/5/11/chartex" xmlns:cx6="http://schemas.microsoft.com/office/drawing/2016/5/12/chartex" xmlns:cx7="http://schemas.microsoft.com/office/drawing/2016/5/13/chartex" xmlns:cx8="http://schemas.microsoft.com/office/drawing/2016/5/14/chartex" xmlns:mc="http://schemas.openxmlformats.org/markup-compatibility/2006" xmlns:aink="http://schemas.microsoft.com/office/drawing/2016/ink" xmlns:am3d="http://schemas.microsoft.com/office/drawing/2017/model3d" xmlns:o="urn:schemas-microsoft-com:office:office" xmlns:oel="http://schemas.microsoft.com/office/2019/extlst" xmlns:r="http://schemas.openxmlformats.org/officeDocument/2006/relationships" xmlns:m="http://schemas.openxmlformats.org/officeDocument/2006/math" xmlns:v="urn:schemas-microsoft-com:vml" xmlns:wp14="http://schemas.microsoft.com/office/word/2010/wordprocessingDrawing" xmlns:wp="http://schemas.openxmlformats.org/drawingml/2006/wordprocessingDrawing" xmlns:w10="urn:schemas-microsoft-com:office:word" xmlns:w="http://schemas.openxmlformats.org/wordprocessingml/2006/main" xmlns:w14="http://schemas.microsoft.com/office/word/2010/wordml" xmlns:w15="http://schemas.microsoft.com/office/word/2012/wordml" xmlns:w16cex="http://schemas.microsoft.com/office/word/2018/wordml/cex" xmlns:w16cid="http://schemas.microsoft.com/office/word/2016/wordml/cid" xmlns:w16="http://schemas.microsoft.com/office/word/2018/wordml" xmlns:w16du="http://schemas.microsoft.com/office/word/2023/wordml/word16du" xmlns:w16sdtdh="http://schemas.microsoft.com/office/word/2020/wordml/sdtdatahash" xmlns:w16sdtfl="http://schemas.microsoft.com/office/word/2024/wordml/sdtformatlock" xmlns:w16se="http://schemas.microsoft.com/office/word/2015/wordml/symex" xmlns:wpg="http://schemas.microsoft.com/office/word/2010/wordprocessingGroup" xmlns:wpi="http://schemas.microsoft.com/office/word/2010/wordprocessingInk" xmlns:wne="http://schemas.microsoft.com/office/word/2006/wordml" xmlns:wps="http://schemas.microsoft.com/office/word/2010/wordprocessingShape" mc:Ignorable="w14 w15 w16se w16cid w16 w16cex w16sdtdh w16sdtfl w16du wp14">
   <w:abstractNum w:abstractNumId="0" w15:restartNumberingAfterBreak="0">
+    <w:nsid w:val="0924599D"/>
+    <w:multiLevelType w:val="multilevel"/>
+    <w:tmpl w:val="572A4338"/>
+    <w:lvl w:ilvl="0">
+      <w:start w:val="1"/>
+      <w:numFmt w:val="bullet"/>
+      <w:lvlText w:val=""/>
+      <w:lvlJc w:val="left"/>
+      <w:pPr>
+        <w:tabs>
+          <w:tab w:val="num" w:pos="720"/>
+        </w:tabs>
+        <w:ind w:left="720" w:hanging="360"/>
+      </w:pPr>
+      <w:rPr>
+        <w:rFonts w:ascii="Symbol" w:hAnsi="Symbol" w:hint="default"/>
+        <w:sz w:val="20"/>
+      </w:rPr>
+    </w:lvl>
+    <w:lvl w:ilvl="1" w:tentative="1">
+      <w:start w:val="1"/>
+      <w:numFmt w:val="bullet"/>
+      <w:lvlText w:val="o"/>
+      <w:lvlJc w:val="left"/>
+      <w:pPr>
+        <w:tabs>
+          <w:tab w:val="num" w:pos="1440"/>
+        </w:tabs>
+        <w:ind w:left="1440" w:hanging="360"/>
+      </w:pPr>
+      <w:rPr>
+        <w:rFonts w:ascii="Courier New" w:hAnsi="Courier New" w:hint="default"/>
+        <w:sz w:val="20"/>
+      </w:rPr>
+    </w:lvl>
+    <w:lvl w:ilvl="2" w:tentative="1">
+      <w:start w:val="1"/>
+      <w:numFmt w:val="bullet"/>
+      <w:lvlText w:val=""/>
+      <w:lvlJc w:val="left"/>
+      <w:pPr>
+        <w:tabs>
+          <w:tab w:val="num" w:pos="2160"/>
+        </w:tabs>
+        <w:ind w:left="2160" w:hanging="360"/>
+      </w:pPr>
+      <w:rPr>
+        <w:rFonts w:ascii="Wingdings" w:hAnsi="Wingdings" w:hint="default"/>
+        <w:sz w:val="20"/>
+      </w:rPr>
+    </w:lvl>
+    <w:lvl w:ilvl="3" w:tentative="1">
+      <w:start w:val="1"/>
+      <w:numFmt w:val="bullet"/>
+      <w:lvlText w:val=""/>
+      <w:lvlJc w:val="left"/>
+      <w:pPr>
+        <w:tabs>
+          <w:tab w:val="num" w:pos="2880"/>
+        </w:tabs>
+        <w:ind w:left="2880" w:hanging="360"/>
+      </w:pPr>
+      <w:rPr>
+        <w:rFonts w:ascii="Wingdings" w:hAnsi="Wingdings" w:hint="default"/>
+        <w:sz w:val="20"/>
+      </w:rPr>
+    </w:lvl>
+    <w:lvl w:ilvl="4" w:tentative="1">
+      <w:start w:val="1"/>
+      <w:numFmt w:val="bullet"/>
+      <w:lvlText w:val=""/>
+      <w:lvlJc w:val="left"/>
+      <w:pPr>
+        <w:tabs>
+          <w:tab w:val="num" w:pos="3600"/>
+        </w:tabs>
+        <w:ind w:left="3600" w:hanging="360"/>
+      </w:pPr>
+      <w:rPr>
+        <w:rFonts w:ascii="Wingdings" w:hAnsi="Wingdings" w:hint="default"/>
+        <w:sz w:val="20"/>
+      </w:rPr>
+    </w:lvl>
+    <w:lvl w:ilvl="5" w:tentative="1">
+      <w:start w:val="1"/>
+      <w:numFmt w:val="bullet"/>
+      <w:lvlText w:val=""/>
+      <w:lvlJc w:val="left"/>
+      <w:pPr>
+        <w:tabs>
+          <w:tab w:val="num" w:pos="4320"/>
+        </w:tabs>
+        <w:ind w:left="4320" w:hanging="360"/>
+      </w:pPr>
+      <w:rPr>
+        <w:rFonts w:ascii="Wingdings" w:hAnsi="Wingdings" w:hint="default"/>
+        <w:sz w:val="20"/>
+      </w:rPr>
+    </w:lvl>
+    <w:lvl w:ilvl="6" w:tentative="1">
+      <w:start w:val="1"/>
+      <w:numFmt w:val="bullet"/>
+      <w:lvlText w:val=""/>
+      <w:lvlJc w:val="left"/>
+      <w:pPr>
+        <w:tabs>
+          <w:tab w:val="num" w:pos="5040"/>
+        </w:tabs>
+        <w:ind w:left="5040" w:hanging="360"/>
+      </w:pPr>
+      <w:rPr>
+        <w:rFonts w:ascii="Wingdings" w:hAnsi="Wingdings" w:hint="default"/>
+        <w:sz w:val="20"/>
+      </w:rPr>
+    </w:lvl>
+    <w:lvl w:ilvl="7" w:tentative="1">
+      <w:start w:val="1"/>
+      <w:numFmt w:val="bullet"/>
+      <w:lvlText w:val=""/>
+      <w:lvlJc w:val="left"/>
+      <w:pPr>
+        <w:tabs>
+          <w:tab w:val="num" w:pos="5760"/>
+        </w:tabs>
+        <w:ind w:left="5760" w:hanging="360"/>
+      </w:pPr>
+      <w:rPr>
+        <w:rFonts w:ascii="Wingdings" w:hAnsi="Wingdings" w:hint="default"/>
+        <w:sz w:val="20"/>
+      </w:rPr>
+    </w:lvl>
+    <w:lvl w:ilvl="8" w:tentative="1">
+      <w:start w:val="1"/>
+      <w:numFmt w:val="bullet"/>
+      <w:lvlText w:val=""/>
+      <w:lvlJc w:val="left"/>
+      <w:pPr>
+        <w:tabs>
+          <w:tab w:val="num" w:pos="6480"/>
+        </w:tabs>
+        <w:ind w:left="6480" w:hanging="360"/>
+      </w:pPr>
+      <w:rPr>
+        <w:rFonts w:ascii="Wingdings" w:hAnsi="Wingdings" w:hint="default"/>
+        <w:sz w:val="20"/>
+      </w:rPr>
+    </w:lvl>
+  </w:abstractNum>
+  <w:abstractNum w:abstractNumId="1" w15:restartNumberingAfterBreak="0">
+    <w:nsid w:val="1DF4416F"/>
+    <w:multiLevelType w:val="multilevel"/>
+    <w:tmpl w:val="EB0CD048"/>
+    <w:lvl w:ilvl="0">
+      <w:start w:val="1"/>
+      <w:numFmt w:val="bullet"/>
+      <w:lvlText w:val=""/>
+      <w:lvlJc w:val="left"/>
+      <w:pPr>
+        <w:tabs>
+          <w:tab w:val="num" w:pos="720"/>
+        </w:tabs>
+        <w:ind w:left="720" w:hanging="360"/>
+      </w:pPr>
+      <w:rPr>
+        <w:rFonts w:ascii="Symbol" w:hAnsi="Symbol" w:hint="default"/>
+        <w:sz w:val="20"/>
+      </w:rPr>
+    </w:lvl>
+    <w:lvl w:ilvl="1" w:tentative="1">
+      <w:start w:val="1"/>
+      <w:numFmt w:val="bullet"/>
+      <w:lvlText w:val="o"/>
+      <w:lvlJc w:val="left"/>
+      <w:pPr>
+        <w:tabs>
+          <w:tab w:val="num" w:pos="1440"/>
+        </w:tabs>
+        <w:ind w:left="1440" w:hanging="360"/>
+      </w:pPr>
+      <w:rPr>
+        <w:rFonts w:ascii="Courier New" w:hAnsi="Courier New" w:hint="default"/>
+        <w:sz w:val="20"/>
+      </w:rPr>
+    </w:lvl>
+    <w:lvl w:ilvl="2" w:tentative="1">
+      <w:start w:val="1"/>
+      <w:numFmt w:val="bullet"/>
+      <w:lvlText w:val=""/>
+      <w:lvlJc w:val="left"/>
+      <w:pPr>
+        <w:tabs>
+          <w:tab w:val="num" w:pos="2160"/>
+        </w:tabs>
+        <w:ind w:left="2160" w:hanging="360"/>
+      </w:pPr>
+      <w:rPr>
+        <w:rFonts w:ascii="Wingdings" w:hAnsi="Wingdings" w:hint="default"/>
+        <w:sz w:val="20"/>
+      </w:rPr>
+    </w:lvl>
+    <w:lvl w:ilvl="3" w:tentative="1">
+      <w:start w:val="1"/>
+      <w:numFmt w:val="bullet"/>
+      <w:lvlText w:val=""/>
+      <w:lvlJc w:val="left"/>
+      <w:pPr>
+        <w:tabs>
+          <w:tab w:val="num" w:pos="2880"/>
+        </w:tabs>
+        <w:ind w:left="2880" w:hanging="360"/>
+      </w:pPr>
+      <w:rPr>
+        <w:rFonts w:ascii="Wingdings" w:hAnsi="Wingdings" w:hint="default"/>
+        <w:sz w:val="20"/>
+      </w:rPr>
+    </w:lvl>
+    <w:lvl w:ilvl="4" w:tentative="1">
+      <w:start w:val="1"/>
+      <w:numFmt w:val="bullet"/>
+      <w:lvlText w:val=""/>
+      <w:lvlJc w:val="left"/>
+      <w:pPr>
+        <w:tabs>
+          <w:tab w:val="num" w:pos="3600"/>
+        </w:tabs>
+        <w:ind w:left="3600" w:hanging="360"/>
+      </w:pPr>
+      <w:rPr>
+        <w:rFonts w:ascii="Wingdings" w:hAnsi="Wingdings" w:hint="default"/>
+        <w:sz w:val="20"/>
+      </w:rPr>
+    </w:lvl>
+    <w:lvl w:ilvl="5" w:tentative="1">
+      <w:start w:val="1"/>
+      <w:numFmt w:val="bullet"/>
+      <w:lvlText w:val=""/>
+      <w:lvlJc w:val="left"/>
+      <w:pPr>
+        <w:tabs>
+          <w:tab w:val="num" w:pos="4320"/>
+        </w:tabs>
+        <w:ind w:left="4320" w:hanging="360"/>
+      </w:pPr>
+      <w:rPr>
+        <w:rFonts w:ascii="Wingdings" w:hAnsi="Wingdings" w:hint="default"/>
+        <w:sz w:val="20"/>
+      </w:rPr>
+    </w:lvl>
+    <w:lvl w:ilvl="6" w:tentative="1">
+      <w:start w:val="1"/>
+      <w:numFmt w:val="bullet"/>
+      <w:lvlText w:val=""/>
+      <w:lvlJc w:val="left"/>
+      <w:pPr>
+        <w:tabs>
+          <w:tab w:val="num" w:pos="5040"/>
+        </w:tabs>
+        <w:ind w:left="5040" w:hanging="360"/>
+      </w:pPr>
+      <w:rPr>
+        <w:rFonts w:ascii="Wingdings" w:hAnsi="Wingdings" w:hint="default"/>
+        <w:sz w:val="20"/>
+      </w:rPr>
+    </w:lvl>
+    <w:lvl w:ilvl="7" w:tentative="1">
+      <w:start w:val="1"/>
+      <w:numFmt w:val="bullet"/>
+      <w:lvlText w:val=""/>
+      <w:lvlJc w:val="left"/>
+      <w:pPr>
+        <w:tabs>
+          <w:tab w:val="num" w:pos="5760"/>
+        </w:tabs>
+        <w:ind w:left="5760" w:hanging="360"/>
+      </w:pPr>
+      <w:rPr>
+        <w:rFonts w:ascii="Wingdings" w:hAnsi="Wingdings" w:hint="default"/>
+        <w:sz w:val="20"/>
+      </w:rPr>
+    </w:lvl>
+    <w:lvl w:ilvl="8" w:tentative="1">
+      <w:start w:val="1"/>
+      <w:numFmt w:val="bullet"/>
+      <w:lvlText w:val=""/>
+      <w:lvlJc w:val="left"/>
+      <w:pPr>
+        <w:tabs>
+          <w:tab w:val="num" w:pos="6480"/>
+        </w:tabs>
+        <w:ind w:left="6480" w:hanging="360"/>
+      </w:pPr>
+      <w:rPr>
+        <w:rFonts w:ascii="Wingdings" w:hAnsi="Wingdings" w:hint="default"/>
+        <w:sz w:val="20"/>
+      </w:rPr>
+    </w:lvl>
+  </w:abstractNum>
+  <w:abstractNum w:abstractNumId="2" w15:restartNumberingAfterBreak="0">
+    <w:nsid w:val="24DA796D"/>
+    <w:multiLevelType w:val="multilevel"/>
+    <w:tmpl w:val="26C6EC46"/>
+    <w:lvl w:ilvl="0">
+      <w:start w:val="1"/>
+      <w:numFmt w:val="bullet"/>
+      <w:lvlText w:val=""/>
+      <w:lvlJc w:val="left"/>
+      <w:pPr>
+        <w:tabs>
+          <w:tab w:val="num" w:pos="720"/>
+        </w:tabs>
+        <w:ind w:left="720" w:hanging="360"/>
+      </w:pPr>
+      <w:rPr>
+        <w:rFonts w:ascii="Symbol" w:hAnsi="Symbol" w:hint="default"/>
+        <w:sz w:val="20"/>
+      </w:rPr>
+    </w:lvl>
+    <w:lvl w:ilvl="1" w:tentative="1">
+      <w:start w:val="1"/>
+      <w:numFmt w:val="bullet"/>
+      <w:lvlText w:val="o"/>
+      <w:lvlJc w:val="left"/>
+      <w:pPr>
+        <w:tabs>
+          <w:tab w:val="num" w:pos="1440"/>
+        </w:tabs>
+        <w:ind w:left="1440" w:hanging="360"/>
+      </w:pPr>
+      <w:rPr>
+        <w:rFonts w:ascii="Courier New" w:hAnsi="Courier New" w:hint="default"/>
+        <w:sz w:val="20"/>
+      </w:rPr>
+    </w:lvl>
+    <w:lvl w:ilvl="2" w:tentative="1">
+      <w:start w:val="1"/>
+      <w:numFmt w:val="bullet"/>
+      <w:lvlText w:val=""/>
+      <w:lvlJc w:val="left"/>
+      <w:pPr>
+        <w:tabs>
+          <w:tab w:val="num" w:pos="2160"/>
+        </w:tabs>
+        <w:ind w:left="2160" w:hanging="360"/>
+      </w:pPr>
+      <w:rPr>
+        <w:rFonts w:ascii="Wingdings" w:hAnsi="Wingdings" w:hint="default"/>
+        <w:sz w:val="20"/>
+      </w:rPr>
+    </w:lvl>
+    <w:lvl w:ilvl="3" w:tentative="1">
+      <w:start w:val="1"/>
+      <w:numFmt w:val="bullet"/>
+      <w:lvlText w:val=""/>
+      <w:lvlJc w:val="left"/>
+      <w:pPr>
+        <w:tabs>
+          <w:tab w:val="num" w:pos="2880"/>
+        </w:tabs>
+        <w:ind w:left="2880" w:hanging="360"/>
+      </w:pPr>
+      <w:rPr>
+        <w:rFonts w:ascii="Wingdings" w:hAnsi="Wingdings" w:hint="default"/>
+        <w:sz w:val="20"/>
+      </w:rPr>
+    </w:lvl>
+    <w:lvl w:ilvl="4" w:tentative="1">
+      <w:start w:val="1"/>
+      <w:numFmt w:val="bullet"/>
+      <w:lvlText w:val=""/>
+      <w:lvlJc w:val="left"/>
+      <w:pPr>
+        <w:tabs>
+          <w:tab w:val="num" w:pos="3600"/>
+        </w:tabs>
+        <w:ind w:left="3600" w:hanging="360"/>
+      </w:pPr>
+      <w:rPr>
+        <w:rFonts w:ascii="Wingdings" w:hAnsi="Wingdings" w:hint="default"/>
+        <w:sz w:val="20"/>
+      </w:rPr>
+    </w:lvl>
+    <w:lvl w:ilvl="5" w:tentative="1">
+      <w:start w:val="1"/>
+      <w:numFmt w:val="bullet"/>
+      <w:lvlText w:val=""/>
+      <w:lvlJc w:val="left"/>
+      <w:pPr>
+        <w:tabs>
+          <w:tab w:val="num" w:pos="4320"/>
+        </w:tabs>
+        <w:ind w:left="4320" w:hanging="360"/>
+      </w:pPr>
+      <w:rPr>
+        <w:rFonts w:ascii="Wingdings" w:hAnsi="Wingdings" w:hint="default"/>
+        <w:sz w:val="20"/>
+      </w:rPr>
+    </w:lvl>
+    <w:lvl w:ilvl="6" w:tentative="1">
+      <w:start w:val="1"/>
+      <w:numFmt w:val="bullet"/>
+      <w:lvlText w:val=""/>
+      <w:lvlJc w:val="left"/>
+      <w:pPr>
+        <w:tabs>
+          <w:tab w:val="num" w:pos="5040"/>
+        </w:tabs>
+        <w:ind w:left="5040" w:hanging="360"/>
+      </w:pPr>
+      <w:rPr>
+        <w:rFonts w:ascii="Wingdings" w:hAnsi="Wingdings" w:hint="default"/>
+        <w:sz w:val="20"/>
+      </w:rPr>
+    </w:lvl>
+    <w:lvl w:ilvl="7" w:tentative="1">
+      <w:start w:val="1"/>
+      <w:numFmt w:val="bullet"/>
+      <w:lvlText w:val=""/>
+      <w:lvlJc w:val="left"/>
+      <w:pPr>
+        <w:tabs>
+          <w:tab w:val="num" w:pos="5760"/>
+        </w:tabs>
+        <w:ind w:left="5760" w:hanging="360"/>
+      </w:pPr>
+      <w:rPr>
+        <w:rFonts w:ascii="Wingdings" w:hAnsi="Wingdings" w:hint="default"/>
+        <w:sz w:val="20"/>
+      </w:rPr>
+    </w:lvl>
+    <w:lvl w:ilvl="8" w:tentative="1">
+      <w:start w:val="1"/>
+      <w:numFmt w:val="bullet"/>
+      <w:lvlText w:val=""/>
+      <w:lvlJc w:val="left"/>
+      <w:pPr>
+        <w:tabs>
+          <w:tab w:val="num" w:pos="6480"/>
+        </w:tabs>
+        <w:ind w:left="6480" w:hanging="360"/>
+      </w:pPr>
+      <w:rPr>
+        <w:rFonts w:ascii="Wingdings" w:hAnsi="Wingdings" w:hint="default"/>
+        <w:sz w:val="20"/>
+      </w:rPr>
+    </w:lvl>
+  </w:abstractNum>
+  <w:abstractNum w:abstractNumId="3" w15:restartNumberingAfterBreak="0">
+    <w:nsid w:val="36A46A5D"/>
+    <w:multiLevelType w:val="multilevel"/>
+    <w:tmpl w:val="5E4AB966"/>
+    <w:lvl w:ilvl="0">
+      <w:start w:val="1"/>
+      <w:numFmt w:val="bullet"/>
+      <w:lvlText w:val=""/>
+      <w:lvlJc w:val="left"/>
+      <w:pPr>
+        <w:tabs>
+          <w:tab w:val="num" w:pos="720"/>
+        </w:tabs>
+        <w:ind w:left="720" w:hanging="360"/>
+      </w:pPr>
+      <w:rPr>
+        <w:rFonts w:ascii="Symbol" w:hAnsi="Symbol" w:hint="default"/>
+        <w:sz w:val="20"/>
+      </w:rPr>
+    </w:lvl>
+    <w:lvl w:ilvl="1" w:tentative="1">
+      <w:start w:val="1"/>
+      <w:numFmt w:val="bullet"/>
+      <w:lvlText w:val="o"/>
+      <w:lvlJc w:val="left"/>
+      <w:pPr>
+        <w:tabs>
+          <w:tab w:val="num" w:pos="1440"/>
+        </w:tabs>
+        <w:ind w:left="1440" w:hanging="360"/>
+      </w:pPr>
+      <w:rPr>
+        <w:rFonts w:ascii="Courier New" w:hAnsi="Courier New" w:hint="default"/>
+        <w:sz w:val="20"/>
+      </w:rPr>
+    </w:lvl>
+    <w:lvl w:ilvl="2" w:tentative="1">
+      <w:start w:val="1"/>
+      <w:numFmt w:val="bullet"/>
+      <w:lvlText w:val=""/>
+      <w:lvlJc w:val="left"/>
+      <w:pPr>
+        <w:tabs>
+          <w:tab w:val="num" w:pos="2160"/>
+        </w:tabs>
+        <w:ind w:left="2160" w:hanging="360"/>
+      </w:pPr>
+      <w:rPr>
+        <w:rFonts w:ascii="Wingdings" w:hAnsi="Wingdings" w:hint="default"/>
+        <w:sz w:val="20"/>
+      </w:rPr>
+    </w:lvl>
+    <w:lvl w:ilvl="3" w:tentative="1">
+      <w:start w:val="1"/>
+      <w:numFmt w:val="bullet"/>
+      <w:lvlText w:val=""/>
+      <w:lvlJc w:val="left"/>
+      <w:pPr>
+        <w:tabs>
+          <w:tab w:val="num" w:pos="2880"/>
+        </w:tabs>
+        <w:ind w:left="2880" w:hanging="360"/>
+      </w:pPr>
+      <w:rPr>
+        <w:rFonts w:ascii="Wingdings" w:hAnsi="Wingdings" w:hint="default"/>
+        <w:sz w:val="20"/>
+      </w:rPr>
+    </w:lvl>
+    <w:lvl w:ilvl="4" w:tentative="1">
+      <w:start w:val="1"/>
+      <w:numFmt w:val="bullet"/>
+      <w:lvlText w:val=""/>
+      <w:lvlJc w:val="left"/>
+      <w:pPr>
+        <w:tabs>
+          <w:tab w:val="num" w:pos="3600"/>
+        </w:tabs>
+        <w:ind w:left="3600" w:hanging="360"/>
+      </w:pPr>
+      <w:rPr>
+        <w:rFonts w:ascii="Wingdings" w:hAnsi="Wingdings" w:hint="default"/>
+        <w:sz w:val="20"/>
+      </w:rPr>
+    </w:lvl>
+    <w:lvl w:ilvl="5" w:tentative="1">
+      <w:start w:val="1"/>
+      <w:numFmt w:val="bullet"/>
+      <w:lvlText w:val=""/>
+      <w:lvlJc w:val="left"/>
+      <w:pPr>
+        <w:tabs>
+          <w:tab w:val="num" w:pos="4320"/>
+        </w:tabs>
+        <w:ind w:left="4320" w:hanging="360"/>
+      </w:pPr>
+      <w:rPr>
+        <w:rFonts w:ascii="Wingdings" w:hAnsi="Wingdings" w:hint="default"/>
+        <w:sz w:val="20"/>
+      </w:rPr>
+    </w:lvl>
+    <w:lvl w:ilvl="6" w:tentative="1">
+      <w:start w:val="1"/>
+      <w:numFmt w:val="bullet"/>
+      <w:lvlText w:val=""/>
+      <w:lvlJc w:val="left"/>
+      <w:pPr>
+        <w:tabs>
+          <w:tab w:val="num" w:pos="5040"/>
+        </w:tabs>
+        <w:ind w:left="5040" w:hanging="360"/>
+      </w:pPr>
+      <w:rPr>
+        <w:rFonts w:ascii="Wingdings" w:hAnsi="Wingdings" w:hint="default"/>
+        <w:sz w:val="20"/>
+      </w:rPr>
+    </w:lvl>
+    <w:lvl w:ilvl="7" w:tentative="1">
+      <w:start w:val="1"/>
+      <w:numFmt w:val="bullet"/>
+      <w:lvlText w:val=""/>
+      <w:lvlJc w:val="left"/>
+      <w:pPr>
+        <w:tabs>
+          <w:tab w:val="num" w:pos="5760"/>
+        </w:tabs>
+        <w:ind w:left="5760" w:hanging="360"/>
+      </w:pPr>
+      <w:rPr>
+        <w:rFonts w:ascii="Wingdings" w:hAnsi="Wingdings" w:hint="default"/>
+        <w:sz w:val="20"/>
+      </w:rPr>
+    </w:lvl>
+    <w:lvl w:ilvl="8" w:tentative="1">
+      <w:start w:val="1"/>
+      <w:numFmt w:val="bullet"/>
+      <w:lvlText w:val=""/>
+      <w:lvlJc w:val="left"/>
+      <w:pPr>
+        <w:tabs>
+          <w:tab w:val="num" w:pos="6480"/>
+        </w:tabs>
+        <w:ind w:left="6480" w:hanging="360"/>
+      </w:pPr>
+      <w:rPr>
+        <w:rFonts w:ascii="Wingdings" w:hAnsi="Wingdings" w:hint="default"/>
+        <w:sz w:val="20"/>
+      </w:rPr>
+    </w:lvl>
+  </w:abstractNum>
+  <w:abstractNum w:abstractNumId="4" w15:restartNumberingAfterBreak="0">
+    <w:nsid w:val="371F6AD2"/>
+    <w:multiLevelType w:val="multilevel"/>
+    <w:tmpl w:val="86C6DBAC"/>
+    <w:lvl w:ilvl="0">
+      <w:start w:val="1"/>
+      <w:numFmt w:val="bullet"/>
+      <w:lvlText w:val=""/>
+      <w:lvlJc w:val="left"/>
+      <w:pPr>
+        <w:tabs>
+          <w:tab w:val="num" w:pos="720"/>
+        </w:tabs>
+        <w:ind w:left="720" w:hanging="360"/>
+      </w:pPr>
+      <w:rPr>
+        <w:rFonts w:ascii="Symbol" w:hAnsi="Symbol" w:hint="default"/>
+        <w:sz w:val="20"/>
+      </w:rPr>
+    </w:lvl>
+    <w:lvl w:ilvl="1" w:tentative="1">
+      <w:start w:val="1"/>
+      <w:numFmt w:val="bullet"/>
+      <w:lvlText w:val="o"/>
+      <w:lvlJc w:val="left"/>
+      <w:pPr>
+        <w:tabs>
+          <w:tab w:val="num" w:pos="1440"/>
+        </w:tabs>
+        <w:ind w:left="1440" w:hanging="360"/>
+      </w:pPr>
+      <w:rPr>
+        <w:rFonts w:ascii="Courier New" w:hAnsi="Courier New" w:hint="default"/>
+        <w:sz w:val="20"/>
+      </w:rPr>
+    </w:lvl>
+    <w:lvl w:ilvl="2" w:tentative="1">
+      <w:start w:val="1"/>
+      <w:numFmt w:val="bullet"/>
+      <w:lvlText w:val=""/>
+      <w:lvlJc w:val="left"/>
+      <w:pPr>
+        <w:tabs>
+          <w:tab w:val="num" w:pos="2160"/>
+        </w:tabs>
+        <w:ind w:left="2160" w:hanging="360"/>
+      </w:pPr>
+      <w:rPr>
+        <w:rFonts w:ascii="Wingdings" w:hAnsi="Wingdings" w:hint="default"/>
+        <w:sz w:val="20"/>
+      </w:rPr>
+    </w:lvl>
+    <w:lvl w:ilvl="3" w:tentative="1">
+      <w:start w:val="1"/>
+      <w:numFmt w:val="bullet"/>
+      <w:lvlText w:val=""/>
+      <w:lvlJc w:val="left"/>
+      <w:pPr>
+        <w:tabs>
+          <w:tab w:val="num" w:pos="2880"/>
+        </w:tabs>
+        <w:ind w:left="2880" w:hanging="360"/>
+      </w:pPr>
+      <w:rPr>
+        <w:rFonts w:ascii="Wingdings" w:hAnsi="Wingdings" w:hint="default"/>
+        <w:sz w:val="20"/>
+      </w:rPr>
+    </w:lvl>
+    <w:lvl w:ilvl="4" w:tentative="1">
+      <w:start w:val="1"/>
+      <w:numFmt w:val="bullet"/>
+      <w:lvlText w:val=""/>
+      <w:lvlJc w:val="left"/>
+      <w:pPr>
+        <w:tabs>
+          <w:tab w:val="num" w:pos="3600"/>
+        </w:tabs>
+        <w:ind w:left="3600" w:hanging="360"/>
+      </w:pPr>
+      <w:rPr>
+        <w:rFonts w:ascii="Wingdings" w:hAnsi="Wingdings" w:hint="default"/>
+        <w:sz w:val="20"/>
+      </w:rPr>
+    </w:lvl>
+    <w:lvl w:ilvl="5" w:tentative="1">
+      <w:start w:val="1"/>
+      <w:numFmt w:val="bullet"/>
+      <w:lvlText w:val=""/>
+      <w:lvlJc w:val="left"/>
+      <w:pPr>
+        <w:tabs>
+          <w:tab w:val="num" w:pos="4320"/>
+        </w:tabs>
+        <w:ind w:left="4320" w:hanging="360"/>
+      </w:pPr>
+      <w:rPr>
+        <w:rFonts w:ascii="Wingdings" w:hAnsi="Wingdings" w:hint="default"/>
+        <w:sz w:val="20"/>
+      </w:rPr>
+    </w:lvl>
+    <w:lvl w:ilvl="6" w:tentative="1">
+      <w:start w:val="1"/>
+      <w:numFmt w:val="bullet"/>
+      <w:lvlText w:val=""/>
+      <w:lvlJc w:val="left"/>
+      <w:pPr>
+        <w:tabs>
+          <w:tab w:val="num" w:pos="5040"/>
+        </w:tabs>
+        <w:ind w:left="5040" w:hanging="360"/>
+      </w:pPr>
+      <w:rPr>
+        <w:rFonts w:ascii="Wingdings" w:hAnsi="Wingdings" w:hint="default"/>
+        <w:sz w:val="20"/>
+      </w:rPr>
+    </w:lvl>
+    <w:lvl w:ilvl="7" w:tentative="1">
+      <w:start w:val="1"/>
+      <w:numFmt w:val="bullet"/>
+      <w:lvlText w:val=""/>
+      <w:lvlJc w:val="left"/>
+      <w:pPr>
+        <w:tabs>
+          <w:tab w:val="num" w:pos="5760"/>
+        </w:tabs>
+        <w:ind w:left="5760" w:hanging="360"/>
+      </w:pPr>
+      <w:rPr>
+        <w:rFonts w:ascii="Wingdings" w:hAnsi="Wingdings" w:hint="default"/>
+        <w:sz w:val="20"/>
+      </w:rPr>
+    </w:lvl>
+    <w:lvl w:ilvl="8" w:tentative="1">
+      <w:start w:val="1"/>
+      <w:numFmt w:val="bullet"/>
+      <w:lvlText w:val=""/>
+      <w:lvlJc w:val="left"/>
+      <w:pPr>
+        <w:tabs>
+          <w:tab w:val="num" w:pos="6480"/>
+        </w:tabs>
+        <w:ind w:left="6480" w:hanging="360"/>
+      </w:pPr>
+      <w:rPr>
+        <w:rFonts w:ascii="Wingdings" w:hAnsi="Wingdings" w:hint="default"/>
+        <w:sz w:val="20"/>
+      </w:rPr>
+    </w:lvl>
+  </w:abstractNum>
+  <w:abstractNum w:abstractNumId="5" w15:restartNumberingAfterBreak="0">
+    <w:nsid w:val="377A0487"/>
+    <w:multiLevelType w:val="multilevel"/>
+    <w:tmpl w:val="9FC61E3C"/>
+    <w:lvl w:ilvl="0">
+      <w:start w:val="1"/>
+      <w:numFmt w:val="bullet"/>
+      <w:lvlText w:val=""/>
+      <w:lvlJc w:val="left"/>
+      <w:pPr>
+        <w:tabs>
+          <w:tab w:val="num" w:pos="720"/>
+        </w:tabs>
+        <w:ind w:left="720" w:hanging="360"/>
+      </w:pPr>
+      <w:rPr>
+        <w:rFonts w:ascii="Symbol" w:hAnsi="Symbol" w:hint="default"/>
+        <w:sz w:val="20"/>
+      </w:rPr>
+    </w:lvl>
+    <w:lvl w:ilvl="1" w:tentative="1">
+      <w:start w:val="1"/>
+      <w:numFmt w:val="bullet"/>
+      <w:lvlText w:val="o"/>
+      <w:lvlJc w:val="left"/>
+      <w:pPr>
+        <w:tabs>
+          <w:tab w:val="num" w:pos="1440"/>
+        </w:tabs>
+        <w:ind w:left="1440" w:hanging="360"/>
+      </w:pPr>
+      <w:rPr>
+        <w:rFonts w:ascii="Courier New" w:hAnsi="Courier New" w:hint="default"/>
+        <w:sz w:val="20"/>
+      </w:rPr>
+    </w:lvl>
+    <w:lvl w:ilvl="2" w:tentative="1">
+      <w:start w:val="1"/>
+      <w:numFmt w:val="bullet"/>
+      <w:lvlText w:val=""/>
+      <w:lvlJc w:val="left"/>
+      <w:pPr>
+        <w:tabs>
+          <w:tab w:val="num" w:pos="2160"/>
+        </w:tabs>
+        <w:ind w:left="2160" w:hanging="360"/>
+      </w:pPr>
+      <w:rPr>
+        <w:rFonts w:ascii="Wingdings" w:hAnsi="Wingdings" w:hint="default"/>
+        <w:sz w:val="20"/>
+      </w:rPr>
+    </w:lvl>
+    <w:lvl w:ilvl="3" w:tentative="1">
+      <w:start w:val="1"/>
+      <w:numFmt w:val="bullet"/>
+      <w:lvlText w:val=""/>
+      <w:lvlJc w:val="left"/>
+      <w:pPr>
+        <w:tabs>
+          <w:tab w:val="num" w:pos="2880"/>
+        </w:tabs>
+        <w:ind w:left="2880" w:hanging="360"/>
+      </w:pPr>
+      <w:rPr>
+        <w:rFonts w:ascii="Wingdings" w:hAnsi="Wingdings" w:hint="default"/>
+        <w:sz w:val="20"/>
+      </w:rPr>
+    </w:lvl>
+    <w:lvl w:ilvl="4" w:tentative="1">
+      <w:start w:val="1"/>
+      <w:numFmt w:val="bullet"/>
+      <w:lvlText w:val=""/>
+      <w:lvlJc w:val="left"/>
+      <w:pPr>
+        <w:tabs>
+          <w:tab w:val="num" w:pos="3600"/>
+        </w:tabs>
+        <w:ind w:left="3600" w:hanging="360"/>
+      </w:pPr>
+      <w:rPr>
+        <w:rFonts w:ascii="Wingdings" w:hAnsi="Wingdings" w:hint="default"/>
+        <w:sz w:val="20"/>
+      </w:rPr>
+    </w:lvl>
+    <w:lvl w:ilvl="5" w:tentative="1">
+      <w:start w:val="1"/>
+      <w:numFmt w:val="bullet"/>
+      <w:lvlText w:val=""/>
+      <w:lvlJc w:val="left"/>
+      <w:pPr>
+        <w:tabs>
+          <w:tab w:val="num" w:pos="4320"/>
+        </w:tabs>
+        <w:ind w:left="4320" w:hanging="360"/>
+      </w:pPr>
+      <w:rPr>
+        <w:rFonts w:ascii="Wingdings" w:hAnsi="Wingdings" w:hint="default"/>
+        <w:sz w:val="20"/>
+      </w:rPr>
+    </w:lvl>
+    <w:lvl w:ilvl="6" w:tentative="1">
+      <w:start w:val="1"/>
+      <w:numFmt w:val="bullet"/>
+      <w:lvlText w:val=""/>
+      <w:lvlJc w:val="left"/>
+      <w:pPr>
+        <w:tabs>
+          <w:tab w:val="num" w:pos="5040"/>
+        </w:tabs>
+        <w:ind w:left="5040" w:hanging="360"/>
+      </w:pPr>
+      <w:rPr>
+        <w:rFonts w:ascii="Wingdings" w:hAnsi="Wingdings" w:hint="default"/>
+        <w:sz w:val="20"/>
+      </w:rPr>
+    </w:lvl>
+    <w:lvl w:ilvl="7" w:tentative="1">
+      <w:start w:val="1"/>
+      <w:numFmt w:val="bullet"/>
+      <w:lvlText w:val=""/>
+      <w:lvlJc w:val="left"/>
+      <w:pPr>
+        <w:tabs>
+          <w:tab w:val="num" w:pos="5760"/>
+        </w:tabs>
+        <w:ind w:left="5760" w:hanging="360"/>
+      </w:pPr>
+      <w:rPr>
+        <w:rFonts w:ascii="Wingdings" w:hAnsi="Wingdings" w:hint="default"/>
+        <w:sz w:val="20"/>
+      </w:rPr>
+    </w:lvl>
+    <w:lvl w:ilvl="8" w:tentative="1">
+      <w:start w:val="1"/>
+      <w:numFmt w:val="bullet"/>
+      <w:lvlText w:val=""/>
+      <w:lvlJc w:val="left"/>
+      <w:pPr>
+        <w:tabs>
+          <w:tab w:val="num" w:pos="6480"/>
+        </w:tabs>
+        <w:ind w:left="6480" w:hanging="360"/>
+      </w:pPr>
+      <w:rPr>
+        <w:rFonts w:ascii="Wingdings" w:hAnsi="Wingdings" w:hint="default"/>
+        <w:sz w:val="20"/>
+      </w:rPr>
+    </w:lvl>
+  </w:abstractNum>
+  <w:abstractNum w:abstractNumId="6" w15:restartNumberingAfterBreak="0">
+    <w:nsid w:val="40694FDC"/>
+    <w:multiLevelType w:val="multilevel"/>
+    <w:tmpl w:val="CCFED468"/>
+    <w:lvl w:ilvl="0">
+      <w:start w:val="1"/>
+      <w:numFmt w:val="bullet"/>
+      <w:lvlText w:val=""/>
+      <w:lvlJc w:val="left"/>
+      <w:pPr>
+        <w:tabs>
+          <w:tab w:val="num" w:pos="720"/>
+        </w:tabs>
+        <w:ind w:left="720" w:hanging="360"/>
+      </w:pPr>
+      <w:rPr>
+        <w:rFonts w:ascii="Symbol" w:hAnsi="Symbol" w:hint="default"/>
+        <w:sz w:val="20"/>
+      </w:rPr>
+    </w:lvl>
+    <w:lvl w:ilvl="1" w:tentative="1">
+      <w:start w:val="1"/>
+      <w:numFmt w:val="bullet"/>
+      <w:lvlText w:val="o"/>
+      <w:lvlJc w:val="left"/>
+      <w:pPr>
+        <w:tabs>
+          <w:tab w:val="num" w:pos="1440"/>
+        </w:tabs>
+        <w:ind w:left="1440" w:hanging="360"/>
+      </w:pPr>
+      <w:rPr>
+        <w:rFonts w:ascii="Courier New" w:hAnsi="Courier New" w:hint="default"/>
+        <w:sz w:val="20"/>
+      </w:rPr>
+    </w:lvl>
+    <w:lvl w:ilvl="2" w:tentative="1">
+      <w:start w:val="1"/>
+      <w:numFmt w:val="bullet"/>
+      <w:lvlText w:val=""/>
+      <w:lvlJc w:val="left"/>
+      <w:pPr>
+        <w:tabs>
+          <w:tab w:val="num" w:pos="2160"/>
+        </w:tabs>
+        <w:ind w:left="2160" w:hanging="360"/>
+      </w:pPr>
+      <w:rPr>
+        <w:rFonts w:ascii="Wingdings" w:hAnsi="Wingdings" w:hint="default"/>
+        <w:sz w:val="20"/>
+      </w:rPr>
+    </w:lvl>
+    <w:lvl w:ilvl="3" w:tentative="1">
+      <w:start w:val="1"/>
+      <w:numFmt w:val="bullet"/>
+      <w:lvlText w:val=""/>
+      <w:lvlJc w:val="left"/>
+      <w:pPr>
+        <w:tabs>
+          <w:tab w:val="num" w:pos="2880"/>
+        </w:tabs>
+        <w:ind w:left="2880" w:hanging="360"/>
+      </w:pPr>
+      <w:rPr>
+        <w:rFonts w:ascii="Wingdings" w:hAnsi="Wingdings" w:hint="default"/>
+        <w:sz w:val="20"/>
+      </w:rPr>
+    </w:lvl>
+    <w:lvl w:ilvl="4" w:tentative="1">
+      <w:start w:val="1"/>
+      <w:numFmt w:val="bullet"/>
+      <w:lvlText w:val=""/>
+      <w:lvlJc w:val="left"/>
+      <w:pPr>
+        <w:tabs>
+          <w:tab w:val="num" w:pos="3600"/>
+        </w:tabs>
+        <w:ind w:left="3600" w:hanging="360"/>
+      </w:pPr>
+      <w:rPr>
+        <w:rFonts w:ascii="Wingdings" w:hAnsi="Wingdings" w:hint="default"/>
+        <w:sz w:val="20"/>
+      </w:rPr>
+    </w:lvl>
+    <w:lvl w:ilvl="5" w:tentative="1">
+      <w:start w:val="1"/>
+      <w:numFmt w:val="bullet"/>
+      <w:lvlText w:val=""/>
+      <w:lvlJc w:val="left"/>
+      <w:pPr>
+        <w:tabs>
+          <w:tab w:val="num" w:pos="4320"/>
+        </w:tabs>
+        <w:ind w:left="4320" w:hanging="360"/>
+      </w:pPr>
+      <w:rPr>
+        <w:rFonts w:ascii="Wingdings" w:hAnsi="Wingdings" w:hint="default"/>
+        <w:sz w:val="20"/>
+      </w:rPr>
+    </w:lvl>
+    <w:lvl w:ilvl="6" w:tentative="1">
+      <w:start w:val="1"/>
+      <w:numFmt w:val="bullet"/>
+      <w:lvlText w:val=""/>
+      <w:lvlJc w:val="left"/>
+      <w:pPr>
+        <w:tabs>
+          <w:tab w:val="num" w:pos="5040"/>
+        </w:tabs>
+        <w:ind w:left="5040" w:hanging="360"/>
+      </w:pPr>
+      <w:rPr>
+        <w:rFonts w:ascii="Wingdings" w:hAnsi="Wingdings" w:hint="default"/>
+        <w:sz w:val="20"/>
+      </w:rPr>
+    </w:lvl>
+    <w:lvl w:ilvl="7" w:tentative="1">
+      <w:start w:val="1"/>
+      <w:numFmt w:val="bullet"/>
+      <w:lvlText w:val=""/>
+      <w:lvlJc w:val="left"/>
+      <w:pPr>
+        <w:tabs>
+          <w:tab w:val="num" w:pos="5760"/>
+        </w:tabs>
+        <w:ind w:left="5760" w:hanging="360"/>
+      </w:pPr>
+      <w:rPr>
+        <w:rFonts w:ascii="Wingdings" w:hAnsi="Wingdings" w:hint="default"/>
+        <w:sz w:val="20"/>
+      </w:rPr>
+    </w:lvl>
+    <w:lvl w:ilvl="8" w:tentative="1">
+      <w:start w:val="1"/>
+      <w:numFmt w:val="bullet"/>
+      <w:lvlText w:val=""/>
+      <w:lvlJc w:val="left"/>
+      <w:pPr>
+        <w:tabs>
+          <w:tab w:val="num" w:pos="6480"/>
+        </w:tabs>
+        <w:ind w:left="6480" w:hanging="360"/>
+      </w:pPr>
+      <w:rPr>
+        <w:rFonts w:ascii="Wingdings" w:hAnsi="Wingdings" w:hint="default"/>
+        <w:sz w:val="20"/>
+      </w:rPr>
+    </w:lvl>
+  </w:abstractNum>
+  <w:abstractNum w:abstractNumId="7" w15:restartNumberingAfterBreak="0">
     <w:nsid w:val="428C32C7"/>
     <w:multiLevelType w:val="hybridMultilevel"/>
     <w:tmpl w:val="4456FDDE"/>
@@ -538,8 +4963,1093 @@
       </w:pPr>
     </w:lvl>
   </w:abstractNum>
+  <w:abstractNum w:abstractNumId="8" w15:restartNumberingAfterBreak="0">
+    <w:nsid w:val="4290481D"/>
+    <w:multiLevelType w:val="multilevel"/>
+    <w:tmpl w:val="9B127758"/>
+    <w:lvl w:ilvl="0">
+      <w:start w:val="1"/>
+      <w:numFmt w:val="bullet"/>
+      <w:lvlText w:val=""/>
+      <w:lvlJc w:val="left"/>
+      <w:pPr>
+        <w:tabs>
+          <w:tab w:val="num" w:pos="720"/>
+        </w:tabs>
+        <w:ind w:left="720" w:hanging="360"/>
+      </w:pPr>
+      <w:rPr>
+        <w:rFonts w:ascii="Symbol" w:hAnsi="Symbol" w:hint="default"/>
+        <w:sz w:val="20"/>
+      </w:rPr>
+    </w:lvl>
+    <w:lvl w:ilvl="1">
+      <w:start w:val="1"/>
+      <w:numFmt w:val="bullet"/>
+      <w:lvlText w:val="o"/>
+      <w:lvlJc w:val="left"/>
+      <w:pPr>
+        <w:tabs>
+          <w:tab w:val="num" w:pos="1440"/>
+        </w:tabs>
+        <w:ind w:left="1440" w:hanging="360"/>
+      </w:pPr>
+      <w:rPr>
+        <w:rFonts w:ascii="Courier New" w:hAnsi="Courier New" w:hint="default"/>
+        <w:sz w:val="20"/>
+      </w:rPr>
+    </w:lvl>
+    <w:lvl w:ilvl="2" w:tentative="1">
+      <w:start w:val="1"/>
+      <w:numFmt w:val="bullet"/>
+      <w:lvlText w:val=""/>
+      <w:lvlJc w:val="left"/>
+      <w:pPr>
+        <w:tabs>
+          <w:tab w:val="num" w:pos="2160"/>
+        </w:tabs>
+        <w:ind w:left="2160" w:hanging="360"/>
+      </w:pPr>
+      <w:rPr>
+        <w:rFonts w:ascii="Wingdings" w:hAnsi="Wingdings" w:hint="default"/>
+        <w:sz w:val="20"/>
+      </w:rPr>
+    </w:lvl>
+    <w:lvl w:ilvl="3" w:tentative="1">
+      <w:start w:val="1"/>
+      <w:numFmt w:val="bullet"/>
+      <w:lvlText w:val=""/>
+      <w:lvlJc w:val="left"/>
+      <w:pPr>
+        <w:tabs>
+          <w:tab w:val="num" w:pos="2880"/>
+        </w:tabs>
+        <w:ind w:left="2880" w:hanging="360"/>
+      </w:pPr>
+      <w:rPr>
+        <w:rFonts w:ascii="Wingdings" w:hAnsi="Wingdings" w:hint="default"/>
+        <w:sz w:val="20"/>
+      </w:rPr>
+    </w:lvl>
+    <w:lvl w:ilvl="4" w:tentative="1">
+      <w:start w:val="1"/>
+      <w:numFmt w:val="bullet"/>
+      <w:lvlText w:val=""/>
+      <w:lvlJc w:val="left"/>
+      <w:pPr>
+        <w:tabs>
+          <w:tab w:val="num" w:pos="3600"/>
+        </w:tabs>
+        <w:ind w:left="3600" w:hanging="360"/>
+      </w:pPr>
+      <w:rPr>
+        <w:rFonts w:ascii="Wingdings" w:hAnsi="Wingdings" w:hint="default"/>
+        <w:sz w:val="20"/>
+      </w:rPr>
+    </w:lvl>
+    <w:lvl w:ilvl="5" w:tentative="1">
+      <w:start w:val="1"/>
+      <w:numFmt w:val="bullet"/>
+      <w:lvlText w:val=""/>
+      <w:lvlJc w:val="left"/>
+      <w:pPr>
+        <w:tabs>
+          <w:tab w:val="num" w:pos="4320"/>
+        </w:tabs>
+        <w:ind w:left="4320" w:hanging="360"/>
+      </w:pPr>
+      <w:rPr>
+        <w:rFonts w:ascii="Wingdings" w:hAnsi="Wingdings" w:hint="default"/>
+        <w:sz w:val="20"/>
+      </w:rPr>
+    </w:lvl>
+    <w:lvl w:ilvl="6" w:tentative="1">
+      <w:start w:val="1"/>
+      <w:numFmt w:val="bullet"/>
+      <w:lvlText w:val=""/>
+      <w:lvlJc w:val="left"/>
+      <w:pPr>
+        <w:tabs>
+          <w:tab w:val="num" w:pos="5040"/>
+        </w:tabs>
+        <w:ind w:left="5040" w:hanging="360"/>
+      </w:pPr>
+      <w:rPr>
+        <w:rFonts w:ascii="Wingdings" w:hAnsi="Wingdings" w:hint="default"/>
+        <w:sz w:val="20"/>
+      </w:rPr>
+    </w:lvl>
+    <w:lvl w:ilvl="7" w:tentative="1">
+      <w:start w:val="1"/>
+      <w:numFmt w:val="bullet"/>
+      <w:lvlText w:val=""/>
+      <w:lvlJc w:val="left"/>
+      <w:pPr>
+        <w:tabs>
+          <w:tab w:val="num" w:pos="5760"/>
+        </w:tabs>
+        <w:ind w:left="5760" w:hanging="360"/>
+      </w:pPr>
+      <w:rPr>
+        <w:rFonts w:ascii="Wingdings" w:hAnsi="Wingdings" w:hint="default"/>
+        <w:sz w:val="20"/>
+      </w:rPr>
+    </w:lvl>
+    <w:lvl w:ilvl="8" w:tentative="1">
+      <w:start w:val="1"/>
+      <w:numFmt w:val="bullet"/>
+      <w:lvlText w:val=""/>
+      <w:lvlJc w:val="left"/>
+      <w:pPr>
+        <w:tabs>
+          <w:tab w:val="num" w:pos="6480"/>
+        </w:tabs>
+        <w:ind w:left="6480" w:hanging="360"/>
+      </w:pPr>
+      <w:rPr>
+        <w:rFonts w:ascii="Wingdings" w:hAnsi="Wingdings" w:hint="default"/>
+        <w:sz w:val="20"/>
+      </w:rPr>
+    </w:lvl>
+  </w:abstractNum>
+  <w:abstractNum w:abstractNumId="9" w15:restartNumberingAfterBreak="0">
+    <w:nsid w:val="44194626"/>
+    <w:multiLevelType w:val="multilevel"/>
+    <w:tmpl w:val="A4283594"/>
+    <w:lvl w:ilvl="0">
+      <w:start w:val="1"/>
+      <w:numFmt w:val="bullet"/>
+      <w:lvlText w:val=""/>
+      <w:lvlJc w:val="left"/>
+      <w:pPr>
+        <w:tabs>
+          <w:tab w:val="num" w:pos="720"/>
+        </w:tabs>
+        <w:ind w:left="720" w:hanging="360"/>
+      </w:pPr>
+      <w:rPr>
+        <w:rFonts w:ascii="Symbol" w:hAnsi="Symbol" w:hint="default"/>
+        <w:sz w:val="20"/>
+      </w:rPr>
+    </w:lvl>
+    <w:lvl w:ilvl="1" w:tentative="1">
+      <w:start w:val="1"/>
+      <w:numFmt w:val="bullet"/>
+      <w:lvlText w:val="o"/>
+      <w:lvlJc w:val="left"/>
+      <w:pPr>
+        <w:tabs>
+          <w:tab w:val="num" w:pos="1440"/>
+        </w:tabs>
+        <w:ind w:left="1440" w:hanging="360"/>
+      </w:pPr>
+      <w:rPr>
+        <w:rFonts w:ascii="Courier New" w:hAnsi="Courier New" w:hint="default"/>
+        <w:sz w:val="20"/>
+      </w:rPr>
+    </w:lvl>
+    <w:lvl w:ilvl="2" w:tentative="1">
+      <w:start w:val="1"/>
+      <w:numFmt w:val="bullet"/>
+      <w:lvlText w:val=""/>
+      <w:lvlJc w:val="left"/>
+      <w:pPr>
+        <w:tabs>
+          <w:tab w:val="num" w:pos="2160"/>
+        </w:tabs>
+        <w:ind w:left="2160" w:hanging="360"/>
+      </w:pPr>
+      <w:rPr>
+        <w:rFonts w:ascii="Wingdings" w:hAnsi="Wingdings" w:hint="default"/>
+        <w:sz w:val="20"/>
+      </w:rPr>
+    </w:lvl>
+    <w:lvl w:ilvl="3" w:tentative="1">
+      <w:start w:val="1"/>
+      <w:numFmt w:val="bullet"/>
+      <w:lvlText w:val=""/>
+      <w:lvlJc w:val="left"/>
+      <w:pPr>
+        <w:tabs>
+          <w:tab w:val="num" w:pos="2880"/>
+        </w:tabs>
+        <w:ind w:left="2880" w:hanging="360"/>
+      </w:pPr>
+      <w:rPr>
+        <w:rFonts w:ascii="Wingdings" w:hAnsi="Wingdings" w:hint="default"/>
+        <w:sz w:val="20"/>
+      </w:rPr>
+    </w:lvl>
+    <w:lvl w:ilvl="4" w:tentative="1">
+      <w:start w:val="1"/>
+      <w:numFmt w:val="bullet"/>
+      <w:lvlText w:val=""/>
+      <w:lvlJc w:val="left"/>
+      <w:pPr>
+        <w:tabs>
+          <w:tab w:val="num" w:pos="3600"/>
+        </w:tabs>
+        <w:ind w:left="3600" w:hanging="360"/>
+      </w:pPr>
+      <w:rPr>
+        <w:rFonts w:ascii="Wingdings" w:hAnsi="Wingdings" w:hint="default"/>
+        <w:sz w:val="20"/>
+      </w:rPr>
+    </w:lvl>
+    <w:lvl w:ilvl="5" w:tentative="1">
+      <w:start w:val="1"/>
+      <w:numFmt w:val="bullet"/>
+      <w:lvlText w:val=""/>
+      <w:lvlJc w:val="left"/>
+      <w:pPr>
+        <w:tabs>
+          <w:tab w:val="num" w:pos="4320"/>
+        </w:tabs>
+        <w:ind w:left="4320" w:hanging="360"/>
+      </w:pPr>
+      <w:rPr>
+        <w:rFonts w:ascii="Wingdings" w:hAnsi="Wingdings" w:hint="default"/>
+        <w:sz w:val="20"/>
+      </w:rPr>
+    </w:lvl>
+    <w:lvl w:ilvl="6" w:tentative="1">
+      <w:start w:val="1"/>
+      <w:numFmt w:val="bullet"/>
+      <w:lvlText w:val=""/>
+      <w:lvlJc w:val="left"/>
+      <w:pPr>
+        <w:tabs>
+          <w:tab w:val="num" w:pos="5040"/>
+        </w:tabs>
+        <w:ind w:left="5040" w:hanging="360"/>
+      </w:pPr>
+      <w:rPr>
+        <w:rFonts w:ascii="Wingdings" w:hAnsi="Wingdings" w:hint="default"/>
+        <w:sz w:val="20"/>
+      </w:rPr>
+    </w:lvl>
+    <w:lvl w:ilvl="7" w:tentative="1">
+      <w:start w:val="1"/>
+      <w:numFmt w:val="bullet"/>
+      <w:lvlText w:val=""/>
+      <w:lvlJc w:val="left"/>
+      <w:pPr>
+        <w:tabs>
+          <w:tab w:val="num" w:pos="5760"/>
+        </w:tabs>
+        <w:ind w:left="5760" w:hanging="360"/>
+      </w:pPr>
+      <w:rPr>
+        <w:rFonts w:ascii="Wingdings" w:hAnsi="Wingdings" w:hint="default"/>
+        <w:sz w:val="20"/>
+      </w:rPr>
+    </w:lvl>
+    <w:lvl w:ilvl="8" w:tentative="1">
+      <w:start w:val="1"/>
+      <w:numFmt w:val="bullet"/>
+      <w:lvlText w:val=""/>
+      <w:lvlJc w:val="left"/>
+      <w:pPr>
+        <w:tabs>
+          <w:tab w:val="num" w:pos="6480"/>
+        </w:tabs>
+        <w:ind w:left="6480" w:hanging="360"/>
+      </w:pPr>
+      <w:rPr>
+        <w:rFonts w:ascii="Wingdings" w:hAnsi="Wingdings" w:hint="default"/>
+        <w:sz w:val="20"/>
+      </w:rPr>
+    </w:lvl>
+  </w:abstractNum>
+  <w:abstractNum w:abstractNumId="10" w15:restartNumberingAfterBreak="0">
+    <w:nsid w:val="490F16E6"/>
+    <w:multiLevelType w:val="multilevel"/>
+    <w:tmpl w:val="488A48A6"/>
+    <w:lvl w:ilvl="0">
+      <w:start w:val="1"/>
+      <w:numFmt w:val="bullet"/>
+      <w:lvlText w:val=""/>
+      <w:lvlJc w:val="left"/>
+      <w:pPr>
+        <w:tabs>
+          <w:tab w:val="num" w:pos="720"/>
+        </w:tabs>
+        <w:ind w:left="720" w:hanging="360"/>
+      </w:pPr>
+      <w:rPr>
+        <w:rFonts w:ascii="Symbol" w:hAnsi="Symbol" w:hint="default"/>
+        <w:sz w:val="20"/>
+      </w:rPr>
+    </w:lvl>
+    <w:lvl w:ilvl="1" w:tentative="1">
+      <w:start w:val="1"/>
+      <w:numFmt w:val="bullet"/>
+      <w:lvlText w:val="o"/>
+      <w:lvlJc w:val="left"/>
+      <w:pPr>
+        <w:tabs>
+          <w:tab w:val="num" w:pos="1440"/>
+        </w:tabs>
+        <w:ind w:left="1440" w:hanging="360"/>
+      </w:pPr>
+      <w:rPr>
+        <w:rFonts w:ascii="Courier New" w:hAnsi="Courier New" w:hint="default"/>
+        <w:sz w:val="20"/>
+      </w:rPr>
+    </w:lvl>
+    <w:lvl w:ilvl="2" w:tentative="1">
+      <w:start w:val="1"/>
+      <w:numFmt w:val="bullet"/>
+      <w:lvlText w:val=""/>
+      <w:lvlJc w:val="left"/>
+      <w:pPr>
+        <w:tabs>
+          <w:tab w:val="num" w:pos="2160"/>
+        </w:tabs>
+        <w:ind w:left="2160" w:hanging="360"/>
+      </w:pPr>
+      <w:rPr>
+        <w:rFonts w:ascii="Wingdings" w:hAnsi="Wingdings" w:hint="default"/>
+        <w:sz w:val="20"/>
+      </w:rPr>
+    </w:lvl>
+    <w:lvl w:ilvl="3" w:tentative="1">
+      <w:start w:val="1"/>
+      <w:numFmt w:val="bullet"/>
+      <w:lvlText w:val=""/>
+      <w:lvlJc w:val="left"/>
+      <w:pPr>
+        <w:tabs>
+          <w:tab w:val="num" w:pos="2880"/>
+        </w:tabs>
+        <w:ind w:left="2880" w:hanging="360"/>
+      </w:pPr>
+      <w:rPr>
+        <w:rFonts w:ascii="Wingdings" w:hAnsi="Wingdings" w:hint="default"/>
+        <w:sz w:val="20"/>
+      </w:rPr>
+    </w:lvl>
+    <w:lvl w:ilvl="4" w:tentative="1">
+      <w:start w:val="1"/>
+      <w:numFmt w:val="bullet"/>
+      <w:lvlText w:val=""/>
+      <w:lvlJc w:val="left"/>
+      <w:pPr>
+        <w:tabs>
+          <w:tab w:val="num" w:pos="3600"/>
+        </w:tabs>
+        <w:ind w:left="3600" w:hanging="360"/>
+      </w:pPr>
+      <w:rPr>
+        <w:rFonts w:ascii="Wingdings" w:hAnsi="Wingdings" w:hint="default"/>
+        <w:sz w:val="20"/>
+      </w:rPr>
+    </w:lvl>
+    <w:lvl w:ilvl="5" w:tentative="1">
+      <w:start w:val="1"/>
+      <w:numFmt w:val="bullet"/>
+      <w:lvlText w:val=""/>
+      <w:lvlJc w:val="left"/>
+      <w:pPr>
+        <w:tabs>
+          <w:tab w:val="num" w:pos="4320"/>
+        </w:tabs>
+        <w:ind w:left="4320" w:hanging="360"/>
+      </w:pPr>
+      <w:rPr>
+        <w:rFonts w:ascii="Wingdings" w:hAnsi="Wingdings" w:hint="default"/>
+        <w:sz w:val="20"/>
+      </w:rPr>
+    </w:lvl>
+    <w:lvl w:ilvl="6" w:tentative="1">
+      <w:start w:val="1"/>
+      <w:numFmt w:val="bullet"/>
+      <w:lvlText w:val=""/>
+      <w:lvlJc w:val="left"/>
+      <w:pPr>
+        <w:tabs>
+          <w:tab w:val="num" w:pos="5040"/>
+        </w:tabs>
+        <w:ind w:left="5040" w:hanging="360"/>
+      </w:pPr>
+      <w:rPr>
+        <w:rFonts w:ascii="Wingdings" w:hAnsi="Wingdings" w:hint="default"/>
+        <w:sz w:val="20"/>
+      </w:rPr>
+    </w:lvl>
+    <w:lvl w:ilvl="7" w:tentative="1">
+      <w:start w:val="1"/>
+      <w:numFmt w:val="bullet"/>
+      <w:lvlText w:val=""/>
+      <w:lvlJc w:val="left"/>
+      <w:pPr>
+        <w:tabs>
+          <w:tab w:val="num" w:pos="5760"/>
+        </w:tabs>
+        <w:ind w:left="5760" w:hanging="360"/>
+      </w:pPr>
+      <w:rPr>
+        <w:rFonts w:ascii="Wingdings" w:hAnsi="Wingdings" w:hint="default"/>
+        <w:sz w:val="20"/>
+      </w:rPr>
+    </w:lvl>
+    <w:lvl w:ilvl="8" w:tentative="1">
+      <w:start w:val="1"/>
+      <w:numFmt w:val="bullet"/>
+      <w:lvlText w:val=""/>
+      <w:lvlJc w:val="left"/>
+      <w:pPr>
+        <w:tabs>
+          <w:tab w:val="num" w:pos="6480"/>
+        </w:tabs>
+        <w:ind w:left="6480" w:hanging="360"/>
+      </w:pPr>
+      <w:rPr>
+        <w:rFonts w:ascii="Wingdings" w:hAnsi="Wingdings" w:hint="default"/>
+        <w:sz w:val="20"/>
+      </w:rPr>
+    </w:lvl>
+  </w:abstractNum>
+  <w:abstractNum w:abstractNumId="11" w15:restartNumberingAfterBreak="0">
+    <w:nsid w:val="4A613B41"/>
+    <w:multiLevelType w:val="multilevel"/>
+    <w:tmpl w:val="D86E7C5E"/>
+    <w:lvl w:ilvl="0">
+      <w:start w:val="1"/>
+      <w:numFmt w:val="bullet"/>
+      <w:lvlText w:val=""/>
+      <w:lvlJc w:val="left"/>
+      <w:pPr>
+        <w:tabs>
+          <w:tab w:val="num" w:pos="720"/>
+        </w:tabs>
+        <w:ind w:left="720" w:hanging="360"/>
+      </w:pPr>
+      <w:rPr>
+        <w:rFonts w:ascii="Symbol" w:hAnsi="Symbol" w:hint="default"/>
+        <w:sz w:val="20"/>
+      </w:rPr>
+    </w:lvl>
+    <w:lvl w:ilvl="1" w:tentative="1">
+      <w:start w:val="1"/>
+      <w:numFmt w:val="bullet"/>
+      <w:lvlText w:val="o"/>
+      <w:lvlJc w:val="left"/>
+      <w:pPr>
+        <w:tabs>
+          <w:tab w:val="num" w:pos="1440"/>
+        </w:tabs>
+        <w:ind w:left="1440" w:hanging="360"/>
+      </w:pPr>
+      <w:rPr>
+        <w:rFonts w:ascii="Courier New" w:hAnsi="Courier New" w:hint="default"/>
+        <w:sz w:val="20"/>
+      </w:rPr>
+    </w:lvl>
+    <w:lvl w:ilvl="2" w:tentative="1">
+      <w:start w:val="1"/>
+      <w:numFmt w:val="bullet"/>
+      <w:lvlText w:val=""/>
+      <w:lvlJc w:val="left"/>
+      <w:pPr>
+        <w:tabs>
+          <w:tab w:val="num" w:pos="2160"/>
+        </w:tabs>
+        <w:ind w:left="2160" w:hanging="360"/>
+      </w:pPr>
+      <w:rPr>
+        <w:rFonts w:ascii="Wingdings" w:hAnsi="Wingdings" w:hint="default"/>
+        <w:sz w:val="20"/>
+      </w:rPr>
+    </w:lvl>
+    <w:lvl w:ilvl="3" w:tentative="1">
+      <w:start w:val="1"/>
+      <w:numFmt w:val="bullet"/>
+      <w:lvlText w:val=""/>
+      <w:lvlJc w:val="left"/>
+      <w:pPr>
+        <w:tabs>
+          <w:tab w:val="num" w:pos="2880"/>
+        </w:tabs>
+        <w:ind w:left="2880" w:hanging="360"/>
+      </w:pPr>
+      <w:rPr>
+        <w:rFonts w:ascii="Wingdings" w:hAnsi="Wingdings" w:hint="default"/>
+        <w:sz w:val="20"/>
+      </w:rPr>
+    </w:lvl>
+    <w:lvl w:ilvl="4" w:tentative="1">
+      <w:start w:val="1"/>
+      <w:numFmt w:val="bullet"/>
+      <w:lvlText w:val=""/>
+      <w:lvlJc w:val="left"/>
+      <w:pPr>
+        <w:tabs>
+          <w:tab w:val="num" w:pos="3600"/>
+        </w:tabs>
+        <w:ind w:left="3600" w:hanging="360"/>
+      </w:pPr>
+      <w:rPr>
+        <w:rFonts w:ascii="Wingdings" w:hAnsi="Wingdings" w:hint="default"/>
+        <w:sz w:val="20"/>
+      </w:rPr>
+    </w:lvl>
+    <w:lvl w:ilvl="5" w:tentative="1">
+      <w:start w:val="1"/>
+      <w:numFmt w:val="bullet"/>
+      <w:lvlText w:val=""/>
+      <w:lvlJc w:val="left"/>
+      <w:pPr>
+        <w:tabs>
+          <w:tab w:val="num" w:pos="4320"/>
+        </w:tabs>
+        <w:ind w:left="4320" w:hanging="360"/>
+      </w:pPr>
+      <w:rPr>
+        <w:rFonts w:ascii="Wingdings" w:hAnsi="Wingdings" w:hint="default"/>
+        <w:sz w:val="20"/>
+      </w:rPr>
+    </w:lvl>
+    <w:lvl w:ilvl="6" w:tentative="1">
+      <w:start w:val="1"/>
+      <w:numFmt w:val="bullet"/>
+      <w:lvlText w:val=""/>
+      <w:lvlJc w:val="left"/>
+      <w:pPr>
+        <w:tabs>
+          <w:tab w:val="num" w:pos="5040"/>
+        </w:tabs>
+        <w:ind w:left="5040" w:hanging="360"/>
+      </w:pPr>
+      <w:rPr>
+        <w:rFonts w:ascii="Wingdings" w:hAnsi="Wingdings" w:hint="default"/>
+        <w:sz w:val="20"/>
+      </w:rPr>
+    </w:lvl>
+    <w:lvl w:ilvl="7" w:tentative="1">
+      <w:start w:val="1"/>
+      <w:numFmt w:val="bullet"/>
+      <w:lvlText w:val=""/>
+      <w:lvlJc w:val="left"/>
+      <w:pPr>
+        <w:tabs>
+          <w:tab w:val="num" w:pos="5760"/>
+        </w:tabs>
+        <w:ind w:left="5760" w:hanging="360"/>
+      </w:pPr>
+      <w:rPr>
+        <w:rFonts w:ascii="Wingdings" w:hAnsi="Wingdings" w:hint="default"/>
+        <w:sz w:val="20"/>
+      </w:rPr>
+    </w:lvl>
+    <w:lvl w:ilvl="8" w:tentative="1">
+      <w:start w:val="1"/>
+      <w:numFmt w:val="bullet"/>
+      <w:lvlText w:val=""/>
+      <w:lvlJc w:val="left"/>
+      <w:pPr>
+        <w:tabs>
+          <w:tab w:val="num" w:pos="6480"/>
+        </w:tabs>
+        <w:ind w:left="6480" w:hanging="360"/>
+      </w:pPr>
+      <w:rPr>
+        <w:rFonts w:ascii="Wingdings" w:hAnsi="Wingdings" w:hint="default"/>
+        <w:sz w:val="20"/>
+      </w:rPr>
+    </w:lvl>
+  </w:abstractNum>
+  <w:abstractNum w:abstractNumId="12" w15:restartNumberingAfterBreak="0">
+    <w:nsid w:val="4FB5228D"/>
+    <w:multiLevelType w:val="multilevel"/>
+    <w:tmpl w:val="5DFE6680"/>
+    <w:lvl w:ilvl="0">
+      <w:start w:val="1"/>
+      <w:numFmt w:val="bullet"/>
+      <w:lvlText w:val=""/>
+      <w:lvlJc w:val="left"/>
+      <w:pPr>
+        <w:tabs>
+          <w:tab w:val="num" w:pos="720"/>
+        </w:tabs>
+        <w:ind w:left="720" w:hanging="360"/>
+      </w:pPr>
+      <w:rPr>
+        <w:rFonts w:ascii="Symbol" w:hAnsi="Symbol" w:hint="default"/>
+        <w:sz w:val="20"/>
+      </w:rPr>
+    </w:lvl>
+    <w:lvl w:ilvl="1" w:tentative="1">
+      <w:start w:val="1"/>
+      <w:numFmt w:val="bullet"/>
+      <w:lvlText w:val="o"/>
+      <w:lvlJc w:val="left"/>
+      <w:pPr>
+        <w:tabs>
+          <w:tab w:val="num" w:pos="1440"/>
+        </w:tabs>
+        <w:ind w:left="1440" w:hanging="360"/>
+      </w:pPr>
+      <w:rPr>
+        <w:rFonts w:ascii="Courier New" w:hAnsi="Courier New" w:hint="default"/>
+        <w:sz w:val="20"/>
+      </w:rPr>
+    </w:lvl>
+    <w:lvl w:ilvl="2" w:tentative="1">
+      <w:start w:val="1"/>
+      <w:numFmt w:val="bullet"/>
+      <w:lvlText w:val=""/>
+      <w:lvlJc w:val="left"/>
+      <w:pPr>
+        <w:tabs>
+          <w:tab w:val="num" w:pos="2160"/>
+        </w:tabs>
+        <w:ind w:left="2160" w:hanging="360"/>
+      </w:pPr>
+      <w:rPr>
+        <w:rFonts w:ascii="Wingdings" w:hAnsi="Wingdings" w:hint="default"/>
+        <w:sz w:val="20"/>
+      </w:rPr>
+    </w:lvl>
+    <w:lvl w:ilvl="3" w:tentative="1">
+      <w:start w:val="1"/>
+      <w:numFmt w:val="bullet"/>
+      <w:lvlText w:val=""/>
+      <w:lvlJc w:val="left"/>
+      <w:pPr>
+        <w:tabs>
+          <w:tab w:val="num" w:pos="2880"/>
+        </w:tabs>
+        <w:ind w:left="2880" w:hanging="360"/>
+      </w:pPr>
+      <w:rPr>
+        <w:rFonts w:ascii="Wingdings" w:hAnsi="Wingdings" w:hint="default"/>
+        <w:sz w:val="20"/>
+      </w:rPr>
+    </w:lvl>
+    <w:lvl w:ilvl="4" w:tentative="1">
+      <w:start w:val="1"/>
+      <w:numFmt w:val="bullet"/>
+      <w:lvlText w:val=""/>
+      <w:lvlJc w:val="left"/>
+      <w:pPr>
+        <w:tabs>
+          <w:tab w:val="num" w:pos="3600"/>
+        </w:tabs>
+        <w:ind w:left="3600" w:hanging="360"/>
+      </w:pPr>
+      <w:rPr>
+        <w:rFonts w:ascii="Wingdings" w:hAnsi="Wingdings" w:hint="default"/>
+        <w:sz w:val="20"/>
+      </w:rPr>
+    </w:lvl>
+    <w:lvl w:ilvl="5" w:tentative="1">
+      <w:start w:val="1"/>
+      <w:numFmt w:val="bullet"/>
+      <w:lvlText w:val=""/>
+      <w:lvlJc w:val="left"/>
+      <w:pPr>
+        <w:tabs>
+          <w:tab w:val="num" w:pos="4320"/>
+        </w:tabs>
+        <w:ind w:left="4320" w:hanging="360"/>
+      </w:pPr>
+      <w:rPr>
+        <w:rFonts w:ascii="Wingdings" w:hAnsi="Wingdings" w:hint="default"/>
+        <w:sz w:val="20"/>
+      </w:rPr>
+    </w:lvl>
+    <w:lvl w:ilvl="6" w:tentative="1">
+      <w:start w:val="1"/>
+      <w:numFmt w:val="bullet"/>
+      <w:lvlText w:val=""/>
+      <w:lvlJc w:val="left"/>
+      <w:pPr>
+        <w:tabs>
+          <w:tab w:val="num" w:pos="5040"/>
+        </w:tabs>
+        <w:ind w:left="5040" w:hanging="360"/>
+      </w:pPr>
+      <w:rPr>
+        <w:rFonts w:ascii="Wingdings" w:hAnsi="Wingdings" w:hint="default"/>
+        <w:sz w:val="20"/>
+      </w:rPr>
+    </w:lvl>
+    <w:lvl w:ilvl="7" w:tentative="1">
+      <w:start w:val="1"/>
+      <w:numFmt w:val="bullet"/>
+      <w:lvlText w:val=""/>
+      <w:lvlJc w:val="left"/>
+      <w:pPr>
+        <w:tabs>
+          <w:tab w:val="num" w:pos="5760"/>
+        </w:tabs>
+        <w:ind w:left="5760" w:hanging="360"/>
+      </w:pPr>
+      <w:rPr>
+        <w:rFonts w:ascii="Wingdings" w:hAnsi="Wingdings" w:hint="default"/>
+        <w:sz w:val="20"/>
+      </w:rPr>
+    </w:lvl>
+    <w:lvl w:ilvl="8" w:tentative="1">
+      <w:start w:val="1"/>
+      <w:numFmt w:val="bullet"/>
+      <w:lvlText w:val=""/>
+      <w:lvlJc w:val="left"/>
+      <w:pPr>
+        <w:tabs>
+          <w:tab w:val="num" w:pos="6480"/>
+        </w:tabs>
+        <w:ind w:left="6480" w:hanging="360"/>
+      </w:pPr>
+      <w:rPr>
+        <w:rFonts w:ascii="Wingdings" w:hAnsi="Wingdings" w:hint="default"/>
+        <w:sz w:val="20"/>
+      </w:rPr>
+    </w:lvl>
+  </w:abstractNum>
+  <w:abstractNum w:abstractNumId="13" w15:restartNumberingAfterBreak="0">
+    <w:nsid w:val="6095719C"/>
+    <w:multiLevelType w:val="multilevel"/>
+    <w:tmpl w:val="5EECE5BA"/>
+    <w:lvl w:ilvl="0">
+      <w:start w:val="1"/>
+      <w:numFmt w:val="bullet"/>
+      <w:lvlText w:val=""/>
+      <w:lvlJc w:val="left"/>
+      <w:pPr>
+        <w:tabs>
+          <w:tab w:val="num" w:pos="720"/>
+        </w:tabs>
+        <w:ind w:left="720" w:hanging="360"/>
+      </w:pPr>
+      <w:rPr>
+        <w:rFonts w:ascii="Symbol" w:hAnsi="Symbol" w:hint="default"/>
+        <w:sz w:val="20"/>
+      </w:rPr>
+    </w:lvl>
+    <w:lvl w:ilvl="1" w:tentative="1">
+      <w:start w:val="1"/>
+      <w:numFmt w:val="bullet"/>
+      <w:lvlText w:val="o"/>
+      <w:lvlJc w:val="left"/>
+      <w:pPr>
+        <w:tabs>
+          <w:tab w:val="num" w:pos="1440"/>
+        </w:tabs>
+        <w:ind w:left="1440" w:hanging="360"/>
+      </w:pPr>
+      <w:rPr>
+        <w:rFonts w:ascii="Courier New" w:hAnsi="Courier New" w:hint="default"/>
+        <w:sz w:val="20"/>
+      </w:rPr>
+    </w:lvl>
+    <w:lvl w:ilvl="2" w:tentative="1">
+      <w:start w:val="1"/>
+      <w:numFmt w:val="bullet"/>
+      <w:lvlText w:val=""/>
+      <w:lvlJc w:val="left"/>
+      <w:pPr>
+        <w:tabs>
+          <w:tab w:val="num" w:pos="2160"/>
+        </w:tabs>
+        <w:ind w:left="2160" w:hanging="360"/>
+      </w:pPr>
+      <w:rPr>
+        <w:rFonts w:ascii="Wingdings" w:hAnsi="Wingdings" w:hint="default"/>
+        <w:sz w:val="20"/>
+      </w:rPr>
+    </w:lvl>
+    <w:lvl w:ilvl="3" w:tentative="1">
+      <w:start w:val="1"/>
+      <w:numFmt w:val="bullet"/>
+      <w:lvlText w:val=""/>
+      <w:lvlJc w:val="left"/>
+      <w:pPr>
+        <w:tabs>
+          <w:tab w:val="num" w:pos="2880"/>
+        </w:tabs>
+        <w:ind w:left="2880" w:hanging="360"/>
+      </w:pPr>
+      <w:rPr>
+        <w:rFonts w:ascii="Wingdings" w:hAnsi="Wingdings" w:hint="default"/>
+        <w:sz w:val="20"/>
+      </w:rPr>
+    </w:lvl>
+    <w:lvl w:ilvl="4" w:tentative="1">
+      <w:start w:val="1"/>
+      <w:numFmt w:val="bullet"/>
+      <w:lvlText w:val=""/>
+      <w:lvlJc w:val="left"/>
+      <w:pPr>
+        <w:tabs>
+          <w:tab w:val="num" w:pos="3600"/>
+        </w:tabs>
+        <w:ind w:left="3600" w:hanging="360"/>
+      </w:pPr>
+      <w:rPr>
+        <w:rFonts w:ascii="Wingdings" w:hAnsi="Wingdings" w:hint="default"/>
+        <w:sz w:val="20"/>
+      </w:rPr>
+    </w:lvl>
+    <w:lvl w:ilvl="5" w:tentative="1">
+      <w:start w:val="1"/>
+      <w:numFmt w:val="bullet"/>
+      <w:lvlText w:val=""/>
+      <w:lvlJc w:val="left"/>
+      <w:pPr>
+        <w:tabs>
+          <w:tab w:val="num" w:pos="4320"/>
+        </w:tabs>
+        <w:ind w:left="4320" w:hanging="360"/>
+      </w:pPr>
+      <w:rPr>
+        <w:rFonts w:ascii="Wingdings" w:hAnsi="Wingdings" w:hint="default"/>
+        <w:sz w:val="20"/>
+      </w:rPr>
+    </w:lvl>
+    <w:lvl w:ilvl="6" w:tentative="1">
+      <w:start w:val="1"/>
+      <w:numFmt w:val="bullet"/>
+      <w:lvlText w:val=""/>
+      <w:lvlJc w:val="left"/>
+      <w:pPr>
+        <w:tabs>
+          <w:tab w:val="num" w:pos="5040"/>
+        </w:tabs>
+        <w:ind w:left="5040" w:hanging="360"/>
+      </w:pPr>
+      <w:rPr>
+        <w:rFonts w:ascii="Wingdings" w:hAnsi="Wingdings" w:hint="default"/>
+        <w:sz w:val="20"/>
+      </w:rPr>
+    </w:lvl>
+    <w:lvl w:ilvl="7" w:tentative="1">
+      <w:start w:val="1"/>
+      <w:numFmt w:val="bullet"/>
+      <w:lvlText w:val=""/>
+      <w:lvlJc w:val="left"/>
+      <w:pPr>
+        <w:tabs>
+          <w:tab w:val="num" w:pos="5760"/>
+        </w:tabs>
+        <w:ind w:left="5760" w:hanging="360"/>
+      </w:pPr>
+      <w:rPr>
+        <w:rFonts w:ascii="Wingdings" w:hAnsi="Wingdings" w:hint="default"/>
+        <w:sz w:val="20"/>
+      </w:rPr>
+    </w:lvl>
+    <w:lvl w:ilvl="8" w:tentative="1">
+      <w:start w:val="1"/>
+      <w:numFmt w:val="bullet"/>
+      <w:lvlText w:val=""/>
+      <w:lvlJc w:val="left"/>
+      <w:pPr>
+        <w:tabs>
+          <w:tab w:val="num" w:pos="6480"/>
+        </w:tabs>
+        <w:ind w:left="6480" w:hanging="360"/>
+      </w:pPr>
+      <w:rPr>
+        <w:rFonts w:ascii="Wingdings" w:hAnsi="Wingdings" w:hint="default"/>
+        <w:sz w:val="20"/>
+      </w:rPr>
+    </w:lvl>
+  </w:abstractNum>
+  <w:abstractNum w:abstractNumId="14" w15:restartNumberingAfterBreak="0">
+    <w:nsid w:val="637C609A"/>
+    <w:multiLevelType w:val="multilevel"/>
+    <w:tmpl w:val="7D84B7BC"/>
+    <w:lvl w:ilvl="0">
+      <w:start w:val="1"/>
+      <w:numFmt w:val="bullet"/>
+      <w:lvlText w:val=""/>
+      <w:lvlJc w:val="left"/>
+      <w:pPr>
+        <w:tabs>
+          <w:tab w:val="num" w:pos="720"/>
+        </w:tabs>
+        <w:ind w:left="720" w:hanging="360"/>
+      </w:pPr>
+      <w:rPr>
+        <w:rFonts w:ascii="Symbol" w:hAnsi="Symbol" w:hint="default"/>
+        <w:sz w:val="20"/>
+      </w:rPr>
+    </w:lvl>
+    <w:lvl w:ilvl="1" w:tentative="1">
+      <w:start w:val="1"/>
+      <w:numFmt w:val="bullet"/>
+      <w:lvlText w:val="o"/>
+      <w:lvlJc w:val="left"/>
+      <w:pPr>
+        <w:tabs>
+          <w:tab w:val="num" w:pos="1440"/>
+        </w:tabs>
+        <w:ind w:left="1440" w:hanging="360"/>
+      </w:pPr>
+      <w:rPr>
+        <w:rFonts w:ascii="Courier New" w:hAnsi="Courier New" w:hint="default"/>
+        <w:sz w:val="20"/>
+      </w:rPr>
+    </w:lvl>
+    <w:lvl w:ilvl="2" w:tentative="1">
+      <w:start w:val="1"/>
+      <w:numFmt w:val="bullet"/>
+      <w:lvlText w:val=""/>
+      <w:lvlJc w:val="left"/>
+      <w:pPr>
+        <w:tabs>
+          <w:tab w:val="num" w:pos="2160"/>
+        </w:tabs>
+        <w:ind w:left="2160" w:hanging="360"/>
+      </w:pPr>
+      <w:rPr>
+        <w:rFonts w:ascii="Wingdings" w:hAnsi="Wingdings" w:hint="default"/>
+        <w:sz w:val="20"/>
+      </w:rPr>
+    </w:lvl>
+    <w:lvl w:ilvl="3" w:tentative="1">
+      <w:start w:val="1"/>
+      <w:numFmt w:val="bullet"/>
+      <w:lvlText w:val=""/>
+      <w:lvlJc w:val="left"/>
+      <w:pPr>
+        <w:tabs>
+          <w:tab w:val="num" w:pos="2880"/>
+        </w:tabs>
+        <w:ind w:left="2880" w:hanging="360"/>
+      </w:pPr>
+      <w:rPr>
+        <w:rFonts w:ascii="Wingdings" w:hAnsi="Wingdings" w:hint="default"/>
+        <w:sz w:val="20"/>
+      </w:rPr>
+    </w:lvl>
+    <w:lvl w:ilvl="4" w:tentative="1">
+      <w:start w:val="1"/>
+      <w:numFmt w:val="bullet"/>
+      <w:lvlText w:val=""/>
+      <w:lvlJc w:val="left"/>
+      <w:pPr>
+        <w:tabs>
+          <w:tab w:val="num" w:pos="3600"/>
+        </w:tabs>
+        <w:ind w:left="3600" w:hanging="360"/>
+      </w:pPr>
+      <w:rPr>
+        <w:rFonts w:ascii="Wingdings" w:hAnsi="Wingdings" w:hint="default"/>
+        <w:sz w:val="20"/>
+      </w:rPr>
+    </w:lvl>
+    <w:lvl w:ilvl="5" w:tentative="1">
+      <w:start w:val="1"/>
+      <w:numFmt w:val="bullet"/>
+      <w:lvlText w:val=""/>
+      <w:lvlJc w:val="left"/>
+      <w:pPr>
+        <w:tabs>
+          <w:tab w:val="num" w:pos="4320"/>
+        </w:tabs>
+        <w:ind w:left="4320" w:hanging="360"/>
+      </w:pPr>
+      <w:rPr>
+        <w:rFonts w:ascii="Wingdings" w:hAnsi="Wingdings" w:hint="default"/>
+        <w:sz w:val="20"/>
+      </w:rPr>
+    </w:lvl>
+    <w:lvl w:ilvl="6" w:tentative="1">
+      <w:start w:val="1"/>
+      <w:numFmt w:val="bullet"/>
+      <w:lvlText w:val=""/>
+      <w:lvlJc w:val="left"/>
+      <w:pPr>
+        <w:tabs>
+          <w:tab w:val="num" w:pos="5040"/>
+        </w:tabs>
+        <w:ind w:left="5040" w:hanging="360"/>
+      </w:pPr>
+      <w:rPr>
+        <w:rFonts w:ascii="Wingdings" w:hAnsi="Wingdings" w:hint="default"/>
+        <w:sz w:val="20"/>
+      </w:rPr>
+    </w:lvl>
+    <w:lvl w:ilvl="7" w:tentative="1">
+      <w:start w:val="1"/>
+      <w:numFmt w:val="bullet"/>
+      <w:lvlText w:val=""/>
+      <w:lvlJc w:val="left"/>
+      <w:pPr>
+        <w:tabs>
+          <w:tab w:val="num" w:pos="5760"/>
+        </w:tabs>
+        <w:ind w:left="5760" w:hanging="360"/>
+      </w:pPr>
+      <w:rPr>
+        <w:rFonts w:ascii="Wingdings" w:hAnsi="Wingdings" w:hint="default"/>
+        <w:sz w:val="20"/>
+      </w:rPr>
+    </w:lvl>
+    <w:lvl w:ilvl="8" w:tentative="1">
+      <w:start w:val="1"/>
+      <w:numFmt w:val="bullet"/>
+      <w:lvlText w:val=""/>
+      <w:lvlJc w:val="left"/>
+      <w:pPr>
+        <w:tabs>
+          <w:tab w:val="num" w:pos="6480"/>
+        </w:tabs>
+        <w:ind w:left="6480" w:hanging="360"/>
+      </w:pPr>
+      <w:rPr>
+        <w:rFonts w:ascii="Wingdings" w:hAnsi="Wingdings" w:hint="default"/>
+        <w:sz w:val="20"/>
+      </w:rPr>
+    </w:lvl>
+  </w:abstractNum>
   <w:num w:numId="1" w16cid:durableId="1959528101">
+    <w:abstractNumId w:val="7"/>
+  </w:num>
+  <w:num w:numId="2" w16cid:durableId="1996373440">
+    <w:abstractNumId w:val="8"/>
+  </w:num>
+  <w:num w:numId="3" w16cid:durableId="2112427838">
+    <w:abstractNumId w:val="2"/>
+  </w:num>
+  <w:num w:numId="4" w16cid:durableId="789669101">
+    <w:abstractNumId w:val="14"/>
+  </w:num>
+  <w:num w:numId="5" w16cid:durableId="2064324974">
+    <w:abstractNumId w:val="1"/>
+  </w:num>
+  <w:num w:numId="6" w16cid:durableId="1942760706">
+    <w:abstractNumId w:val="9"/>
+  </w:num>
+  <w:num w:numId="7" w16cid:durableId="1674067303">
+    <w:abstractNumId w:val="13"/>
+  </w:num>
+  <w:num w:numId="8" w16cid:durableId="1735817091">
+    <w:abstractNumId w:val="12"/>
+  </w:num>
+  <w:num w:numId="9" w16cid:durableId="2138792860">
+    <w:abstractNumId w:val="4"/>
+  </w:num>
+  <w:num w:numId="10" w16cid:durableId="2065909329">
+    <w:abstractNumId w:val="3"/>
+  </w:num>
+  <w:num w:numId="11" w16cid:durableId="1066222132">
+    <w:abstractNumId w:val="10"/>
+  </w:num>
+  <w:num w:numId="12" w16cid:durableId="256061514">
     <w:abstractNumId w:val="0"/>
+  </w:num>
+  <w:num w:numId="13" w16cid:durableId="343284639">
+    <w:abstractNumId w:val="6"/>
+  </w:num>
+  <w:num w:numId="14" w16cid:durableId="1141340766">
+    <w:abstractNumId w:val="11"/>
+  </w:num>
+  <w:num w:numId="15" w16cid:durableId="609974080">
+    <w:abstractNumId w:val="5"/>
   </w:num>
 </w:numbering>
 </file>
@@ -973,7 +6483,6 @@
     <w:next w:val="Normalny"/>
     <w:link w:val="Nagwek2Znak"/>
     <w:uiPriority w:val="9"/>
-    <w:semiHidden/>
     <w:unhideWhenUsed/>
     <w:qFormat/>
     <w:rsid w:val="006510C1"/>
@@ -996,7 +6505,6 @@
     <w:next w:val="Normalny"/>
     <w:link w:val="Nagwek3Znak"/>
     <w:uiPriority w:val="9"/>
-    <w:semiHidden/>
     <w:unhideWhenUsed/>
     <w:qFormat/>
     <w:rsid w:val="006510C1"/>
@@ -1148,7 +6656,6 @@
   <w:style w:type="character" w:default="1" w:styleId="Domylnaczcionkaakapitu">
     <w:name w:val="Default Paragraph Font"/>
     <w:uiPriority w:val="1"/>
-    <w:semiHidden/>
     <w:unhideWhenUsed/>
   </w:style>
   <w:style w:type="table" w:default="1" w:styleId="Standardowy">
@@ -1190,7 +6697,6 @@
     <w:basedOn w:val="Domylnaczcionkaakapitu"/>
     <w:link w:val="Nagwek2"/>
     <w:uiPriority w:val="9"/>
-    <w:semiHidden/>
     <w:rsid w:val="006510C1"/>
     <w:rPr>
       <w:rFonts w:asciiTheme="majorHAnsi" w:eastAsiaTheme="majorEastAsia" w:hAnsiTheme="majorHAnsi" w:cstheme="majorBidi"/>
@@ -1204,7 +6710,6 @@
     <w:basedOn w:val="Domylnaczcionkaakapitu"/>
     <w:link w:val="Nagwek3"/>
     <w:uiPriority w:val="9"/>
-    <w:semiHidden/>
     <w:rsid w:val="006510C1"/>
     <w:rPr>
       <w:rFonts w:eastAsiaTheme="majorEastAsia" w:cstheme="majorBidi"/>
@@ -1460,6 +6965,29 @@
       <w:smallCaps/>
       <w:color w:val="0F4761" w:themeColor="accent1" w:themeShade="BF"/>
       <w:spacing w:val="5"/>
+    </w:rPr>
+  </w:style>
+  <w:style w:type="character" w:styleId="Hipercze">
+    <w:name w:val="Hyperlink"/>
+    <w:basedOn w:val="Domylnaczcionkaakapitu"/>
+    <w:uiPriority w:val="99"/>
+    <w:unhideWhenUsed/>
+    <w:rsid w:val="009E426F"/>
+    <w:rPr>
+      <w:color w:val="467886" w:themeColor="hyperlink"/>
+      <w:u w:val="single"/>
+    </w:rPr>
+  </w:style>
+  <w:style w:type="character" w:styleId="Nierozpoznanawzmianka">
+    <w:name w:val="Unresolved Mention"/>
+    <w:basedOn w:val="Domylnaczcionkaakapitu"/>
+    <w:uiPriority w:val="99"/>
+    <w:semiHidden/>
+    <w:unhideWhenUsed/>
+    <w:rsid w:val="009E426F"/>
+    <w:rPr>
+      <w:color w:val="605E5C"/>
+      <w:shd w:val="clear" w:color="auto" w:fill="E1DFDD"/>
     </w:rPr>
   </w:style>
 </w:styles>
